--- a/trabajo/Outline informe UNALM.docx
+++ b/trabajo/Outline informe UNALM.docx
@@ -1,26 +1,25 @@
 
 <file path=word/document.xml><?xml version="1.0" encoding="utf-8"?>
-<w:document xmlns:mc="http://schemas.openxmlformats.org/markup-compatibility/2006" xmlns:o="urn:schemas-microsoft-com:office:office" xmlns:r="http://schemas.openxmlformats.org/officeDocument/2006/relationships" xmlns:m="http://schemas.openxmlformats.org/officeDocument/2006/math" xmlns:v="urn:schemas-microsoft-com:vml" xmlns:wp="http://schemas.openxmlformats.org/drawingml/2006/wordprocessingDrawing" xmlns:w10="urn:schemas-microsoft-com:office:word" xmlns:w="http://schemas.openxmlformats.org/wordprocessingml/2006/main" xmlns:wne="http://schemas.microsoft.com/office/word/2006/wordml" xmlns:sl="http://schemas.openxmlformats.org/schemaLibrary/2006/main" xmlns:a="http://schemas.openxmlformats.org/drawingml/2006/main" xmlns:pic="http://schemas.openxmlformats.org/drawingml/2006/picture" xmlns:c="http://schemas.openxmlformats.org/drawingml/2006/chart" xmlns:lc="http://schemas.openxmlformats.org/drawingml/2006/lockedCanvas" xmlns:dgm="http://schemas.openxmlformats.org/drawingml/2006/diagram" xmlns:wps="http://schemas.microsoft.com/office/word/2010/wordprocessingShape" xmlns:wpg="http://schemas.microsoft.com/office/word/2010/wordprocessingGroup" xmlns:w14="http://schemas.microsoft.com/office/word/2010/wordml" xmlns:w15="http://schemas.microsoft.com/office/word/2012/wordml" xmlns:w16="http://schemas.microsoft.com/office/word/2018/wordml" xmlns:w16cex="http://schemas.microsoft.com/office/word/2018/wordml/cex" xmlns:w16cid="http://schemas.microsoft.com/office/word/2016/wordml/cid" xmlns="http://schemas.microsoft.com/office/tasks/2019/documenttasks" xmlns:cr="http://schemas.microsoft.com/office/comments/2020/reactions">
+<w:document xmlns:wpc="http://schemas.microsoft.com/office/word/2010/wordprocessingCanvas" xmlns:cx="http://schemas.microsoft.com/office/drawing/2014/chartex" xmlns:cx1="http://schemas.microsoft.com/office/drawing/2015/9/8/chartex" xmlns:cx2="http://schemas.microsoft.com/office/drawing/2015/10/21/chartex" xmlns:cx3="http://schemas.microsoft.com/office/drawing/2016/5/9/chartex" xmlns:cx4="http://schemas.microsoft.com/office/drawing/2016/5/10/chartex" xmlns:cx5="http://schemas.microsoft.com/office/drawing/2016/5/11/chartex" xmlns:cx6="http://schemas.microsoft.com/office/drawing/2016/5/12/chartex" xmlns:cx7="http://schemas.microsoft.com/office/drawing/2016/5/13/chartex" xmlns:cx8="http://schemas.microsoft.com/office/drawing/2016/5/14/chartex" xmlns:mc="http://schemas.openxmlformats.org/markup-compatibility/2006" xmlns:aink="http://schemas.microsoft.com/office/drawing/2016/ink" xmlns:am3d="http://schemas.microsoft.com/office/drawing/2017/model3d" xmlns:o="urn:schemas-microsoft-com:office:office" xmlns:r="http://schemas.openxmlformats.org/officeDocument/2006/relationships" xmlns:m="http://schemas.openxmlformats.org/officeDocument/2006/math" xmlns:v="urn:schemas-microsoft-com:vml" xmlns:wp14="http://schemas.microsoft.com/office/word/2010/wordprocessingDrawing" xmlns:wp="http://schemas.openxmlformats.org/drawingml/2006/wordprocessingDrawing" xmlns:w10="urn:schemas-microsoft-com:office:word" xmlns:w="http://schemas.openxmlformats.org/wordprocessingml/2006/main" xmlns:w14="http://schemas.microsoft.com/office/word/2010/wordml" xmlns:w15="http://schemas.microsoft.com/office/word/2012/wordml" xmlns:w16cex="http://schemas.microsoft.com/office/word/2018/wordml/cex" xmlns:w16cid="http://schemas.microsoft.com/office/word/2016/wordml/cid" xmlns:w16="http://schemas.microsoft.com/office/word/2018/wordml" xmlns:w16sdtdh="http://schemas.microsoft.com/office/word/2020/wordml/sdtdatahash" xmlns:w16se="http://schemas.microsoft.com/office/word/2015/wordml/symex" xmlns:wpg="http://schemas.microsoft.com/office/word/2010/wordprocessingGroup" xmlns:wpi="http://schemas.microsoft.com/office/word/2010/wordprocessingInk" xmlns:wne="http://schemas.microsoft.com/office/word/2006/wordml" xmlns:wps="http://schemas.microsoft.com/office/word/2010/wordprocessingShape" mc:Ignorable="w14 w15 w16se w16cid w16 w16cex w16sdtdh wp14">
   <w:body>
     <w:p>
       <w:pPr>
-        <w:pStyle w:val="Heading1"/>
+        <w:pStyle w:val="Ttulo1"/>
         <w:spacing w:line="276" w:lineRule="auto"/>
         <w:jc w:val="both"/>
         <w:rPr>
-          <w:rFonts w:ascii="Times New Roman" w:cs="Times New Roman" w:eastAsia="Times New Roman" w:hAnsi="Times New Roman"/>
+          <w:rFonts w:ascii="Times New Roman" w:eastAsia="Times New Roman" w:hAnsi="Times New Roman" w:cs="Times New Roman"/>
           <w:sz w:val="28"/>
           <w:szCs w:val="28"/>
         </w:rPr>
       </w:pPr>
       <w:r>
         <w:rPr>
-          <w:rFonts w:ascii="Times New Roman" w:cs="Times New Roman" w:eastAsia="Times New Roman" w:hAnsi="Times New Roman"/>
+          <w:rFonts w:ascii="Times New Roman" w:eastAsia="Times New Roman" w:hAnsi="Times New Roman" w:cs="Times New Roman"/>
           <w:sz w:val="28"/>
           <w:szCs w:val="28"/>
-          <w:rtl w:val="0"/>
-        </w:rPr>
-        <w:t xml:space="preserve">Contenido Mínimo del Informe Final del Proyecto</w:t>
+        </w:rPr>
+        <w:t>Contenido Mínimo del Informe Final del Proyecto</w:t>
       </w:r>
     </w:p>
     <w:p>
@@ -32,20 +31,14 @@
       <w:r>
         <w:rPr>
           <w:highlight w:val="yellow"/>
-          <w:rtl w:val="0"/>
-        </w:rPr>
-        <w:t xml:space="preserve">8000 palabras sin considerar portada, índices, figuras, tablas, anexos o bibliografía</w:t>
-      </w:r>
-      <w:r>
-        <w:rPr>
-          <w:rtl w:val="0"/>
-        </w:rPr>
-      </w:r>
-    </w:p>
-    <w:p>
-      <w:pPr>
-        <w:pStyle w:val="Heading3"/>
-        <w:spacing w:after="280" w:before="280" w:line="276" w:lineRule="auto"/>
+        </w:rPr>
+        <w:t>8000 palabras sin considerar portada, índices, figuras, tablas, anexos o bibliografía</w:t>
+      </w:r>
+    </w:p>
+    <w:p>
+      <w:pPr>
+        <w:pStyle w:val="Ttulo3"/>
+        <w:spacing w:before="280" w:after="280" w:line="276" w:lineRule="auto"/>
         <w:jc w:val="both"/>
         <w:rPr>
           <w:sz w:val="22"/>
@@ -56,23 +49,15 @@
         <w:rPr>
           <w:sz w:val="22"/>
           <w:szCs w:val="22"/>
-          <w:rtl w:val="0"/>
         </w:rPr>
         <w:t xml:space="preserve">1. </w:t>
       </w:r>
       <w:r>
         <w:rPr>
-          <w:b w:val="1"/>
           <w:sz w:val="22"/>
           <w:szCs w:val="22"/>
-          <w:rtl w:val="0"/>
-        </w:rPr>
-        <w:t xml:space="preserve">Portada</w:t>
-      </w:r>
-      <w:r>
-        <w:rPr>
-          <w:rtl w:val="0"/>
-        </w:rPr>
+        </w:rPr>
+        <w:t>Portada</w:t>
       </w:r>
     </w:p>
     <w:p>
@@ -81,19 +66,17 @@
           <w:ilvl w:val="0"/>
           <w:numId w:val="12"/>
         </w:numPr>
-        <w:spacing w:after="0" w:before="280" w:line="276" w:lineRule="auto"/>
-        <w:ind w:left="720" w:hanging="360"/>
-        <w:jc w:val="both"/>
-        <w:rPr>
-          <w:rFonts w:ascii="Times New Roman" w:cs="Times New Roman" w:eastAsia="Times New Roman" w:hAnsi="Times New Roman"/>
-        </w:rPr>
-      </w:pPr>
-      <w:r>
-        <w:rPr>
-          <w:rFonts w:ascii="Times New Roman" w:cs="Times New Roman" w:eastAsia="Times New Roman" w:hAnsi="Times New Roman"/>
-          <w:rtl w:val="0"/>
-        </w:rPr>
-        <w:t xml:space="preserve">Título del proyecto.</w:t>
+        <w:spacing w:before="280" w:after="0" w:line="276" w:lineRule="auto"/>
+        <w:jc w:val="both"/>
+        <w:rPr>
+          <w:rFonts w:ascii="Times New Roman" w:eastAsia="Times New Roman" w:hAnsi="Times New Roman" w:cs="Times New Roman"/>
+        </w:rPr>
+      </w:pPr>
+      <w:r>
+        <w:rPr>
+          <w:rFonts w:ascii="Times New Roman" w:eastAsia="Times New Roman" w:hAnsi="Times New Roman" w:cs="Times New Roman"/>
+        </w:rPr>
+        <w:t>Título del proyecto.</w:t>
       </w:r>
     </w:p>
     <w:p>
@@ -102,19 +85,17 @@
           <w:ilvl w:val="0"/>
           <w:numId w:val="12"/>
         </w:numPr>
-        <w:spacing w:after="0" w:before="0" w:line="276" w:lineRule="auto"/>
-        <w:ind w:left="720" w:hanging="360"/>
-        <w:jc w:val="both"/>
-        <w:rPr>
-          <w:rFonts w:ascii="Times New Roman" w:cs="Times New Roman" w:eastAsia="Times New Roman" w:hAnsi="Times New Roman"/>
-        </w:rPr>
-      </w:pPr>
-      <w:r>
-        <w:rPr>
-          <w:rFonts w:ascii="Times New Roman" w:cs="Times New Roman" w:eastAsia="Times New Roman" w:hAnsi="Times New Roman"/>
-          <w:rtl w:val="0"/>
-        </w:rPr>
-        <w:t xml:space="preserve">Nombres y apellidos de los integrantes del equipo.</w:t>
+        <w:spacing w:after="0" w:line="276" w:lineRule="auto"/>
+        <w:jc w:val="both"/>
+        <w:rPr>
+          <w:rFonts w:ascii="Times New Roman" w:eastAsia="Times New Roman" w:hAnsi="Times New Roman" w:cs="Times New Roman"/>
+        </w:rPr>
+      </w:pPr>
+      <w:r>
+        <w:rPr>
+          <w:rFonts w:ascii="Times New Roman" w:eastAsia="Times New Roman" w:hAnsi="Times New Roman" w:cs="Times New Roman"/>
+        </w:rPr>
+        <w:t>Nombres y apellidos de los integrantes del equipo.</w:t>
       </w:r>
     </w:p>
     <w:p>
@@ -123,19 +104,17 @@
           <w:ilvl w:val="0"/>
           <w:numId w:val="12"/>
         </w:numPr>
-        <w:spacing w:after="0" w:before="0" w:line="276" w:lineRule="auto"/>
-        <w:ind w:left="720" w:hanging="360"/>
-        <w:jc w:val="both"/>
-        <w:rPr>
-          <w:rFonts w:ascii="Times New Roman" w:cs="Times New Roman" w:eastAsia="Times New Roman" w:hAnsi="Times New Roman"/>
-        </w:rPr>
-      </w:pPr>
-      <w:r>
-        <w:rPr>
-          <w:rFonts w:ascii="Times New Roman" w:cs="Times New Roman" w:eastAsia="Times New Roman" w:hAnsi="Times New Roman"/>
-          <w:rtl w:val="0"/>
-        </w:rPr>
-        <w:t xml:space="preserve">Curso: Sostenibilidad y Economía Circular.</w:t>
+        <w:spacing w:after="0" w:line="276" w:lineRule="auto"/>
+        <w:jc w:val="both"/>
+        <w:rPr>
+          <w:rFonts w:ascii="Times New Roman" w:eastAsia="Times New Roman" w:hAnsi="Times New Roman" w:cs="Times New Roman"/>
+        </w:rPr>
+      </w:pPr>
+      <w:r>
+        <w:rPr>
+          <w:rFonts w:ascii="Times New Roman" w:eastAsia="Times New Roman" w:hAnsi="Times New Roman" w:cs="Times New Roman"/>
+        </w:rPr>
+        <w:t>Curso: Sostenibilidad y Economía Circular.</w:t>
       </w:r>
     </w:p>
     <w:p>
@@ -144,25 +123,23 @@
           <w:ilvl w:val="0"/>
           <w:numId w:val="12"/>
         </w:numPr>
-        <w:spacing w:after="280" w:before="0" w:line="276" w:lineRule="auto"/>
-        <w:ind w:left="720" w:hanging="360"/>
-        <w:jc w:val="both"/>
-        <w:rPr>
-          <w:rFonts w:ascii="Times New Roman" w:cs="Times New Roman" w:eastAsia="Times New Roman" w:hAnsi="Times New Roman"/>
-        </w:rPr>
-      </w:pPr>
-      <w:r>
-        <w:rPr>
-          <w:rFonts w:ascii="Times New Roman" w:cs="Times New Roman" w:eastAsia="Times New Roman" w:hAnsi="Times New Roman"/>
-          <w:rtl w:val="0"/>
-        </w:rPr>
-        <w:t xml:space="preserve">Fecha de entrega.</w:t>
-      </w:r>
-    </w:p>
-    <w:p>
-      <w:pPr>
-        <w:pStyle w:val="Heading3"/>
-        <w:spacing w:after="280" w:before="280" w:line="276" w:lineRule="auto"/>
+        <w:spacing w:after="280" w:line="276" w:lineRule="auto"/>
+        <w:jc w:val="both"/>
+        <w:rPr>
+          <w:rFonts w:ascii="Times New Roman" w:eastAsia="Times New Roman" w:hAnsi="Times New Roman" w:cs="Times New Roman"/>
+        </w:rPr>
+      </w:pPr>
+      <w:r>
+        <w:rPr>
+          <w:rFonts w:ascii="Times New Roman" w:eastAsia="Times New Roman" w:hAnsi="Times New Roman" w:cs="Times New Roman"/>
+        </w:rPr>
+        <w:t>Fecha de entrega.</w:t>
+      </w:r>
+    </w:p>
+    <w:p>
+      <w:pPr>
+        <w:pStyle w:val="Ttulo3"/>
+        <w:spacing w:before="280" w:after="280" w:line="276" w:lineRule="auto"/>
         <w:jc w:val="both"/>
         <w:rPr>
           <w:sz w:val="22"/>
@@ -173,23 +150,15 @@
         <w:rPr>
           <w:sz w:val="22"/>
           <w:szCs w:val="22"/>
-          <w:rtl w:val="0"/>
         </w:rPr>
         <w:t xml:space="preserve">2. </w:t>
       </w:r>
       <w:r>
         <w:rPr>
-          <w:b w:val="1"/>
           <w:sz w:val="22"/>
           <w:szCs w:val="22"/>
-          <w:rtl w:val="0"/>
-        </w:rPr>
-        <w:t xml:space="preserve">Resumen Ejecutivo</w:t>
-      </w:r>
-      <w:r>
-        <w:rPr>
-          <w:rtl w:val="0"/>
-        </w:rPr>
+        </w:rPr>
+        <w:t>Resumen Ejecutivo</w:t>
       </w:r>
     </w:p>
     <w:p>
@@ -198,19 +167,17 @@
           <w:ilvl w:val="0"/>
           <w:numId w:val="13"/>
         </w:numPr>
-        <w:spacing w:after="0" w:before="280" w:line="276" w:lineRule="auto"/>
-        <w:ind w:left="720" w:hanging="360"/>
-        <w:jc w:val="both"/>
-        <w:rPr>
-          <w:rFonts w:ascii="Times New Roman" w:cs="Times New Roman" w:eastAsia="Times New Roman" w:hAnsi="Times New Roman"/>
-        </w:rPr>
-      </w:pPr>
-      <w:r>
-        <w:rPr>
-          <w:rFonts w:ascii="Times New Roman" w:cs="Times New Roman" w:eastAsia="Times New Roman" w:hAnsi="Times New Roman"/>
-          <w:rtl w:val="0"/>
-        </w:rPr>
-        <w:t xml:space="preserve">Breve descripción del problema identificado.</w:t>
+        <w:spacing w:before="280" w:after="0" w:line="276" w:lineRule="auto"/>
+        <w:jc w:val="both"/>
+        <w:rPr>
+          <w:rFonts w:ascii="Times New Roman" w:eastAsia="Times New Roman" w:hAnsi="Times New Roman" w:cs="Times New Roman"/>
+        </w:rPr>
+      </w:pPr>
+      <w:r>
+        <w:rPr>
+          <w:rFonts w:ascii="Times New Roman" w:eastAsia="Times New Roman" w:hAnsi="Times New Roman" w:cs="Times New Roman"/>
+        </w:rPr>
+        <w:t>Breve descripción del problema identificado.</w:t>
       </w:r>
     </w:p>
     <w:p>
@@ -219,19 +186,17 @@
           <w:ilvl w:val="0"/>
           <w:numId w:val="13"/>
         </w:numPr>
-        <w:spacing w:after="0" w:before="0" w:line="276" w:lineRule="auto"/>
-        <w:ind w:left="720" w:hanging="360"/>
-        <w:jc w:val="both"/>
-        <w:rPr>
-          <w:rFonts w:ascii="Times New Roman" w:cs="Times New Roman" w:eastAsia="Times New Roman" w:hAnsi="Times New Roman"/>
-        </w:rPr>
-      </w:pPr>
-      <w:r>
-        <w:rPr>
-          <w:rFonts w:ascii="Times New Roman" w:cs="Times New Roman" w:eastAsia="Times New Roman" w:hAnsi="Times New Roman"/>
-          <w:rtl w:val="0"/>
-        </w:rPr>
-        <w:t xml:space="preserve">Objetivo del rediseño (proceso, producto o sistema).</w:t>
+        <w:spacing w:after="0" w:line="276" w:lineRule="auto"/>
+        <w:jc w:val="both"/>
+        <w:rPr>
+          <w:rFonts w:ascii="Times New Roman" w:eastAsia="Times New Roman" w:hAnsi="Times New Roman" w:cs="Times New Roman"/>
+        </w:rPr>
+      </w:pPr>
+      <w:r>
+        <w:rPr>
+          <w:rFonts w:ascii="Times New Roman" w:eastAsia="Times New Roman" w:hAnsi="Times New Roman" w:cs="Times New Roman"/>
+        </w:rPr>
+        <w:t>Objetivo del rediseño (proceso, producto o sistema).</w:t>
       </w:r>
     </w:p>
     <w:p>
@@ -240,25 +205,29 @@
           <w:ilvl w:val="0"/>
           <w:numId w:val="13"/>
         </w:numPr>
-        <w:spacing w:after="280" w:before="0" w:line="276" w:lineRule="auto"/>
-        <w:ind w:left="720" w:hanging="360"/>
-        <w:jc w:val="both"/>
-        <w:rPr>
-          <w:rFonts w:ascii="Times New Roman" w:cs="Times New Roman" w:eastAsia="Times New Roman" w:hAnsi="Times New Roman"/>
-        </w:rPr>
-      </w:pPr>
-      <w:r>
-        <w:rPr>
-          <w:rFonts w:ascii="Times New Roman" w:cs="Times New Roman" w:eastAsia="Times New Roman" w:hAnsi="Times New Roman"/>
-          <w:rtl w:val="0"/>
-        </w:rPr>
-        <w:t xml:space="preserve">Principales hallazgos y conclusiones.</w:t>
-      </w:r>
-    </w:p>
-    <w:p>
-      <w:pPr>
-        <w:pStyle w:val="Heading3"/>
-        <w:spacing w:after="280" w:before="280" w:line="276" w:lineRule="auto"/>
+        <w:spacing w:after="280" w:line="276" w:lineRule="auto"/>
+        <w:jc w:val="both"/>
+        <w:rPr>
+          <w:rFonts w:ascii="Times New Roman" w:eastAsia="Times New Roman" w:hAnsi="Times New Roman" w:cs="Times New Roman"/>
+        </w:rPr>
+      </w:pPr>
+      <w:r>
+        <w:rPr>
+          <w:rFonts w:ascii="Times New Roman" w:eastAsia="Times New Roman" w:hAnsi="Times New Roman" w:cs="Times New Roman"/>
+        </w:rPr>
+        <w:t>Principales hallazgos y c</w:t>
+      </w:r>
+      <w:r>
+        <w:rPr>
+          <w:rFonts w:ascii="Times New Roman" w:eastAsia="Times New Roman" w:hAnsi="Times New Roman" w:cs="Times New Roman"/>
+        </w:rPr>
+        <w:t>onclusiones.</w:t>
+      </w:r>
+    </w:p>
+    <w:p>
+      <w:pPr>
+        <w:pStyle w:val="Ttulo3"/>
+        <w:spacing w:before="280" w:after="280" w:line="276" w:lineRule="auto"/>
         <w:jc w:val="both"/>
         <w:rPr>
           <w:sz w:val="22"/>
@@ -269,23 +238,15 @@
         <w:rPr>
           <w:sz w:val="22"/>
           <w:szCs w:val="22"/>
-          <w:rtl w:val="0"/>
         </w:rPr>
         <w:t xml:space="preserve">3. </w:t>
       </w:r>
       <w:r>
         <w:rPr>
-          <w:b w:val="1"/>
           <w:sz w:val="22"/>
           <w:szCs w:val="22"/>
-          <w:rtl w:val="0"/>
-        </w:rPr>
-        <w:t xml:space="preserve">Introducción</w:t>
-      </w:r>
-      <w:r>
-        <w:rPr>
-          <w:rtl w:val="0"/>
-        </w:rPr>
+        </w:rPr>
+        <w:t>Introducción</w:t>
       </w:r>
     </w:p>
     <w:p>
@@ -294,19 +255,17 @@
           <w:ilvl w:val="0"/>
           <w:numId w:val="14"/>
         </w:numPr>
-        <w:spacing w:after="0" w:before="280" w:line="276" w:lineRule="auto"/>
-        <w:ind w:left="720" w:hanging="360"/>
-        <w:jc w:val="both"/>
-        <w:rPr>
-          <w:rFonts w:ascii="Times New Roman" w:cs="Times New Roman" w:eastAsia="Times New Roman" w:hAnsi="Times New Roman"/>
-        </w:rPr>
-      </w:pPr>
-      <w:r>
-        <w:rPr>
-          <w:rFonts w:ascii="Times New Roman" w:cs="Times New Roman" w:eastAsia="Times New Roman" w:hAnsi="Times New Roman"/>
-          <w:rtl w:val="0"/>
-        </w:rPr>
-        <w:t xml:space="preserve">Contexto del problema relacionado con sostenibilidad y economía circular.</w:t>
+        <w:spacing w:before="280" w:after="0" w:line="276" w:lineRule="auto"/>
+        <w:jc w:val="both"/>
+        <w:rPr>
+          <w:rFonts w:ascii="Times New Roman" w:eastAsia="Times New Roman" w:hAnsi="Times New Roman" w:cs="Times New Roman"/>
+        </w:rPr>
+      </w:pPr>
+      <w:r>
+        <w:rPr>
+          <w:rFonts w:ascii="Times New Roman" w:eastAsia="Times New Roman" w:hAnsi="Times New Roman" w:cs="Times New Roman"/>
+        </w:rPr>
+        <w:t>Contexto del problema relacionado con sostenibilidad y economía circular.</w:t>
       </w:r>
     </w:p>
     <w:p>
@@ -315,19 +274,17 @@
           <w:ilvl w:val="0"/>
           <w:numId w:val="14"/>
         </w:numPr>
-        <w:spacing w:after="0" w:before="0" w:line="276" w:lineRule="auto"/>
-        <w:ind w:left="720" w:hanging="360"/>
-        <w:jc w:val="both"/>
-        <w:rPr>
-          <w:rFonts w:ascii="Times New Roman" w:cs="Times New Roman" w:eastAsia="Times New Roman" w:hAnsi="Times New Roman"/>
-        </w:rPr>
-      </w:pPr>
-      <w:r>
-        <w:rPr>
-          <w:rFonts w:ascii="Times New Roman" w:cs="Times New Roman" w:eastAsia="Times New Roman" w:hAnsi="Times New Roman"/>
-          <w:rtl w:val="0"/>
-        </w:rPr>
-        <w:t xml:space="preserve">Justificación del proyecto.</w:t>
+        <w:spacing w:after="0" w:line="276" w:lineRule="auto"/>
+        <w:jc w:val="both"/>
+        <w:rPr>
+          <w:rFonts w:ascii="Times New Roman" w:eastAsia="Times New Roman" w:hAnsi="Times New Roman" w:cs="Times New Roman"/>
+        </w:rPr>
+      </w:pPr>
+      <w:r>
+        <w:rPr>
+          <w:rFonts w:ascii="Times New Roman" w:eastAsia="Times New Roman" w:hAnsi="Times New Roman" w:cs="Times New Roman"/>
+        </w:rPr>
+        <w:t>Justificación del proyecto.</w:t>
       </w:r>
     </w:p>
     <w:p>
@@ -336,25 +293,23 @@
           <w:ilvl w:val="0"/>
           <w:numId w:val="14"/>
         </w:numPr>
-        <w:spacing w:after="280" w:before="0" w:line="276" w:lineRule="auto"/>
-        <w:ind w:left="720" w:hanging="360"/>
-        <w:jc w:val="both"/>
-        <w:rPr>
-          <w:rFonts w:ascii="Times New Roman" w:cs="Times New Roman" w:eastAsia="Times New Roman" w:hAnsi="Times New Roman"/>
-        </w:rPr>
-      </w:pPr>
-      <w:r>
-        <w:rPr>
-          <w:rFonts w:ascii="Times New Roman" w:cs="Times New Roman" w:eastAsia="Times New Roman" w:hAnsi="Times New Roman"/>
-          <w:rtl w:val="0"/>
-        </w:rPr>
-        <w:t xml:space="preserve">Objetivos (general y específicos).</w:t>
-      </w:r>
-    </w:p>
-    <w:p>
-      <w:pPr>
-        <w:pStyle w:val="Heading3"/>
-        <w:spacing w:after="280" w:before="280" w:line="276" w:lineRule="auto"/>
+        <w:spacing w:after="280" w:line="276" w:lineRule="auto"/>
+        <w:jc w:val="both"/>
+        <w:rPr>
+          <w:rFonts w:ascii="Times New Roman" w:eastAsia="Times New Roman" w:hAnsi="Times New Roman" w:cs="Times New Roman"/>
+        </w:rPr>
+      </w:pPr>
+      <w:r>
+        <w:rPr>
+          <w:rFonts w:ascii="Times New Roman" w:eastAsia="Times New Roman" w:hAnsi="Times New Roman" w:cs="Times New Roman"/>
+        </w:rPr>
+        <w:t>Objetivos (general y específicos).</w:t>
+      </w:r>
+    </w:p>
+    <w:p>
+      <w:pPr>
+        <w:pStyle w:val="Ttulo3"/>
+        <w:spacing w:before="280" w:after="280" w:line="276" w:lineRule="auto"/>
         <w:jc w:val="both"/>
         <w:rPr>
           <w:sz w:val="22"/>
@@ -365,23 +320,15 @@
         <w:rPr>
           <w:sz w:val="22"/>
           <w:szCs w:val="22"/>
-          <w:rtl w:val="0"/>
         </w:rPr>
         <w:t xml:space="preserve">4. </w:t>
       </w:r>
       <w:r>
         <w:rPr>
-          <w:b w:val="1"/>
           <w:sz w:val="22"/>
           <w:szCs w:val="22"/>
-          <w:rtl w:val="0"/>
-        </w:rPr>
-        <w:t xml:space="preserve">Metodología</w:t>
-      </w:r>
-      <w:r>
-        <w:rPr>
-          <w:rtl w:val="0"/>
-        </w:rPr>
+        </w:rPr>
+        <w:t>Metodología</w:t>
       </w:r>
     </w:p>
     <w:p>
@@ -390,19 +337,17 @@
           <w:ilvl w:val="0"/>
           <w:numId w:val="2"/>
         </w:numPr>
-        <w:spacing w:after="0" w:before="280" w:line="276" w:lineRule="auto"/>
-        <w:ind w:left="720" w:hanging="360"/>
-        <w:jc w:val="both"/>
-        <w:rPr>
-          <w:rFonts w:ascii="Times New Roman" w:cs="Times New Roman" w:eastAsia="Times New Roman" w:hAnsi="Times New Roman"/>
-        </w:rPr>
-      </w:pPr>
-      <w:r>
-        <w:rPr>
-          <w:rFonts w:ascii="Times New Roman" w:cs="Times New Roman" w:eastAsia="Times New Roman" w:hAnsi="Times New Roman"/>
-          <w:rtl w:val="0"/>
-        </w:rPr>
-        <w:t xml:space="preserve">Descripción de las etapas del análisis realizado.</w:t>
+        <w:spacing w:before="280" w:after="0" w:line="276" w:lineRule="auto"/>
+        <w:jc w:val="both"/>
+        <w:rPr>
+          <w:rFonts w:ascii="Times New Roman" w:eastAsia="Times New Roman" w:hAnsi="Times New Roman" w:cs="Times New Roman"/>
+        </w:rPr>
+      </w:pPr>
+      <w:r>
+        <w:rPr>
+          <w:rFonts w:ascii="Times New Roman" w:eastAsia="Times New Roman" w:hAnsi="Times New Roman" w:cs="Times New Roman"/>
+        </w:rPr>
+        <w:t>Descripción de las etapas del análisis realizado.</w:t>
       </w:r>
     </w:p>
     <w:p>
@@ -411,25 +356,23 @@
           <w:ilvl w:val="0"/>
           <w:numId w:val="2"/>
         </w:numPr>
-        <w:spacing w:after="280" w:before="0" w:line="276" w:lineRule="auto"/>
-        <w:ind w:left="720" w:hanging="360"/>
-        <w:jc w:val="both"/>
-        <w:rPr>
-          <w:rFonts w:ascii="Times New Roman" w:cs="Times New Roman" w:eastAsia="Times New Roman" w:hAnsi="Times New Roman"/>
-        </w:rPr>
-      </w:pPr>
-      <w:r>
-        <w:rPr>
-          <w:rFonts w:ascii="Times New Roman" w:cs="Times New Roman" w:eastAsia="Times New Roman" w:hAnsi="Times New Roman"/>
-          <w:rtl w:val="0"/>
-        </w:rPr>
-        <w:t xml:space="preserve">Herramientas y técnicas utilizadas.</w:t>
-      </w:r>
-    </w:p>
-    <w:p>
-      <w:pPr>
-        <w:pStyle w:val="Heading3"/>
-        <w:spacing w:after="280" w:before="280" w:line="276" w:lineRule="auto"/>
+        <w:spacing w:after="280" w:line="276" w:lineRule="auto"/>
+        <w:jc w:val="both"/>
+        <w:rPr>
+          <w:rFonts w:ascii="Times New Roman" w:eastAsia="Times New Roman" w:hAnsi="Times New Roman" w:cs="Times New Roman"/>
+        </w:rPr>
+      </w:pPr>
+      <w:r>
+        <w:rPr>
+          <w:rFonts w:ascii="Times New Roman" w:eastAsia="Times New Roman" w:hAnsi="Times New Roman" w:cs="Times New Roman"/>
+        </w:rPr>
+        <w:t>Herramientas y técnicas utilizadas.</w:t>
+      </w:r>
+    </w:p>
+    <w:p>
+      <w:pPr>
+        <w:pStyle w:val="Ttulo3"/>
+        <w:spacing w:before="280" w:after="280" w:line="276" w:lineRule="auto"/>
         <w:jc w:val="both"/>
         <w:rPr>
           <w:sz w:val="22"/>
@@ -440,23 +383,15 @@
         <w:rPr>
           <w:sz w:val="22"/>
           <w:szCs w:val="22"/>
-          <w:rtl w:val="0"/>
         </w:rPr>
         <w:t xml:space="preserve">5. </w:t>
       </w:r>
       <w:r>
         <w:rPr>
-          <w:b w:val="1"/>
           <w:sz w:val="22"/>
           <w:szCs w:val="22"/>
-          <w:rtl w:val="0"/>
-        </w:rPr>
-        <w:t xml:space="preserve">Desarrollo del Proyecto</w:t>
-      </w:r>
-      <w:r>
-        <w:rPr>
-          <w:rtl w:val="0"/>
-        </w:rPr>
+        </w:rPr>
+        <w:t>Desarrollo del Proyecto</w:t>
       </w:r>
     </w:p>
     <w:p>
@@ -465,25 +400,20 @@
           <w:ilvl w:val="0"/>
           <w:numId w:val="3"/>
         </w:numPr>
-        <w:spacing w:after="0" w:before="280" w:line="276" w:lineRule="auto"/>
-        <w:ind w:left="720" w:hanging="360"/>
-        <w:jc w:val="both"/>
-        <w:rPr>
-          <w:rFonts w:ascii="Times New Roman" w:cs="Times New Roman" w:eastAsia="Times New Roman" w:hAnsi="Times New Roman"/>
-        </w:rPr>
-      </w:pPr>
-      <w:r>
-        <w:rPr>
-          <w:rFonts w:ascii="Times New Roman" w:cs="Times New Roman" w:eastAsia="Times New Roman" w:hAnsi="Times New Roman"/>
-          <w:b w:val="1"/>
-          <w:rtl w:val="0"/>
-        </w:rPr>
-        <w:t xml:space="preserve">5.1. Diagnóstico Actual</w:t>
-      </w:r>
-      <w:r>
-        <w:rPr>
-          <w:rtl w:val="0"/>
-        </w:rPr>
+        <w:spacing w:before="280" w:after="0" w:line="276" w:lineRule="auto"/>
+        <w:jc w:val="both"/>
+        <w:rPr>
+          <w:rFonts w:ascii="Times New Roman" w:eastAsia="Times New Roman" w:hAnsi="Times New Roman" w:cs="Times New Roman"/>
+          <w:highlight w:val="yellow"/>
+        </w:rPr>
+      </w:pPr>
+      <w:r>
+        <w:rPr>
+          <w:rFonts w:ascii="Times New Roman" w:eastAsia="Times New Roman" w:hAnsi="Times New Roman" w:cs="Times New Roman"/>
+          <w:b/>
+          <w:highlight w:val="yellow"/>
+        </w:rPr>
+        <w:t>5.1. Diagnóstico Actual</w:t>
       </w:r>
     </w:p>
     <w:p>
@@ -492,19 +422,19 @@
           <w:ilvl w:val="1"/>
           <w:numId w:val="3"/>
         </w:numPr>
-        <w:spacing w:after="0" w:before="0" w:line="276" w:lineRule="auto"/>
-        <w:ind w:left="1440" w:hanging="360"/>
-        <w:jc w:val="both"/>
-        <w:rPr>
-          <w:rFonts w:ascii="Times New Roman" w:cs="Times New Roman" w:eastAsia="Times New Roman" w:hAnsi="Times New Roman"/>
-        </w:rPr>
-      </w:pPr>
-      <w:r>
-        <w:rPr>
-          <w:rFonts w:ascii="Times New Roman" w:cs="Times New Roman" w:eastAsia="Times New Roman" w:hAnsi="Times New Roman"/>
-          <w:rtl w:val="0"/>
-        </w:rPr>
-        <w:t xml:space="preserve">Descripción del sistema, proceso o producto actual.</w:t>
+        <w:spacing w:after="0" w:line="276" w:lineRule="auto"/>
+        <w:jc w:val="both"/>
+        <w:rPr>
+          <w:rFonts w:ascii="Times New Roman" w:eastAsia="Times New Roman" w:hAnsi="Times New Roman" w:cs="Times New Roman"/>
+          <w:highlight w:val="yellow"/>
+        </w:rPr>
+      </w:pPr>
+      <w:r>
+        <w:rPr>
+          <w:rFonts w:ascii="Times New Roman" w:eastAsia="Times New Roman" w:hAnsi="Times New Roman" w:cs="Times New Roman"/>
+          <w:highlight w:val="yellow"/>
+        </w:rPr>
+        <w:t>Descripción del sistema, proceso o producto actual.</w:t>
       </w:r>
     </w:p>
     <w:p>
@@ -513,19 +443,26 @@
           <w:ilvl w:val="1"/>
           <w:numId w:val="3"/>
         </w:numPr>
-        <w:spacing w:after="0" w:before="0" w:line="276" w:lineRule="auto"/>
-        <w:ind w:left="1440" w:hanging="360"/>
-        <w:jc w:val="both"/>
-        <w:rPr>
-          <w:rFonts w:ascii="Times New Roman" w:cs="Times New Roman" w:eastAsia="Times New Roman" w:hAnsi="Times New Roman"/>
-        </w:rPr>
-      </w:pPr>
-      <w:r>
-        <w:rPr>
-          <w:rFonts w:ascii="Times New Roman" w:cs="Times New Roman" w:eastAsia="Times New Roman" w:hAnsi="Times New Roman"/>
-          <w:rtl w:val="0"/>
-        </w:rPr>
-        <w:t xml:space="preserve">Identificación de puntos críticos relacionados con la sostenibilidad y circularidad.</w:t>
+        <w:spacing w:after="0" w:line="276" w:lineRule="auto"/>
+        <w:jc w:val="both"/>
+        <w:rPr>
+          <w:rFonts w:ascii="Times New Roman" w:eastAsia="Times New Roman" w:hAnsi="Times New Roman" w:cs="Times New Roman"/>
+          <w:highlight w:val="yellow"/>
+        </w:rPr>
+      </w:pPr>
+      <w:r>
+        <w:rPr>
+          <w:rFonts w:ascii="Times New Roman" w:eastAsia="Times New Roman" w:hAnsi="Times New Roman" w:cs="Times New Roman"/>
+          <w:highlight w:val="yellow"/>
+        </w:rPr>
+        <w:t>Identificación de puntos críticos relacionados con la sostenibilida</w:t>
+      </w:r>
+      <w:r>
+        <w:rPr>
+          <w:rFonts w:ascii="Times New Roman" w:eastAsia="Times New Roman" w:hAnsi="Times New Roman" w:cs="Times New Roman"/>
+          <w:highlight w:val="yellow"/>
+        </w:rPr>
+        <w:t>d y circularidad.</w:t>
       </w:r>
     </w:p>
     <w:p>
@@ -534,25 +471,18 @@
           <w:ilvl w:val="0"/>
           <w:numId w:val="3"/>
         </w:numPr>
-        <w:spacing w:after="0" w:before="0" w:line="276" w:lineRule="auto"/>
-        <w:ind w:left="720" w:hanging="360"/>
-        <w:jc w:val="both"/>
-        <w:rPr>
-          <w:rFonts w:ascii="Times New Roman" w:cs="Times New Roman" w:eastAsia="Times New Roman" w:hAnsi="Times New Roman"/>
-        </w:rPr>
-      </w:pPr>
-      <w:r>
-        <w:rPr>
-          <w:rFonts w:ascii="Times New Roman" w:cs="Times New Roman" w:eastAsia="Times New Roman" w:hAnsi="Times New Roman"/>
-          <w:b w:val="1"/>
-          <w:rtl w:val="0"/>
-        </w:rPr>
-        <w:t xml:space="preserve">5.2. Propuesta de Rediseño</w:t>
-      </w:r>
-      <w:r>
-        <w:rPr>
-          <w:rtl w:val="0"/>
-        </w:rPr>
+        <w:spacing w:after="0" w:line="276" w:lineRule="auto"/>
+        <w:jc w:val="both"/>
+        <w:rPr>
+          <w:rFonts w:ascii="Times New Roman" w:eastAsia="Times New Roman" w:hAnsi="Times New Roman" w:cs="Times New Roman"/>
+        </w:rPr>
+      </w:pPr>
+      <w:r>
+        <w:rPr>
+          <w:rFonts w:ascii="Times New Roman" w:eastAsia="Times New Roman" w:hAnsi="Times New Roman" w:cs="Times New Roman"/>
+          <w:b/>
+        </w:rPr>
+        <w:t>5.2. Propuesta de Rediseño</w:t>
       </w:r>
     </w:p>
     <w:p>
@@ -561,19 +491,17 @@
           <w:ilvl w:val="1"/>
           <w:numId w:val="3"/>
         </w:numPr>
-        <w:spacing w:after="0" w:before="0" w:line="276" w:lineRule="auto"/>
-        <w:ind w:left="1440" w:hanging="360"/>
-        <w:jc w:val="both"/>
-        <w:rPr>
-          <w:rFonts w:ascii="Times New Roman" w:cs="Times New Roman" w:eastAsia="Times New Roman" w:hAnsi="Times New Roman"/>
-        </w:rPr>
-      </w:pPr>
-      <w:r>
-        <w:rPr>
-          <w:rFonts w:ascii="Times New Roman" w:cs="Times New Roman" w:eastAsia="Times New Roman" w:hAnsi="Times New Roman"/>
-          <w:rtl w:val="0"/>
-        </w:rPr>
-        <w:t xml:space="preserve">Detalle de la estrategia planteada para mejorar la sostenibilidad y circularidad.</w:t>
+        <w:spacing w:after="0" w:line="276" w:lineRule="auto"/>
+        <w:jc w:val="both"/>
+        <w:rPr>
+          <w:rFonts w:ascii="Times New Roman" w:eastAsia="Times New Roman" w:hAnsi="Times New Roman" w:cs="Times New Roman"/>
+        </w:rPr>
+      </w:pPr>
+      <w:r>
+        <w:rPr>
+          <w:rFonts w:ascii="Times New Roman" w:eastAsia="Times New Roman" w:hAnsi="Times New Roman" w:cs="Times New Roman"/>
+        </w:rPr>
+        <w:t>Detalle de la estrategia planteada para mejorar la sostenibilidad y circularidad.</w:t>
       </w:r>
     </w:p>
     <w:p>
@@ -582,19 +510,17 @@
           <w:ilvl w:val="1"/>
           <w:numId w:val="3"/>
         </w:numPr>
-        <w:spacing w:after="0" w:before="0" w:line="276" w:lineRule="auto"/>
-        <w:ind w:left="1440" w:hanging="360"/>
-        <w:jc w:val="both"/>
-        <w:rPr>
-          <w:rFonts w:ascii="Times New Roman" w:cs="Times New Roman" w:eastAsia="Times New Roman" w:hAnsi="Times New Roman"/>
-        </w:rPr>
-      </w:pPr>
-      <w:r>
-        <w:rPr>
-          <w:rFonts w:ascii="Times New Roman" w:cs="Times New Roman" w:eastAsia="Times New Roman" w:hAnsi="Times New Roman"/>
-          <w:rtl w:val="0"/>
-        </w:rPr>
-        <w:t xml:space="preserve">Uso de principios de diseño circular y eco-innovación.</w:t>
+        <w:spacing w:after="0" w:line="276" w:lineRule="auto"/>
+        <w:jc w:val="both"/>
+        <w:rPr>
+          <w:rFonts w:ascii="Times New Roman" w:eastAsia="Times New Roman" w:hAnsi="Times New Roman" w:cs="Times New Roman"/>
+        </w:rPr>
+      </w:pPr>
+      <w:r>
+        <w:rPr>
+          <w:rFonts w:ascii="Times New Roman" w:eastAsia="Times New Roman" w:hAnsi="Times New Roman" w:cs="Times New Roman"/>
+        </w:rPr>
+        <w:t>Uso de principios de diseño circular y eco-innovación.</w:t>
       </w:r>
     </w:p>
     <w:p>
@@ -603,25 +529,18 @@
           <w:ilvl w:val="0"/>
           <w:numId w:val="3"/>
         </w:numPr>
-        <w:spacing w:after="0" w:before="0" w:line="276" w:lineRule="auto"/>
-        <w:ind w:left="720" w:hanging="360"/>
-        <w:jc w:val="both"/>
-        <w:rPr>
-          <w:rFonts w:ascii="Times New Roman" w:cs="Times New Roman" w:eastAsia="Times New Roman" w:hAnsi="Times New Roman"/>
-        </w:rPr>
-      </w:pPr>
-      <w:r>
-        <w:rPr>
-          <w:rFonts w:ascii="Times New Roman" w:cs="Times New Roman" w:eastAsia="Times New Roman" w:hAnsi="Times New Roman"/>
-          <w:b w:val="1"/>
-          <w:rtl w:val="0"/>
-        </w:rPr>
-        <w:t xml:space="preserve">5.3. Evaluación del Ciclo de Vida (ACV)</w:t>
-      </w:r>
-      <w:r>
-        <w:rPr>
-          <w:rtl w:val="0"/>
-        </w:rPr>
+        <w:spacing w:after="0" w:line="276" w:lineRule="auto"/>
+        <w:jc w:val="both"/>
+        <w:rPr>
+          <w:rFonts w:ascii="Times New Roman" w:eastAsia="Times New Roman" w:hAnsi="Times New Roman" w:cs="Times New Roman"/>
+        </w:rPr>
+      </w:pPr>
+      <w:r>
+        <w:rPr>
+          <w:rFonts w:ascii="Times New Roman" w:eastAsia="Times New Roman" w:hAnsi="Times New Roman" w:cs="Times New Roman"/>
+          <w:b/>
+        </w:rPr>
+        <w:t>5.3. Evaluación del Ciclo de Vida (ACV)</w:t>
       </w:r>
     </w:p>
     <w:p>
@@ -630,19 +549,17 @@
           <w:ilvl w:val="1"/>
           <w:numId w:val="3"/>
         </w:numPr>
-        <w:spacing w:after="0" w:before="0" w:line="276" w:lineRule="auto"/>
-        <w:ind w:left="1440" w:hanging="360"/>
-        <w:jc w:val="both"/>
-        <w:rPr>
-          <w:rFonts w:ascii="Times New Roman" w:cs="Times New Roman" w:eastAsia="Times New Roman" w:hAnsi="Times New Roman"/>
-        </w:rPr>
-      </w:pPr>
-      <w:r>
-        <w:rPr>
-          <w:rFonts w:ascii="Times New Roman" w:cs="Times New Roman" w:eastAsia="Times New Roman" w:hAnsi="Times New Roman"/>
-          <w:rtl w:val="0"/>
-        </w:rPr>
-        <w:t xml:space="preserve">Análisis de entradas y salidas.</w:t>
+        <w:spacing w:after="0" w:line="276" w:lineRule="auto"/>
+        <w:jc w:val="both"/>
+        <w:rPr>
+          <w:rFonts w:ascii="Times New Roman" w:eastAsia="Times New Roman" w:hAnsi="Times New Roman" w:cs="Times New Roman"/>
+        </w:rPr>
+      </w:pPr>
+      <w:r>
+        <w:rPr>
+          <w:rFonts w:ascii="Times New Roman" w:eastAsia="Times New Roman" w:hAnsi="Times New Roman" w:cs="Times New Roman"/>
+        </w:rPr>
+        <w:t>Análisis de entradas y salidas.</w:t>
       </w:r>
     </w:p>
     <w:p>
@@ -651,19 +568,23 @@
           <w:ilvl w:val="1"/>
           <w:numId w:val="3"/>
         </w:numPr>
-        <w:spacing w:after="0" w:before="0" w:line="276" w:lineRule="auto"/>
-        <w:ind w:left="1440" w:hanging="360"/>
-        <w:jc w:val="both"/>
-        <w:rPr>
-          <w:rFonts w:ascii="Times New Roman" w:cs="Times New Roman" w:eastAsia="Times New Roman" w:hAnsi="Times New Roman"/>
-        </w:rPr>
-      </w:pPr>
-      <w:r>
-        <w:rPr>
-          <w:rFonts w:ascii="Times New Roman" w:cs="Times New Roman" w:eastAsia="Times New Roman" w:hAnsi="Times New Roman"/>
-          <w:rtl w:val="0"/>
-        </w:rPr>
-        <w:t xml:space="preserve">Resultados del análisis de impacto ambiental.</w:t>
+        <w:spacing w:after="0" w:line="276" w:lineRule="auto"/>
+        <w:jc w:val="both"/>
+        <w:rPr>
+          <w:rFonts w:ascii="Times New Roman" w:eastAsia="Times New Roman" w:hAnsi="Times New Roman" w:cs="Times New Roman"/>
+        </w:rPr>
+      </w:pPr>
+      <w:r>
+        <w:rPr>
+          <w:rFonts w:ascii="Times New Roman" w:eastAsia="Times New Roman" w:hAnsi="Times New Roman" w:cs="Times New Roman"/>
+        </w:rPr>
+        <w:t>Re</w:t>
+      </w:r>
+      <w:r>
+        <w:rPr>
+          <w:rFonts w:ascii="Times New Roman" w:eastAsia="Times New Roman" w:hAnsi="Times New Roman" w:cs="Times New Roman"/>
+        </w:rPr>
+        <w:t>sultados del análisis de impacto ambiental.</w:t>
       </w:r>
     </w:p>
     <w:p>
@@ -672,25 +593,18 @@
           <w:ilvl w:val="0"/>
           <w:numId w:val="3"/>
         </w:numPr>
-        <w:spacing w:after="0" w:before="0" w:line="276" w:lineRule="auto"/>
-        <w:ind w:left="720" w:hanging="360"/>
-        <w:jc w:val="both"/>
-        <w:rPr>
-          <w:rFonts w:ascii="Times New Roman" w:cs="Times New Roman" w:eastAsia="Times New Roman" w:hAnsi="Times New Roman"/>
-        </w:rPr>
-      </w:pPr>
-      <w:r>
-        <w:rPr>
-          <w:rFonts w:ascii="Times New Roman" w:cs="Times New Roman" w:eastAsia="Times New Roman" w:hAnsi="Times New Roman"/>
-          <w:b w:val="1"/>
-          <w:rtl w:val="0"/>
-        </w:rPr>
-        <w:t xml:space="preserve">5.4. Indicador de Circularidad de Materiales (MCI) e Índice de circularidad (CI)</w:t>
-      </w:r>
-      <w:r>
-        <w:rPr>
-          <w:rtl w:val="0"/>
-        </w:rPr>
+        <w:spacing w:after="0" w:line="276" w:lineRule="auto"/>
+        <w:jc w:val="both"/>
+        <w:rPr>
+          <w:rFonts w:ascii="Times New Roman" w:eastAsia="Times New Roman" w:hAnsi="Times New Roman" w:cs="Times New Roman"/>
+        </w:rPr>
+      </w:pPr>
+      <w:r>
+        <w:rPr>
+          <w:rFonts w:ascii="Times New Roman" w:eastAsia="Times New Roman" w:hAnsi="Times New Roman" w:cs="Times New Roman"/>
+          <w:b/>
+        </w:rPr>
+        <w:t>5.4. Indicador de Circularidad de Materiales (MCI) e Índice de circularidad (CI)</w:t>
       </w:r>
     </w:p>
     <w:p>
@@ -699,19 +613,17 @@
           <w:ilvl w:val="1"/>
           <w:numId w:val="3"/>
         </w:numPr>
-        <w:spacing w:after="0" w:before="0" w:line="276" w:lineRule="auto"/>
-        <w:ind w:left="1440" w:hanging="360"/>
-        <w:jc w:val="both"/>
-        <w:rPr>
-          <w:rFonts w:ascii="Times New Roman" w:cs="Times New Roman" w:eastAsia="Times New Roman" w:hAnsi="Times New Roman"/>
-        </w:rPr>
-      </w:pPr>
-      <w:r>
-        <w:rPr>
-          <w:rFonts w:ascii="Times New Roman" w:cs="Times New Roman" w:eastAsia="Times New Roman" w:hAnsi="Times New Roman"/>
-          <w:rtl w:val="0"/>
-        </w:rPr>
-        <w:t xml:space="preserve">Cálculo del indicador antes y después del rediseño.</w:t>
+        <w:spacing w:after="0" w:line="276" w:lineRule="auto"/>
+        <w:jc w:val="both"/>
+        <w:rPr>
+          <w:rFonts w:ascii="Times New Roman" w:eastAsia="Times New Roman" w:hAnsi="Times New Roman" w:cs="Times New Roman"/>
+        </w:rPr>
+      </w:pPr>
+      <w:r>
+        <w:rPr>
+          <w:rFonts w:ascii="Times New Roman" w:eastAsia="Times New Roman" w:hAnsi="Times New Roman" w:cs="Times New Roman"/>
+        </w:rPr>
+        <w:t>Cálculo del indicador antes y después del rediseño.</w:t>
       </w:r>
     </w:p>
     <w:p>
@@ -720,25 +632,23 @@
           <w:ilvl w:val="1"/>
           <w:numId w:val="3"/>
         </w:numPr>
-        <w:spacing w:after="280" w:before="0" w:line="276" w:lineRule="auto"/>
-        <w:ind w:left="1440" w:hanging="360"/>
-        <w:jc w:val="both"/>
-        <w:rPr>
-          <w:rFonts w:ascii="Times New Roman" w:cs="Times New Roman" w:eastAsia="Times New Roman" w:hAnsi="Times New Roman"/>
-        </w:rPr>
-      </w:pPr>
-      <w:r>
-        <w:rPr>
-          <w:rFonts w:ascii="Times New Roman" w:cs="Times New Roman" w:eastAsia="Times New Roman" w:hAnsi="Times New Roman"/>
-          <w:rtl w:val="0"/>
-        </w:rPr>
-        <w:t xml:space="preserve">Análisis de mejora.</w:t>
-      </w:r>
-    </w:p>
-    <w:p>
-      <w:pPr>
-        <w:pStyle w:val="Heading3"/>
-        <w:spacing w:after="280" w:before="280" w:line="276" w:lineRule="auto"/>
+        <w:spacing w:after="280" w:line="276" w:lineRule="auto"/>
+        <w:jc w:val="both"/>
+        <w:rPr>
+          <w:rFonts w:ascii="Times New Roman" w:eastAsia="Times New Roman" w:hAnsi="Times New Roman" w:cs="Times New Roman"/>
+        </w:rPr>
+      </w:pPr>
+      <w:r>
+        <w:rPr>
+          <w:rFonts w:ascii="Times New Roman" w:eastAsia="Times New Roman" w:hAnsi="Times New Roman" w:cs="Times New Roman"/>
+        </w:rPr>
+        <w:t>Análisis de mejora.</w:t>
+      </w:r>
+    </w:p>
+    <w:p>
+      <w:pPr>
+        <w:pStyle w:val="Ttulo3"/>
+        <w:spacing w:before="280" w:after="280" w:line="276" w:lineRule="auto"/>
         <w:jc w:val="both"/>
         <w:rPr>
           <w:sz w:val="22"/>
@@ -749,23 +659,15 @@
         <w:rPr>
           <w:sz w:val="22"/>
           <w:szCs w:val="22"/>
-          <w:rtl w:val="0"/>
         </w:rPr>
         <w:t xml:space="preserve">6. </w:t>
       </w:r>
       <w:r>
         <w:rPr>
-          <w:b w:val="1"/>
           <w:sz w:val="22"/>
           <w:szCs w:val="22"/>
-          <w:rtl w:val="0"/>
-        </w:rPr>
-        <w:t xml:space="preserve">Resultados y Discusión</w:t>
-      </w:r>
-      <w:r>
-        <w:rPr>
-          <w:rtl w:val="0"/>
-        </w:rPr>
+        </w:rPr>
+        <w:t>Resultados y Discusión</w:t>
       </w:r>
     </w:p>
     <w:p>
@@ -774,19 +676,17 @@
           <w:ilvl w:val="0"/>
           <w:numId w:val="4"/>
         </w:numPr>
-        <w:spacing w:after="0" w:before="280" w:line="276" w:lineRule="auto"/>
-        <w:ind w:left="720" w:hanging="360"/>
-        <w:jc w:val="both"/>
-        <w:rPr>
-          <w:rFonts w:ascii="Times New Roman" w:cs="Times New Roman" w:eastAsia="Times New Roman" w:hAnsi="Times New Roman"/>
-        </w:rPr>
-      </w:pPr>
-      <w:r>
-        <w:rPr>
-          <w:rFonts w:ascii="Times New Roman" w:cs="Times New Roman" w:eastAsia="Times New Roman" w:hAnsi="Times New Roman"/>
-          <w:rtl w:val="0"/>
-        </w:rPr>
-        <w:t xml:space="preserve">Comparación entre el sistema/proceso/producto original y el rediseñado.</w:t>
+        <w:spacing w:before="280" w:after="0" w:line="276" w:lineRule="auto"/>
+        <w:jc w:val="both"/>
+        <w:rPr>
+          <w:rFonts w:ascii="Times New Roman" w:eastAsia="Times New Roman" w:hAnsi="Times New Roman" w:cs="Times New Roman"/>
+        </w:rPr>
+      </w:pPr>
+      <w:r>
+        <w:rPr>
+          <w:rFonts w:ascii="Times New Roman" w:eastAsia="Times New Roman" w:hAnsi="Times New Roman" w:cs="Times New Roman"/>
+        </w:rPr>
+        <w:t>Comparación entre el sistema/proceso/producto original y el rediseñado.</w:t>
       </w:r>
     </w:p>
     <w:p>
@@ -795,19 +695,17 @@
           <w:ilvl w:val="0"/>
           <w:numId w:val="4"/>
         </w:numPr>
-        <w:spacing w:after="0" w:before="0" w:line="276" w:lineRule="auto"/>
-        <w:ind w:left="720" w:hanging="360"/>
-        <w:jc w:val="both"/>
-        <w:rPr>
-          <w:rFonts w:ascii="Times New Roman" w:cs="Times New Roman" w:eastAsia="Times New Roman" w:hAnsi="Times New Roman"/>
-        </w:rPr>
-      </w:pPr>
-      <w:r>
-        <w:rPr>
-          <w:rFonts w:ascii="Times New Roman" w:cs="Times New Roman" w:eastAsia="Times New Roman" w:hAnsi="Times New Roman"/>
-          <w:rtl w:val="0"/>
-        </w:rPr>
-        <w:t xml:space="preserve">Beneficios ambientales, económicos y sociales del rediseño.</w:t>
+        <w:spacing w:after="0" w:line="276" w:lineRule="auto"/>
+        <w:jc w:val="both"/>
+        <w:rPr>
+          <w:rFonts w:ascii="Times New Roman" w:eastAsia="Times New Roman" w:hAnsi="Times New Roman" w:cs="Times New Roman"/>
+        </w:rPr>
+      </w:pPr>
+      <w:r>
+        <w:rPr>
+          <w:rFonts w:ascii="Times New Roman" w:eastAsia="Times New Roman" w:hAnsi="Times New Roman" w:cs="Times New Roman"/>
+        </w:rPr>
+        <w:t>Beneficios ambientales, económicos y sociales del rediseño.</w:t>
       </w:r>
     </w:p>
     <w:p>
@@ -816,25 +714,23 @@
           <w:ilvl w:val="0"/>
           <w:numId w:val="4"/>
         </w:numPr>
-        <w:spacing w:after="280" w:before="0" w:line="276" w:lineRule="auto"/>
-        <w:ind w:left="720" w:hanging="360"/>
-        <w:jc w:val="both"/>
-        <w:rPr>
-          <w:rFonts w:ascii="Times New Roman" w:cs="Times New Roman" w:eastAsia="Times New Roman" w:hAnsi="Times New Roman"/>
-        </w:rPr>
-      </w:pPr>
-      <w:r>
-        <w:rPr>
-          <w:rFonts w:ascii="Times New Roman" w:cs="Times New Roman" w:eastAsia="Times New Roman" w:hAnsi="Times New Roman"/>
-          <w:rtl w:val="0"/>
-        </w:rPr>
-        <w:t xml:space="preserve">Barreras y desafíos identificados durante la implementación.</w:t>
-      </w:r>
-    </w:p>
-    <w:p>
-      <w:pPr>
-        <w:pStyle w:val="Heading3"/>
-        <w:spacing w:after="280" w:before="280" w:line="276" w:lineRule="auto"/>
+        <w:spacing w:after="280" w:line="276" w:lineRule="auto"/>
+        <w:jc w:val="both"/>
+        <w:rPr>
+          <w:rFonts w:ascii="Times New Roman" w:eastAsia="Times New Roman" w:hAnsi="Times New Roman" w:cs="Times New Roman"/>
+        </w:rPr>
+      </w:pPr>
+      <w:r>
+        <w:rPr>
+          <w:rFonts w:ascii="Times New Roman" w:eastAsia="Times New Roman" w:hAnsi="Times New Roman" w:cs="Times New Roman"/>
+        </w:rPr>
+        <w:t>Barreras y desafíos identificados durante la implementación.</w:t>
+      </w:r>
+    </w:p>
+    <w:p>
+      <w:pPr>
+        <w:pStyle w:val="Ttulo3"/>
+        <w:spacing w:before="280" w:after="280" w:line="276" w:lineRule="auto"/>
         <w:jc w:val="both"/>
         <w:rPr>
           <w:sz w:val="22"/>
@@ -845,23 +741,16 @@
         <w:rPr>
           <w:sz w:val="22"/>
           <w:szCs w:val="22"/>
-          <w:rtl w:val="0"/>
-        </w:rPr>
+        </w:rPr>
+        <w:lastRenderedPageBreak/>
         <w:t xml:space="preserve">7. </w:t>
       </w:r>
       <w:r>
         <w:rPr>
-          <w:b w:val="1"/>
           <w:sz w:val="22"/>
           <w:szCs w:val="22"/>
-          <w:rtl w:val="0"/>
-        </w:rPr>
-        <w:t xml:space="preserve">Conclusiones y Recomendaciones</w:t>
-      </w:r>
-      <w:r>
-        <w:rPr>
-          <w:rtl w:val="0"/>
-        </w:rPr>
+        </w:rPr>
+        <w:t>Conclusiones y Recomendaciones</w:t>
       </w:r>
     </w:p>
     <w:p>
@@ -870,19 +759,23 @@
           <w:ilvl w:val="0"/>
           <w:numId w:val="5"/>
         </w:numPr>
-        <w:spacing w:after="0" w:before="280" w:line="276" w:lineRule="auto"/>
-        <w:ind w:left="720" w:hanging="360"/>
-        <w:jc w:val="both"/>
-        <w:rPr>
-          <w:rFonts w:ascii="Times New Roman" w:cs="Times New Roman" w:eastAsia="Times New Roman" w:hAnsi="Times New Roman"/>
-        </w:rPr>
-      </w:pPr>
-      <w:r>
-        <w:rPr>
-          <w:rFonts w:ascii="Times New Roman" w:cs="Times New Roman" w:eastAsia="Times New Roman" w:hAnsi="Times New Roman"/>
-          <w:rtl w:val="0"/>
-        </w:rPr>
-        <w:t xml:space="preserve">Principales aprendizajes del proyecto.</w:t>
+        <w:spacing w:before="280" w:after="0" w:line="276" w:lineRule="auto"/>
+        <w:jc w:val="both"/>
+        <w:rPr>
+          <w:rFonts w:ascii="Times New Roman" w:eastAsia="Times New Roman" w:hAnsi="Times New Roman" w:cs="Times New Roman"/>
+        </w:rPr>
+      </w:pPr>
+      <w:r>
+        <w:rPr>
+          <w:rFonts w:ascii="Times New Roman" w:eastAsia="Times New Roman" w:hAnsi="Times New Roman" w:cs="Times New Roman"/>
+        </w:rPr>
+        <w:t xml:space="preserve">Principales aprendizajes del </w:t>
+      </w:r>
+      <w:r>
+        <w:rPr>
+          <w:rFonts w:ascii="Times New Roman" w:eastAsia="Times New Roman" w:hAnsi="Times New Roman" w:cs="Times New Roman"/>
+        </w:rPr>
+        <w:t>proyecto.</w:t>
       </w:r>
     </w:p>
     <w:p>
@@ -891,19 +784,17 @@
           <w:ilvl w:val="0"/>
           <w:numId w:val="5"/>
         </w:numPr>
-        <w:spacing w:after="0" w:before="0" w:line="276" w:lineRule="auto"/>
-        <w:ind w:left="720" w:hanging="360"/>
-        <w:jc w:val="both"/>
-        <w:rPr>
-          <w:rFonts w:ascii="Times New Roman" w:cs="Times New Roman" w:eastAsia="Times New Roman" w:hAnsi="Times New Roman"/>
-        </w:rPr>
-      </w:pPr>
-      <w:r>
-        <w:rPr>
-          <w:rFonts w:ascii="Times New Roman" w:cs="Times New Roman" w:eastAsia="Times New Roman" w:hAnsi="Times New Roman"/>
-          <w:rtl w:val="0"/>
-        </w:rPr>
-        <w:t xml:space="preserve">Sugerencias para la implementación a mayor escala.</w:t>
+        <w:spacing w:after="0" w:line="276" w:lineRule="auto"/>
+        <w:jc w:val="both"/>
+        <w:rPr>
+          <w:rFonts w:ascii="Times New Roman" w:eastAsia="Times New Roman" w:hAnsi="Times New Roman" w:cs="Times New Roman"/>
+        </w:rPr>
+      </w:pPr>
+      <w:r>
+        <w:rPr>
+          <w:rFonts w:ascii="Times New Roman" w:eastAsia="Times New Roman" w:hAnsi="Times New Roman" w:cs="Times New Roman"/>
+        </w:rPr>
+        <w:t>Sugerencias para la implementación a mayor escala.</w:t>
       </w:r>
     </w:p>
     <w:p>
@@ -912,25 +803,23 @@
           <w:ilvl w:val="0"/>
           <w:numId w:val="5"/>
         </w:numPr>
-        <w:spacing w:after="280" w:before="0" w:line="276" w:lineRule="auto"/>
-        <w:ind w:left="720" w:hanging="360"/>
-        <w:jc w:val="both"/>
-        <w:rPr>
-          <w:rFonts w:ascii="Times New Roman" w:cs="Times New Roman" w:eastAsia="Times New Roman" w:hAnsi="Times New Roman"/>
-        </w:rPr>
-      </w:pPr>
-      <w:r>
-        <w:rPr>
-          <w:rFonts w:ascii="Times New Roman" w:cs="Times New Roman" w:eastAsia="Times New Roman" w:hAnsi="Times New Roman"/>
-          <w:rtl w:val="0"/>
-        </w:rPr>
-        <w:t xml:space="preserve">Posibles mejoras futuras.</w:t>
-      </w:r>
-    </w:p>
-    <w:p>
-      <w:pPr>
-        <w:pStyle w:val="Heading3"/>
-        <w:spacing w:after="280" w:before="280" w:line="276" w:lineRule="auto"/>
+        <w:spacing w:after="280" w:line="276" w:lineRule="auto"/>
+        <w:jc w:val="both"/>
+        <w:rPr>
+          <w:rFonts w:ascii="Times New Roman" w:eastAsia="Times New Roman" w:hAnsi="Times New Roman" w:cs="Times New Roman"/>
+        </w:rPr>
+      </w:pPr>
+      <w:r>
+        <w:rPr>
+          <w:rFonts w:ascii="Times New Roman" w:eastAsia="Times New Roman" w:hAnsi="Times New Roman" w:cs="Times New Roman"/>
+        </w:rPr>
+        <w:t>Posibles mejoras futuras.</w:t>
+      </w:r>
+    </w:p>
+    <w:p>
+      <w:pPr>
+        <w:pStyle w:val="Ttulo3"/>
+        <w:spacing w:before="280" w:after="280" w:line="276" w:lineRule="auto"/>
         <w:jc w:val="both"/>
         <w:rPr>
           <w:sz w:val="22"/>
@@ -941,23 +830,15 @@
         <w:rPr>
           <w:sz w:val="22"/>
           <w:szCs w:val="22"/>
-          <w:rtl w:val="0"/>
         </w:rPr>
         <w:t xml:space="preserve">8. </w:t>
       </w:r>
       <w:r>
         <w:rPr>
-          <w:b w:val="1"/>
           <w:sz w:val="22"/>
           <w:szCs w:val="22"/>
-          <w:rtl w:val="0"/>
-        </w:rPr>
-        <w:t xml:space="preserve">Referencias Bibliográficas</w:t>
-      </w:r>
-      <w:r>
-        <w:rPr>
-          <w:rtl w:val="0"/>
-        </w:rPr>
+        </w:rPr>
+        <w:t>Referencias Bibliográficas</w:t>
       </w:r>
     </w:p>
     <w:p>
@@ -966,25 +847,23 @@
           <w:ilvl w:val="0"/>
           <w:numId w:val="6"/>
         </w:numPr>
-        <w:spacing w:after="280" w:before="280" w:line="276" w:lineRule="auto"/>
-        <w:ind w:left="720" w:hanging="360"/>
-        <w:jc w:val="both"/>
-        <w:rPr>
-          <w:rFonts w:ascii="Times New Roman" w:cs="Times New Roman" w:eastAsia="Times New Roman" w:hAnsi="Times New Roman"/>
-        </w:rPr>
-      </w:pPr>
-      <w:r>
-        <w:rPr>
-          <w:rFonts w:ascii="Times New Roman" w:cs="Times New Roman" w:eastAsia="Times New Roman" w:hAnsi="Times New Roman"/>
-          <w:rtl w:val="0"/>
-        </w:rPr>
-        <w:t xml:space="preserve">Citar todas las fuentes utilizadas siguiendo un formato adecuado (por ejemplo, APA).</w:t>
-      </w:r>
-    </w:p>
-    <w:p>
-      <w:pPr>
-        <w:pStyle w:val="Heading3"/>
-        <w:spacing w:after="280" w:before="280" w:line="276" w:lineRule="auto"/>
+        <w:spacing w:before="280" w:after="280" w:line="276" w:lineRule="auto"/>
+        <w:jc w:val="both"/>
+        <w:rPr>
+          <w:rFonts w:ascii="Times New Roman" w:eastAsia="Times New Roman" w:hAnsi="Times New Roman" w:cs="Times New Roman"/>
+        </w:rPr>
+      </w:pPr>
+      <w:r>
+        <w:rPr>
+          <w:rFonts w:ascii="Times New Roman" w:eastAsia="Times New Roman" w:hAnsi="Times New Roman" w:cs="Times New Roman"/>
+        </w:rPr>
+        <w:t>Citar todas las fuentes utilizadas siguiendo un formato adecuado (por ejemplo, APA).</w:t>
+      </w:r>
+    </w:p>
+    <w:p>
+      <w:pPr>
+        <w:pStyle w:val="Ttulo3"/>
+        <w:spacing w:before="280" w:after="280" w:line="276" w:lineRule="auto"/>
         <w:jc w:val="both"/>
         <w:rPr>
           <w:sz w:val="22"/>
@@ -995,23 +874,15 @@
         <w:rPr>
           <w:sz w:val="22"/>
           <w:szCs w:val="22"/>
-          <w:rtl w:val="0"/>
         </w:rPr>
         <w:t xml:space="preserve">9. </w:t>
       </w:r>
       <w:r>
         <w:rPr>
-          <w:b w:val="1"/>
           <w:sz w:val="22"/>
           <w:szCs w:val="22"/>
-          <w:rtl w:val="0"/>
-        </w:rPr>
-        <w:t xml:space="preserve">Anexos (opcional)</w:t>
-      </w:r>
-      <w:r>
-        <w:rPr>
-          <w:rtl w:val="0"/>
-        </w:rPr>
+        </w:rPr>
+        <w:t>Anexos (opcional)</w:t>
       </w:r>
     </w:p>
     <w:p>
@@ -1020,106 +891,100 @@
           <w:ilvl w:val="0"/>
           <w:numId w:val="7"/>
         </w:numPr>
-        <w:spacing w:after="280" w:before="280" w:line="276" w:lineRule="auto"/>
-        <w:ind w:left="720" w:hanging="360"/>
-        <w:jc w:val="both"/>
-        <w:rPr>
-          <w:rFonts w:ascii="Times New Roman" w:cs="Times New Roman" w:eastAsia="Times New Roman" w:hAnsi="Times New Roman"/>
-        </w:rPr>
-      </w:pPr>
-      <w:r>
-        <w:rPr>
-          <w:rFonts w:ascii="Times New Roman" w:cs="Times New Roman" w:eastAsia="Times New Roman" w:hAnsi="Times New Roman"/>
-          <w:rtl w:val="0"/>
-        </w:rPr>
-        <w:t xml:space="preserve">Diagramas de flujo, tablas de cálculo, imágenes del rediseño, entre otros.</w:t>
-      </w:r>
-    </w:p>
-    <w:p>
-      <w:pPr>
-        <w:spacing w:after="280" w:before="280" w:line="276" w:lineRule="auto"/>
-        <w:ind w:left="720" w:firstLine="0"/>
-        <w:jc w:val="both"/>
-        <w:rPr>
-          <w:rFonts w:ascii="Times New Roman" w:cs="Times New Roman" w:eastAsia="Times New Roman" w:hAnsi="Times New Roman"/>
-        </w:rPr>
-      </w:pPr>
-      <w:r>
-        <w:rPr>
-          <w:rtl w:val="0"/>
-        </w:rPr>
-      </w:r>
-    </w:p>
-    <w:p>
-      <w:pPr>
-        <w:pStyle w:val="Heading1"/>
+        <w:spacing w:before="280" w:after="280" w:line="276" w:lineRule="auto"/>
+        <w:jc w:val="both"/>
+        <w:rPr>
+          <w:rFonts w:ascii="Times New Roman" w:eastAsia="Times New Roman" w:hAnsi="Times New Roman" w:cs="Times New Roman"/>
+        </w:rPr>
+      </w:pPr>
+      <w:r>
+        <w:rPr>
+          <w:rFonts w:ascii="Times New Roman" w:eastAsia="Times New Roman" w:hAnsi="Times New Roman" w:cs="Times New Roman"/>
+        </w:rPr>
+        <w:t>Diagramas de flujo, tablas de cál</w:t>
+      </w:r>
+      <w:r>
+        <w:rPr>
+          <w:rFonts w:ascii="Times New Roman" w:eastAsia="Times New Roman" w:hAnsi="Times New Roman" w:cs="Times New Roman"/>
+        </w:rPr>
+        <w:t>culo, imágenes del rediseño, entre otros.</w:t>
+      </w:r>
+    </w:p>
+    <w:p>
+      <w:pPr>
+        <w:spacing w:before="280" w:after="280" w:line="276" w:lineRule="auto"/>
+        <w:ind w:left="720"/>
+        <w:jc w:val="both"/>
+        <w:rPr>
+          <w:rFonts w:ascii="Times New Roman" w:eastAsia="Times New Roman" w:hAnsi="Times New Roman" w:cs="Times New Roman"/>
+        </w:rPr>
+      </w:pPr>
+    </w:p>
+    <w:p>
+      <w:pPr>
+        <w:pStyle w:val="Ttulo1"/>
         <w:rPr>
           <w:sz w:val="22"/>
           <w:szCs w:val="22"/>
         </w:rPr>
       </w:pPr>
       <w:r>
-        <w:rPr>
-          <w:rtl w:val="0"/>
-        </w:rPr>
-        <w:t xml:space="preserve">Desarrollo de la metodología</w:t>
-      </w:r>
-      <w:r>
-        <w:rPr>
-          <w:rtl w:val="0"/>
-        </w:rPr>
-      </w:r>
-    </w:p>
-    <w:p>
-      <w:pPr>
-        <w:spacing w:after="280" w:before="280" w:line="276" w:lineRule="auto"/>
-        <w:jc w:val="both"/>
-        <w:rPr>
-          <w:rFonts w:ascii="Times New Roman" w:cs="Times New Roman" w:eastAsia="Times New Roman" w:hAnsi="Times New Roman"/>
-          <w:b w:val="1"/>
-        </w:rPr>
-      </w:pPr>
-      <w:r>
-        <w:rPr>
-          <w:rFonts w:ascii="Times New Roman" w:cs="Times New Roman" w:eastAsia="Times New Roman" w:hAnsi="Times New Roman"/>
-          <w:b w:val="1"/>
-          <w:rtl w:val="0"/>
-        </w:rPr>
-        <w:t xml:space="preserve">4. Metodología</w:t>
-      </w:r>
-    </w:p>
-    <w:p>
-      <w:pPr>
-        <w:spacing w:after="280" w:before="280" w:line="276" w:lineRule="auto"/>
-        <w:jc w:val="both"/>
-        <w:rPr>
-          <w:rFonts w:ascii="Times New Roman" w:cs="Times New Roman" w:eastAsia="Times New Roman" w:hAnsi="Times New Roman"/>
-        </w:rPr>
-      </w:pPr>
-      <w:r>
-        <w:rPr>
-          <w:rFonts w:ascii="Times New Roman" w:cs="Times New Roman" w:eastAsia="Times New Roman" w:hAnsi="Times New Roman"/>
-          <w:rtl w:val="0"/>
-        </w:rPr>
-        <w:t xml:space="preserve">La metodología del proyecto sigue un enfoque estructurado para identificar oportunidades de mejora en términos de sostenibilidad y circularidad, utilizando herramientas específicas como el Análisis de Ciclo de Vida (ACV) e indicadores de circularidad. Las etapas principales son las siguientes:</w:t>
-      </w:r>
-    </w:p>
-    <w:p>
-      <w:pPr>
-        <w:spacing w:after="280" w:before="280" w:line="276" w:lineRule="auto"/>
-        <w:jc w:val="both"/>
-        <w:rPr>
-          <w:rFonts w:ascii="Times New Roman" w:cs="Times New Roman" w:eastAsia="Times New Roman" w:hAnsi="Times New Roman"/>
-          <w:b w:val="1"/>
-        </w:rPr>
-      </w:pPr>
-      <w:r>
-        <w:rPr>
-          <w:rFonts w:ascii="Times New Roman" w:cs="Times New Roman" w:eastAsia="Times New Roman" w:hAnsi="Times New Roman"/>
-          <w:b w:val="1"/>
-          <w:rtl w:val="0"/>
-        </w:rPr>
-        <w:t xml:space="preserve">4.1. Definición del Alcance</w:t>
+        <w:t>Desarrollo de la metodología</w:t>
+      </w:r>
+    </w:p>
+    <w:p>
+      <w:pPr>
+        <w:spacing w:before="280" w:after="280" w:line="276" w:lineRule="auto"/>
+        <w:jc w:val="both"/>
+        <w:rPr>
+          <w:rFonts w:ascii="Times New Roman" w:eastAsia="Times New Roman" w:hAnsi="Times New Roman" w:cs="Times New Roman"/>
+          <w:b/>
+        </w:rPr>
+      </w:pPr>
+      <w:r>
+        <w:rPr>
+          <w:rFonts w:ascii="Times New Roman" w:eastAsia="Times New Roman" w:hAnsi="Times New Roman" w:cs="Times New Roman"/>
+          <w:b/>
+        </w:rPr>
+        <w:t>4. Metodología</w:t>
+      </w:r>
+    </w:p>
+    <w:p>
+      <w:pPr>
+        <w:spacing w:before="280" w:after="280" w:line="276" w:lineRule="auto"/>
+        <w:jc w:val="both"/>
+        <w:rPr>
+          <w:rFonts w:ascii="Times New Roman" w:eastAsia="Times New Roman" w:hAnsi="Times New Roman" w:cs="Times New Roman"/>
+        </w:rPr>
+      </w:pPr>
+      <w:r>
+        <w:rPr>
+          <w:rFonts w:ascii="Times New Roman" w:eastAsia="Times New Roman" w:hAnsi="Times New Roman" w:cs="Times New Roman"/>
+        </w:rPr>
+        <w:t xml:space="preserve">La metodología del proyecto sigue un enfoque estructurado para identificar oportunidades de mejora en términos de sostenibilidad y circularidad, utilizando herramientas específicas como el Análisis de Ciclo de Vida (ACV) e indicadores de circularidad. Las </w:t>
+      </w:r>
+      <w:r>
+        <w:rPr>
+          <w:rFonts w:ascii="Times New Roman" w:eastAsia="Times New Roman" w:hAnsi="Times New Roman" w:cs="Times New Roman"/>
+        </w:rPr>
+        <w:t>etapas principales son las siguientes:</w:t>
+      </w:r>
+    </w:p>
+    <w:p>
+      <w:pPr>
+        <w:spacing w:before="280" w:after="280" w:line="276" w:lineRule="auto"/>
+        <w:jc w:val="both"/>
+        <w:rPr>
+          <w:rFonts w:ascii="Times New Roman" w:eastAsia="Times New Roman" w:hAnsi="Times New Roman" w:cs="Times New Roman"/>
+          <w:b/>
+        </w:rPr>
+      </w:pPr>
+      <w:r>
+        <w:rPr>
+          <w:rFonts w:ascii="Times New Roman" w:eastAsia="Times New Roman" w:hAnsi="Times New Roman" w:cs="Times New Roman"/>
+          <w:b/>
+        </w:rPr>
+        <w:t>4.1. Definición del Alcance</w:t>
       </w:r>
     </w:p>
     <w:p>
@@ -1128,25 +993,22 @@
           <w:ilvl w:val="0"/>
           <w:numId w:val="1"/>
         </w:numPr>
-        <w:spacing w:after="0" w:before="280" w:line="276" w:lineRule="auto"/>
-        <w:ind w:left="720" w:hanging="360"/>
-        <w:jc w:val="both"/>
-        <w:rPr>
-          <w:rFonts w:ascii="Times New Roman" w:cs="Times New Roman" w:eastAsia="Times New Roman" w:hAnsi="Times New Roman"/>
-        </w:rPr>
-      </w:pPr>
-      <w:r>
-        <w:rPr>
-          <w:rFonts w:ascii="Times New Roman" w:cs="Times New Roman" w:eastAsia="Times New Roman" w:hAnsi="Times New Roman"/>
-          <w:b w:val="1"/>
-          <w:rtl w:val="0"/>
-        </w:rPr>
-        <w:t xml:space="preserve">Selección del objeto de estudio:</w:t>
-      </w:r>
-      <w:r>
-        <w:rPr>
-          <w:rFonts w:ascii="Times New Roman" w:cs="Times New Roman" w:eastAsia="Times New Roman" w:hAnsi="Times New Roman"/>
-          <w:rtl w:val="0"/>
+        <w:spacing w:before="280" w:after="0" w:line="276" w:lineRule="auto"/>
+        <w:jc w:val="both"/>
+        <w:rPr>
+          <w:rFonts w:ascii="Times New Roman" w:eastAsia="Times New Roman" w:hAnsi="Times New Roman" w:cs="Times New Roman"/>
+        </w:rPr>
+      </w:pPr>
+      <w:r>
+        <w:rPr>
+          <w:rFonts w:ascii="Times New Roman" w:eastAsia="Times New Roman" w:hAnsi="Times New Roman" w:cs="Times New Roman"/>
+          <w:b/>
+        </w:rPr>
+        <w:t>Selección del objeto de estudio:</w:t>
+      </w:r>
+      <w:r>
+        <w:rPr>
+          <w:rFonts w:ascii="Times New Roman" w:eastAsia="Times New Roman" w:hAnsi="Times New Roman" w:cs="Times New Roman"/>
         </w:rPr>
         <w:t xml:space="preserve"> Identificar un proceso, producto o sistema relevante para el análisis.</w:t>
       </w:r>
@@ -1157,27 +1019,30 @@
           <w:ilvl w:val="0"/>
           <w:numId w:val="1"/>
         </w:numPr>
-        <w:spacing w:after="0" w:before="0" w:line="276" w:lineRule="auto"/>
-        <w:ind w:left="720" w:hanging="360"/>
-        <w:jc w:val="both"/>
-        <w:rPr>
-          <w:rFonts w:ascii="Times New Roman" w:cs="Times New Roman" w:eastAsia="Times New Roman" w:hAnsi="Times New Roman"/>
-        </w:rPr>
-      </w:pPr>
-      <w:r>
-        <w:rPr>
-          <w:rFonts w:ascii="Times New Roman" w:cs="Times New Roman" w:eastAsia="Times New Roman" w:hAnsi="Times New Roman"/>
-          <w:b w:val="1"/>
-          <w:rtl w:val="0"/>
-        </w:rPr>
-        <w:t xml:space="preserve">Delimitación del sistema:</w:t>
-      </w:r>
-      <w:r>
-        <w:rPr>
-          <w:rFonts w:ascii="Times New Roman" w:cs="Times New Roman" w:eastAsia="Times New Roman" w:hAnsi="Times New Roman"/>
-          <w:rtl w:val="0"/>
-        </w:rPr>
-        <w:t xml:space="preserve"> Definir los límites del sistema, incluyendo las fases del ciclo de vida a evaluar (producción, uso, fin de vida, etc.).</w:t>
+        <w:spacing w:after="0" w:line="276" w:lineRule="auto"/>
+        <w:jc w:val="both"/>
+        <w:rPr>
+          <w:rFonts w:ascii="Times New Roman" w:eastAsia="Times New Roman" w:hAnsi="Times New Roman" w:cs="Times New Roman"/>
+        </w:rPr>
+      </w:pPr>
+      <w:r>
+        <w:rPr>
+          <w:rFonts w:ascii="Times New Roman" w:eastAsia="Times New Roman" w:hAnsi="Times New Roman" w:cs="Times New Roman"/>
+          <w:b/>
+        </w:rPr>
+        <w:t>Delimitación del sistema:</w:t>
+      </w:r>
+      <w:r>
+        <w:rPr>
+          <w:rFonts w:ascii="Times New Roman" w:eastAsia="Times New Roman" w:hAnsi="Times New Roman" w:cs="Times New Roman"/>
+        </w:rPr>
+        <w:t xml:space="preserve"> Definir los límites del sistema, incluyendo las fases del c</w:t>
+      </w:r>
+      <w:r>
+        <w:rPr>
+          <w:rFonts w:ascii="Times New Roman" w:eastAsia="Times New Roman" w:hAnsi="Times New Roman" w:cs="Times New Roman"/>
+        </w:rPr>
+        <w:t>iclo de vida a evaluar (producción, uso, fin de vida, etc.).</w:t>
       </w:r>
     </w:p>
     <w:p>
@@ -1186,45 +1051,41 @@
           <w:ilvl w:val="0"/>
           <w:numId w:val="1"/>
         </w:numPr>
-        <w:spacing w:after="280" w:before="0" w:line="276" w:lineRule="auto"/>
-        <w:ind w:left="720" w:hanging="360"/>
-        <w:jc w:val="both"/>
-        <w:rPr>
-          <w:rFonts w:ascii="Times New Roman" w:cs="Times New Roman" w:eastAsia="Times New Roman" w:hAnsi="Times New Roman"/>
-        </w:rPr>
-      </w:pPr>
-      <w:r>
-        <w:rPr>
-          <w:rFonts w:ascii="Times New Roman" w:cs="Times New Roman" w:eastAsia="Times New Roman" w:hAnsi="Times New Roman"/>
-          <w:b w:val="1"/>
-          <w:rtl w:val="0"/>
-        </w:rPr>
-        <w:t xml:space="preserve">Identificación de actores clave:</w:t>
-      </w:r>
-      <w:r>
-        <w:rPr>
-          <w:rFonts w:ascii="Times New Roman" w:cs="Times New Roman" w:eastAsia="Times New Roman" w:hAnsi="Times New Roman"/>
-          <w:rtl w:val="0"/>
+        <w:spacing w:after="280" w:line="276" w:lineRule="auto"/>
+        <w:jc w:val="both"/>
+        <w:rPr>
+          <w:rFonts w:ascii="Times New Roman" w:eastAsia="Times New Roman" w:hAnsi="Times New Roman" w:cs="Times New Roman"/>
+        </w:rPr>
+      </w:pPr>
+      <w:r>
+        <w:rPr>
+          <w:rFonts w:ascii="Times New Roman" w:eastAsia="Times New Roman" w:hAnsi="Times New Roman" w:cs="Times New Roman"/>
+          <w:b/>
+        </w:rPr>
+        <w:t>Identificación de actores clave:</w:t>
+      </w:r>
+      <w:r>
+        <w:rPr>
+          <w:rFonts w:ascii="Times New Roman" w:eastAsia="Times New Roman" w:hAnsi="Times New Roman" w:cs="Times New Roman"/>
         </w:rPr>
         <w:t xml:space="preserve"> Establecer las partes interesadas involucradas (proveedores, consumidores, gestores de residuos, etc.).</w:t>
       </w:r>
     </w:p>
     <w:p>
       <w:pPr>
-        <w:spacing w:after="280" w:before="280" w:line="276" w:lineRule="auto"/>
-        <w:jc w:val="both"/>
-        <w:rPr>
-          <w:rFonts w:ascii="Times New Roman" w:cs="Times New Roman" w:eastAsia="Times New Roman" w:hAnsi="Times New Roman"/>
-          <w:b w:val="1"/>
-        </w:rPr>
-      </w:pPr>
-      <w:r>
-        <w:rPr>
-          <w:rFonts w:ascii="Times New Roman" w:cs="Times New Roman" w:eastAsia="Times New Roman" w:hAnsi="Times New Roman"/>
-          <w:b w:val="1"/>
-          <w:rtl w:val="0"/>
-        </w:rPr>
-        <w:t xml:space="preserve">4.2. Diagnóstico Inicial</w:t>
+        <w:spacing w:before="280" w:after="280" w:line="276" w:lineRule="auto"/>
+        <w:jc w:val="both"/>
+        <w:rPr>
+          <w:rFonts w:ascii="Times New Roman" w:eastAsia="Times New Roman" w:hAnsi="Times New Roman" w:cs="Times New Roman"/>
+          <w:b/>
+        </w:rPr>
+      </w:pPr>
+      <w:r>
+        <w:rPr>
+          <w:rFonts w:ascii="Times New Roman" w:eastAsia="Times New Roman" w:hAnsi="Times New Roman" w:cs="Times New Roman"/>
+          <w:b/>
+        </w:rPr>
+        <w:t>4.2. Diagnóstico Inicial</w:t>
       </w:r>
     </w:p>
     <w:p>
@@ -1233,27 +1094,30 @@
           <w:ilvl w:val="0"/>
           <w:numId w:val="8"/>
         </w:numPr>
-        <w:spacing w:after="0" w:before="280" w:line="276" w:lineRule="auto"/>
-        <w:ind w:left="720" w:hanging="360"/>
-        <w:jc w:val="both"/>
-        <w:rPr>
-          <w:rFonts w:ascii="Times New Roman" w:cs="Times New Roman" w:eastAsia="Times New Roman" w:hAnsi="Times New Roman"/>
-        </w:rPr>
-      </w:pPr>
-      <w:r>
-        <w:rPr>
-          <w:rFonts w:ascii="Times New Roman" w:cs="Times New Roman" w:eastAsia="Times New Roman" w:hAnsi="Times New Roman"/>
-          <w:b w:val="1"/>
-          <w:rtl w:val="0"/>
-        </w:rPr>
-        <w:t xml:space="preserve">Recopilación de datos:</w:t>
-      </w:r>
-      <w:r>
-        <w:rPr>
-          <w:rFonts w:ascii="Times New Roman" w:cs="Times New Roman" w:eastAsia="Times New Roman" w:hAnsi="Times New Roman"/>
-          <w:rtl w:val="0"/>
-        </w:rPr>
-        <w:t xml:space="preserve"> Recolección de información sobre materiales, procesos, flujos de energía, y residuos actuales.</w:t>
+        <w:spacing w:before="280" w:after="0" w:line="276" w:lineRule="auto"/>
+        <w:jc w:val="both"/>
+        <w:rPr>
+          <w:rFonts w:ascii="Times New Roman" w:eastAsia="Times New Roman" w:hAnsi="Times New Roman" w:cs="Times New Roman"/>
+        </w:rPr>
+      </w:pPr>
+      <w:r>
+        <w:rPr>
+          <w:rFonts w:ascii="Times New Roman" w:eastAsia="Times New Roman" w:hAnsi="Times New Roman" w:cs="Times New Roman"/>
+          <w:b/>
+        </w:rPr>
+        <w:t>Recopilación de datos:</w:t>
+      </w:r>
+      <w:r>
+        <w:rPr>
+          <w:rFonts w:ascii="Times New Roman" w:eastAsia="Times New Roman" w:hAnsi="Times New Roman" w:cs="Times New Roman"/>
+        </w:rPr>
+        <w:t xml:space="preserve"> Recolecció</w:t>
+      </w:r>
+      <w:r>
+        <w:rPr>
+          <w:rFonts w:ascii="Times New Roman" w:eastAsia="Times New Roman" w:hAnsi="Times New Roman" w:cs="Times New Roman"/>
+        </w:rPr>
+        <w:t>n de información sobre materiales, procesos, flujos de energía, y residuos actuales.</w:t>
       </w:r>
     </w:p>
     <w:p>
@@ -1262,25 +1126,22 @@
           <w:ilvl w:val="0"/>
           <w:numId w:val="8"/>
         </w:numPr>
-        <w:spacing w:after="0" w:before="0" w:line="276" w:lineRule="auto"/>
-        <w:ind w:left="720" w:hanging="360"/>
-        <w:jc w:val="both"/>
-        <w:rPr>
-          <w:rFonts w:ascii="Times New Roman" w:cs="Times New Roman" w:eastAsia="Times New Roman" w:hAnsi="Times New Roman"/>
-        </w:rPr>
-      </w:pPr>
-      <w:r>
-        <w:rPr>
-          <w:rFonts w:ascii="Times New Roman" w:cs="Times New Roman" w:eastAsia="Times New Roman" w:hAnsi="Times New Roman"/>
-          <w:b w:val="1"/>
-          <w:rtl w:val="0"/>
-        </w:rPr>
-        <w:t xml:space="preserve">Evaluación de sostenibilidad:</w:t>
-      </w:r>
-      <w:r>
-        <w:rPr>
-          <w:rFonts w:ascii="Times New Roman" w:cs="Times New Roman" w:eastAsia="Times New Roman" w:hAnsi="Times New Roman"/>
-          <w:rtl w:val="0"/>
+        <w:spacing w:after="0" w:line="276" w:lineRule="auto"/>
+        <w:jc w:val="both"/>
+        <w:rPr>
+          <w:rFonts w:ascii="Times New Roman" w:eastAsia="Times New Roman" w:hAnsi="Times New Roman" w:cs="Times New Roman"/>
+        </w:rPr>
+      </w:pPr>
+      <w:r>
+        <w:rPr>
+          <w:rFonts w:ascii="Times New Roman" w:eastAsia="Times New Roman" w:hAnsi="Times New Roman" w:cs="Times New Roman"/>
+          <w:b/>
+        </w:rPr>
+        <w:t>Evaluación de sostenibilidad:</w:t>
+      </w:r>
+      <w:r>
+        <w:rPr>
+          <w:rFonts w:ascii="Times New Roman" w:eastAsia="Times New Roman" w:hAnsi="Times New Roman" w:cs="Times New Roman"/>
         </w:rPr>
         <w:t xml:space="preserve"> Identificación de los impactos ambientales actuales utilizando herramientas como ACV preliminar.</w:t>
       </w:r>
@@ -1291,45 +1152,47 @@
           <w:ilvl w:val="0"/>
           <w:numId w:val="8"/>
         </w:numPr>
-        <w:spacing w:after="280" w:before="0" w:line="276" w:lineRule="auto"/>
-        <w:ind w:left="720" w:hanging="360"/>
-        <w:jc w:val="both"/>
-        <w:rPr>
-          <w:rFonts w:ascii="Times New Roman" w:cs="Times New Roman" w:eastAsia="Times New Roman" w:hAnsi="Times New Roman"/>
-        </w:rPr>
-      </w:pPr>
-      <w:r>
-        <w:rPr>
-          <w:rFonts w:ascii="Times New Roman" w:cs="Times New Roman" w:eastAsia="Times New Roman" w:hAnsi="Times New Roman"/>
-          <w:b w:val="1"/>
-          <w:rtl w:val="0"/>
-        </w:rPr>
-        <w:t xml:space="preserve">Cálculo del indicador de circularidad base:</w:t>
-      </w:r>
-      <w:r>
-        <w:rPr>
-          <w:rFonts w:ascii="Times New Roman" w:cs="Times New Roman" w:eastAsia="Times New Roman" w:hAnsi="Times New Roman"/>
-          <w:rtl w:val="0"/>
-        </w:rPr>
-        <w:t xml:space="preserve"> Evaluar el estado inicial de circularidad del objeto de estudio para identificar brechas.</w:t>
-      </w:r>
-    </w:p>
-    <w:p>
-      <w:pPr>
-        <w:spacing w:after="280" w:before="280" w:line="276" w:lineRule="auto"/>
-        <w:jc w:val="both"/>
-        <w:rPr>
-          <w:rFonts w:ascii="Times New Roman" w:cs="Times New Roman" w:eastAsia="Times New Roman" w:hAnsi="Times New Roman"/>
-          <w:b w:val="1"/>
-        </w:rPr>
-      </w:pPr>
-      <w:r>
-        <w:rPr>
-          <w:rFonts w:ascii="Times New Roman" w:cs="Times New Roman" w:eastAsia="Times New Roman" w:hAnsi="Times New Roman"/>
-          <w:b w:val="1"/>
-          <w:rtl w:val="0"/>
-        </w:rPr>
-        <w:t xml:space="preserve">4.3. Diseño de Estrategias de Mejora</w:t>
+        <w:spacing w:after="280" w:line="276" w:lineRule="auto"/>
+        <w:jc w:val="both"/>
+        <w:rPr>
+          <w:rFonts w:ascii="Times New Roman" w:eastAsia="Times New Roman" w:hAnsi="Times New Roman" w:cs="Times New Roman"/>
+        </w:rPr>
+      </w:pPr>
+      <w:r>
+        <w:rPr>
+          <w:rFonts w:ascii="Times New Roman" w:eastAsia="Times New Roman" w:hAnsi="Times New Roman" w:cs="Times New Roman"/>
+          <w:b/>
+        </w:rPr>
+        <w:t>Cálculo del indicador de circularidad base:</w:t>
+      </w:r>
+      <w:r>
+        <w:rPr>
+          <w:rFonts w:ascii="Times New Roman" w:eastAsia="Times New Roman" w:hAnsi="Times New Roman" w:cs="Times New Roman"/>
+        </w:rPr>
+        <w:t xml:space="preserve"> </w:t>
+      </w:r>
+      <w:r>
+        <w:rPr>
+          <w:rFonts w:ascii="Times New Roman" w:eastAsia="Times New Roman" w:hAnsi="Times New Roman" w:cs="Times New Roman"/>
+        </w:rPr>
+        <w:t>Evaluar el estado inicial de circularidad del objeto de estudio para identificar brechas.</w:t>
+      </w:r>
+    </w:p>
+    <w:p>
+      <w:pPr>
+        <w:spacing w:before="280" w:after="280" w:line="276" w:lineRule="auto"/>
+        <w:jc w:val="both"/>
+        <w:rPr>
+          <w:rFonts w:ascii="Times New Roman" w:eastAsia="Times New Roman" w:hAnsi="Times New Roman" w:cs="Times New Roman"/>
+          <w:b/>
+        </w:rPr>
+      </w:pPr>
+      <w:r>
+        <w:rPr>
+          <w:rFonts w:ascii="Times New Roman" w:eastAsia="Times New Roman" w:hAnsi="Times New Roman" w:cs="Times New Roman"/>
+          <w:b/>
+        </w:rPr>
+        <w:t>4.3. Diseño de Estrategias de Mejora</w:t>
       </w:r>
     </w:p>
     <w:p>
@@ -1338,25 +1201,18 @@
           <w:ilvl w:val="0"/>
           <w:numId w:val="9"/>
         </w:numPr>
-        <w:spacing w:after="0" w:before="280" w:line="276" w:lineRule="auto"/>
-        <w:ind w:left="720" w:hanging="360"/>
-        <w:jc w:val="both"/>
-        <w:rPr>
-          <w:rFonts w:ascii="Times New Roman" w:cs="Times New Roman" w:eastAsia="Times New Roman" w:hAnsi="Times New Roman"/>
-        </w:rPr>
-      </w:pPr>
-      <w:r>
-        <w:rPr>
-          <w:rFonts w:ascii="Times New Roman" w:cs="Times New Roman" w:eastAsia="Times New Roman" w:hAnsi="Times New Roman"/>
-          <w:b w:val="1"/>
-          <w:rtl w:val="0"/>
-        </w:rPr>
-        <w:t xml:space="preserve">Propuesta de rediseño:</w:t>
-      </w:r>
-      <w:r>
-        <w:rPr>
-          <w:rtl w:val="0"/>
-        </w:rPr>
+        <w:spacing w:before="280" w:after="0" w:line="276" w:lineRule="auto"/>
+        <w:jc w:val="both"/>
+        <w:rPr>
+          <w:rFonts w:ascii="Times New Roman" w:eastAsia="Times New Roman" w:hAnsi="Times New Roman" w:cs="Times New Roman"/>
+        </w:rPr>
+      </w:pPr>
+      <w:r>
+        <w:rPr>
+          <w:rFonts w:ascii="Times New Roman" w:eastAsia="Times New Roman" w:hAnsi="Times New Roman" w:cs="Times New Roman"/>
+          <w:b/>
+        </w:rPr>
+        <w:t>Propuesta de rediseño:</w:t>
       </w:r>
     </w:p>
     <w:p>
@@ -1365,19 +1221,17 @@
           <w:ilvl w:val="1"/>
           <w:numId w:val="9"/>
         </w:numPr>
-        <w:spacing w:after="0" w:before="0" w:line="276" w:lineRule="auto"/>
-        <w:ind w:left="1440" w:hanging="360"/>
-        <w:jc w:val="both"/>
-        <w:rPr>
-          <w:rFonts w:ascii="Times New Roman" w:cs="Times New Roman" w:eastAsia="Times New Roman" w:hAnsi="Times New Roman"/>
-        </w:rPr>
-      </w:pPr>
-      <w:r>
-        <w:rPr>
-          <w:rFonts w:ascii="Times New Roman" w:cs="Times New Roman" w:eastAsia="Times New Roman" w:hAnsi="Times New Roman"/>
-          <w:rtl w:val="0"/>
-        </w:rPr>
-        <w:t xml:space="preserve">Aplicar principios de diseño circular.</w:t>
+        <w:spacing w:after="0" w:line="276" w:lineRule="auto"/>
+        <w:jc w:val="both"/>
+        <w:rPr>
+          <w:rFonts w:ascii="Times New Roman" w:eastAsia="Times New Roman" w:hAnsi="Times New Roman" w:cs="Times New Roman"/>
+        </w:rPr>
+      </w:pPr>
+      <w:r>
+        <w:rPr>
+          <w:rFonts w:ascii="Times New Roman" w:eastAsia="Times New Roman" w:hAnsi="Times New Roman" w:cs="Times New Roman"/>
+        </w:rPr>
+        <w:t>Aplicar principios de diseño circular.</w:t>
       </w:r>
     </w:p>
     <w:p>
@@ -1386,19 +1240,24 @@
           <w:ilvl w:val="1"/>
           <w:numId w:val="9"/>
         </w:numPr>
-        <w:spacing w:after="0" w:before="0" w:line="276" w:lineRule="auto"/>
-        <w:ind w:left="1440" w:hanging="360"/>
-        <w:jc w:val="both"/>
-        <w:rPr>
-          <w:rFonts w:ascii="Times New Roman" w:cs="Times New Roman" w:eastAsia="Times New Roman" w:hAnsi="Times New Roman"/>
-        </w:rPr>
-      </w:pPr>
-      <w:r>
-        <w:rPr>
-          <w:rFonts w:ascii="Times New Roman" w:cs="Times New Roman" w:eastAsia="Times New Roman" w:hAnsi="Times New Roman"/>
-          <w:rtl w:val="0"/>
-        </w:rPr>
-        <w:t xml:space="preserve">Incluir estrategias de reutilización, reciclaje, y optimización de materiales y procesos.</w:t>
+        <w:spacing w:after="0" w:line="276" w:lineRule="auto"/>
+        <w:jc w:val="both"/>
+        <w:rPr>
+          <w:rFonts w:ascii="Times New Roman" w:eastAsia="Times New Roman" w:hAnsi="Times New Roman" w:cs="Times New Roman"/>
+        </w:rPr>
+      </w:pPr>
+      <w:r>
+        <w:rPr>
+          <w:rFonts w:ascii="Times New Roman" w:eastAsia="Times New Roman" w:hAnsi="Times New Roman" w:cs="Times New Roman"/>
+        </w:rPr>
+        <w:lastRenderedPageBreak/>
+        <w:t xml:space="preserve">Incluir estrategias de reutilización, reciclaje, y optimización de </w:t>
+      </w:r>
+      <w:r>
+        <w:rPr>
+          <w:rFonts w:ascii="Times New Roman" w:eastAsia="Times New Roman" w:hAnsi="Times New Roman" w:cs="Times New Roman"/>
+        </w:rPr>
+        <w:t>materiales y procesos.</w:t>
       </w:r>
     </w:p>
     <w:p>
@@ -1407,25 +1266,22 @@
           <w:ilvl w:val="0"/>
           <w:numId w:val="9"/>
         </w:numPr>
-        <w:spacing w:after="0" w:before="0" w:line="276" w:lineRule="auto"/>
-        <w:ind w:left="720" w:hanging="360"/>
-        <w:jc w:val="both"/>
-        <w:rPr>
-          <w:rFonts w:ascii="Times New Roman" w:cs="Times New Roman" w:eastAsia="Times New Roman" w:hAnsi="Times New Roman"/>
-        </w:rPr>
-      </w:pPr>
-      <w:r>
-        <w:rPr>
-          <w:rFonts w:ascii="Times New Roman" w:cs="Times New Roman" w:eastAsia="Times New Roman" w:hAnsi="Times New Roman"/>
-          <w:b w:val="1"/>
-          <w:rtl w:val="0"/>
-        </w:rPr>
-        <w:t xml:space="preserve">Selección de estrategias:</w:t>
-      </w:r>
-      <w:r>
-        <w:rPr>
-          <w:rFonts w:ascii="Times New Roman" w:cs="Times New Roman" w:eastAsia="Times New Roman" w:hAnsi="Times New Roman"/>
-          <w:rtl w:val="0"/>
+        <w:spacing w:after="0" w:line="276" w:lineRule="auto"/>
+        <w:jc w:val="both"/>
+        <w:rPr>
+          <w:rFonts w:ascii="Times New Roman" w:eastAsia="Times New Roman" w:hAnsi="Times New Roman" w:cs="Times New Roman"/>
+        </w:rPr>
+      </w:pPr>
+      <w:r>
+        <w:rPr>
+          <w:rFonts w:ascii="Times New Roman" w:eastAsia="Times New Roman" w:hAnsi="Times New Roman" w:cs="Times New Roman"/>
+          <w:b/>
+        </w:rPr>
+        <w:t>Selección de estrategias:</w:t>
+      </w:r>
+      <w:r>
+        <w:rPr>
+          <w:rFonts w:ascii="Times New Roman" w:eastAsia="Times New Roman" w:hAnsi="Times New Roman" w:cs="Times New Roman"/>
         </w:rPr>
         <w:t xml:space="preserve"> Priorizar soluciones en función de su viabilidad técnica, económica y ambiental.</w:t>
       </w:r>
@@ -1436,45 +1292,41 @@
           <w:ilvl w:val="0"/>
           <w:numId w:val="9"/>
         </w:numPr>
-        <w:spacing w:after="280" w:before="0" w:line="276" w:lineRule="auto"/>
-        <w:ind w:left="720" w:hanging="360"/>
-        <w:jc w:val="both"/>
-        <w:rPr>
-          <w:rFonts w:ascii="Times New Roman" w:cs="Times New Roman" w:eastAsia="Times New Roman" w:hAnsi="Times New Roman"/>
-        </w:rPr>
-      </w:pPr>
-      <w:r>
-        <w:rPr>
-          <w:rFonts w:ascii="Times New Roman" w:cs="Times New Roman" w:eastAsia="Times New Roman" w:hAnsi="Times New Roman"/>
-          <w:b w:val="1"/>
-          <w:rtl w:val="0"/>
-        </w:rPr>
-        <w:t xml:space="preserve">Modelado del rediseño:</w:t>
-      </w:r>
-      <w:r>
-        <w:rPr>
-          <w:rFonts w:ascii="Times New Roman" w:cs="Times New Roman" w:eastAsia="Times New Roman" w:hAnsi="Times New Roman"/>
-          <w:rtl w:val="0"/>
+        <w:spacing w:after="280" w:line="276" w:lineRule="auto"/>
+        <w:jc w:val="both"/>
+        <w:rPr>
+          <w:rFonts w:ascii="Times New Roman" w:eastAsia="Times New Roman" w:hAnsi="Times New Roman" w:cs="Times New Roman"/>
+        </w:rPr>
+      </w:pPr>
+      <w:r>
+        <w:rPr>
+          <w:rFonts w:ascii="Times New Roman" w:eastAsia="Times New Roman" w:hAnsi="Times New Roman" w:cs="Times New Roman"/>
+          <w:b/>
+        </w:rPr>
+        <w:t>Modelado del rediseño:</w:t>
+      </w:r>
+      <w:r>
+        <w:rPr>
+          <w:rFonts w:ascii="Times New Roman" w:eastAsia="Times New Roman" w:hAnsi="Times New Roman" w:cs="Times New Roman"/>
         </w:rPr>
         <w:t xml:space="preserve"> Representar gráficamente las modificaciones propuestas mediante diagramas de flujo o simulaciones.</w:t>
       </w:r>
     </w:p>
     <w:p>
       <w:pPr>
-        <w:spacing w:after="280" w:before="280" w:line="276" w:lineRule="auto"/>
-        <w:jc w:val="both"/>
-        <w:rPr>
-          <w:rFonts w:ascii="Times New Roman" w:cs="Times New Roman" w:eastAsia="Times New Roman" w:hAnsi="Times New Roman"/>
-          <w:b w:val="1"/>
-        </w:rPr>
-      </w:pPr>
-      <w:r>
-        <w:rPr>
-          <w:rFonts w:ascii="Times New Roman" w:cs="Times New Roman" w:eastAsia="Times New Roman" w:hAnsi="Times New Roman"/>
-          <w:b w:val="1"/>
-          <w:rtl w:val="0"/>
-        </w:rPr>
-        <w:t xml:space="preserve">4.4. Evaluación del Impacto</w:t>
+        <w:spacing w:before="280" w:after="280" w:line="276" w:lineRule="auto"/>
+        <w:jc w:val="both"/>
+        <w:rPr>
+          <w:rFonts w:ascii="Times New Roman" w:eastAsia="Times New Roman" w:hAnsi="Times New Roman" w:cs="Times New Roman"/>
+          <w:b/>
+        </w:rPr>
+      </w:pPr>
+      <w:r>
+        <w:rPr>
+          <w:rFonts w:ascii="Times New Roman" w:eastAsia="Times New Roman" w:hAnsi="Times New Roman" w:cs="Times New Roman"/>
+          <w:b/>
+        </w:rPr>
+        <w:t>4.4. Evaluación del Impacto</w:t>
       </w:r>
     </w:p>
     <w:p>
@@ -1483,27 +1335,30 @@
           <w:ilvl w:val="0"/>
           <w:numId w:val="10"/>
         </w:numPr>
-        <w:spacing w:after="0" w:before="280" w:line="276" w:lineRule="auto"/>
-        <w:ind w:left="720" w:hanging="360"/>
-        <w:jc w:val="both"/>
-        <w:rPr>
-          <w:rFonts w:ascii="Times New Roman" w:cs="Times New Roman" w:eastAsia="Times New Roman" w:hAnsi="Times New Roman"/>
-        </w:rPr>
-      </w:pPr>
-      <w:r>
-        <w:rPr>
-          <w:rFonts w:ascii="Times New Roman" w:cs="Times New Roman" w:eastAsia="Times New Roman" w:hAnsi="Times New Roman"/>
-          <w:b w:val="1"/>
-          <w:rtl w:val="0"/>
-        </w:rPr>
-        <w:t xml:space="preserve">Análisis de Ciclo de Vida detallado:</w:t>
-      </w:r>
-      <w:r>
-        <w:rPr>
-          <w:rFonts w:ascii="Times New Roman" w:cs="Times New Roman" w:eastAsia="Times New Roman" w:hAnsi="Times New Roman"/>
-          <w:rtl w:val="0"/>
-        </w:rPr>
-        <w:t xml:space="preserve"> Evaluar los impactos ambientales del sistema/proceso/producto rediseñado utilizando software o metodologías ACV.</w:t>
+        <w:spacing w:before="280" w:after="0" w:line="276" w:lineRule="auto"/>
+        <w:jc w:val="both"/>
+        <w:rPr>
+          <w:rFonts w:ascii="Times New Roman" w:eastAsia="Times New Roman" w:hAnsi="Times New Roman" w:cs="Times New Roman"/>
+        </w:rPr>
+      </w:pPr>
+      <w:r>
+        <w:rPr>
+          <w:rFonts w:ascii="Times New Roman" w:eastAsia="Times New Roman" w:hAnsi="Times New Roman" w:cs="Times New Roman"/>
+          <w:b/>
+        </w:rPr>
+        <w:t>Análisis de Ciclo de Vida detallado:</w:t>
+      </w:r>
+      <w:r>
+        <w:rPr>
+          <w:rFonts w:ascii="Times New Roman" w:eastAsia="Times New Roman" w:hAnsi="Times New Roman" w:cs="Times New Roman"/>
+        </w:rPr>
+        <w:t xml:space="preserve"> Evaluar los impactos ambientales del sistema/proceso/producto rediseñado utilizando softwar</w:t>
+      </w:r>
+      <w:r>
+        <w:rPr>
+          <w:rFonts w:ascii="Times New Roman" w:eastAsia="Times New Roman" w:hAnsi="Times New Roman" w:cs="Times New Roman"/>
+        </w:rPr>
+        <w:t>e o metodologías ACV.</w:t>
       </w:r>
     </w:p>
     <w:p>
@@ -1512,25 +1367,22 @@
           <w:ilvl w:val="0"/>
           <w:numId w:val="10"/>
         </w:numPr>
-        <w:spacing w:after="0" w:before="0" w:line="276" w:lineRule="auto"/>
-        <w:ind w:left="720" w:hanging="360"/>
-        <w:jc w:val="both"/>
-        <w:rPr>
-          <w:rFonts w:ascii="Times New Roman" w:cs="Times New Roman" w:eastAsia="Times New Roman" w:hAnsi="Times New Roman"/>
-        </w:rPr>
-      </w:pPr>
-      <w:r>
-        <w:rPr>
-          <w:rFonts w:ascii="Times New Roman" w:cs="Times New Roman" w:eastAsia="Times New Roman" w:hAnsi="Times New Roman"/>
-          <w:b w:val="1"/>
-          <w:rtl w:val="0"/>
-        </w:rPr>
-        <w:t xml:space="preserve">Indicador de Circularidad:</w:t>
-      </w:r>
-      <w:r>
-        <w:rPr>
-          <w:rFonts w:ascii="Times New Roman" w:cs="Times New Roman" w:eastAsia="Times New Roman" w:hAnsi="Times New Roman"/>
-          <w:rtl w:val="0"/>
+        <w:spacing w:after="0" w:line="276" w:lineRule="auto"/>
+        <w:jc w:val="both"/>
+        <w:rPr>
+          <w:rFonts w:ascii="Times New Roman" w:eastAsia="Times New Roman" w:hAnsi="Times New Roman" w:cs="Times New Roman"/>
+        </w:rPr>
+      </w:pPr>
+      <w:r>
+        <w:rPr>
+          <w:rFonts w:ascii="Times New Roman" w:eastAsia="Times New Roman" w:hAnsi="Times New Roman" w:cs="Times New Roman"/>
+          <w:b/>
+        </w:rPr>
+        <w:t>Indicador de Circularidad:</w:t>
+      </w:r>
+      <w:r>
+        <w:rPr>
+          <w:rFonts w:ascii="Times New Roman" w:eastAsia="Times New Roman" w:hAnsi="Times New Roman" w:cs="Times New Roman"/>
         </w:rPr>
         <w:t xml:space="preserve"> Comparar los resultados del indicador antes y después de la intervención.</w:t>
       </w:r>
@@ -1541,45 +1393,41 @@
           <w:ilvl w:val="0"/>
           <w:numId w:val="10"/>
         </w:numPr>
-        <w:spacing w:after="280" w:before="0" w:line="276" w:lineRule="auto"/>
-        <w:ind w:left="720" w:hanging="360"/>
-        <w:jc w:val="both"/>
-        <w:rPr>
-          <w:rFonts w:ascii="Times New Roman" w:cs="Times New Roman" w:eastAsia="Times New Roman" w:hAnsi="Times New Roman"/>
-        </w:rPr>
-      </w:pPr>
-      <w:r>
-        <w:rPr>
-          <w:rFonts w:ascii="Times New Roman" w:cs="Times New Roman" w:eastAsia="Times New Roman" w:hAnsi="Times New Roman"/>
-          <w:b w:val="1"/>
-          <w:rtl w:val="0"/>
-        </w:rPr>
-        <w:t xml:space="preserve">Análisis costo-beneficio (opcional):</w:t>
-      </w:r>
-      <w:r>
-        <w:rPr>
-          <w:rFonts w:ascii="Times New Roman" w:cs="Times New Roman" w:eastAsia="Times New Roman" w:hAnsi="Times New Roman"/>
-          <w:rtl w:val="0"/>
+        <w:spacing w:after="280" w:line="276" w:lineRule="auto"/>
+        <w:jc w:val="both"/>
+        <w:rPr>
+          <w:rFonts w:ascii="Times New Roman" w:eastAsia="Times New Roman" w:hAnsi="Times New Roman" w:cs="Times New Roman"/>
+        </w:rPr>
+      </w:pPr>
+      <w:r>
+        <w:rPr>
+          <w:rFonts w:ascii="Times New Roman" w:eastAsia="Times New Roman" w:hAnsi="Times New Roman" w:cs="Times New Roman"/>
+          <w:b/>
+        </w:rPr>
+        <w:t>Análisis costo-beneficio (opcional):</w:t>
+      </w:r>
+      <w:r>
+        <w:rPr>
+          <w:rFonts w:ascii="Times New Roman" w:eastAsia="Times New Roman" w:hAnsi="Times New Roman" w:cs="Times New Roman"/>
         </w:rPr>
         <w:t xml:space="preserve"> Considerar los aspectos económicos asociados al rediseño.</w:t>
       </w:r>
     </w:p>
     <w:p>
       <w:pPr>
-        <w:spacing w:after="280" w:before="280" w:line="276" w:lineRule="auto"/>
-        <w:jc w:val="both"/>
-        <w:rPr>
-          <w:rFonts w:ascii="Times New Roman" w:cs="Times New Roman" w:eastAsia="Times New Roman" w:hAnsi="Times New Roman"/>
-          <w:b w:val="1"/>
-        </w:rPr>
-      </w:pPr>
-      <w:r>
-        <w:rPr>
-          <w:rFonts w:ascii="Times New Roman" w:cs="Times New Roman" w:eastAsia="Times New Roman" w:hAnsi="Times New Roman"/>
-          <w:b w:val="1"/>
-          <w:rtl w:val="0"/>
-        </w:rPr>
-        <w:t xml:space="preserve">4.5. Documentación</w:t>
+        <w:spacing w:before="280" w:after="280" w:line="276" w:lineRule="auto"/>
+        <w:jc w:val="both"/>
+        <w:rPr>
+          <w:rFonts w:ascii="Times New Roman" w:eastAsia="Times New Roman" w:hAnsi="Times New Roman" w:cs="Times New Roman"/>
+          <w:b/>
+        </w:rPr>
+      </w:pPr>
+      <w:r>
+        <w:rPr>
+          <w:rFonts w:ascii="Times New Roman" w:eastAsia="Times New Roman" w:hAnsi="Times New Roman" w:cs="Times New Roman"/>
+          <w:b/>
+        </w:rPr>
+        <w:t>4.5. Documentación</w:t>
       </w:r>
     </w:p>
     <w:p>
@@ -1588,27 +1436,30 @@
           <w:ilvl w:val="0"/>
           <w:numId w:val="11"/>
         </w:numPr>
-        <w:spacing w:after="0" w:before="280" w:line="276" w:lineRule="auto"/>
-        <w:ind w:left="720" w:hanging="360"/>
-        <w:jc w:val="both"/>
-        <w:rPr>
-          <w:rFonts w:ascii="Times New Roman" w:cs="Times New Roman" w:eastAsia="Times New Roman" w:hAnsi="Times New Roman"/>
-        </w:rPr>
-      </w:pPr>
-      <w:r>
-        <w:rPr>
-          <w:rFonts w:ascii="Times New Roman" w:cs="Times New Roman" w:eastAsia="Times New Roman" w:hAnsi="Times New Roman"/>
-          <w:b w:val="1"/>
-          <w:rtl w:val="0"/>
-        </w:rPr>
-        <w:t xml:space="preserve">Reporte final:</w:t>
-      </w:r>
-      <w:r>
-        <w:rPr>
-          <w:rFonts w:ascii="Times New Roman" w:cs="Times New Roman" w:eastAsia="Times New Roman" w:hAnsi="Times New Roman"/>
-          <w:rtl w:val="0"/>
-        </w:rPr>
-        <w:t xml:space="preserve"> Consolidar los resultados obtenidos, incluyendo tablas, gráficos y conclusiones.</w:t>
+        <w:spacing w:before="280" w:after="0" w:line="276" w:lineRule="auto"/>
+        <w:jc w:val="both"/>
+        <w:rPr>
+          <w:rFonts w:ascii="Times New Roman" w:eastAsia="Times New Roman" w:hAnsi="Times New Roman" w:cs="Times New Roman"/>
+        </w:rPr>
+      </w:pPr>
+      <w:r>
+        <w:rPr>
+          <w:rFonts w:ascii="Times New Roman" w:eastAsia="Times New Roman" w:hAnsi="Times New Roman" w:cs="Times New Roman"/>
+          <w:b/>
+        </w:rPr>
+        <w:t>Reporte final:</w:t>
+      </w:r>
+      <w:r>
+        <w:rPr>
+          <w:rFonts w:ascii="Times New Roman" w:eastAsia="Times New Roman" w:hAnsi="Times New Roman" w:cs="Times New Roman"/>
+        </w:rPr>
+        <w:t xml:space="preserve"> Cons</w:t>
+      </w:r>
+      <w:r>
+        <w:rPr>
+          <w:rFonts w:ascii="Times New Roman" w:eastAsia="Times New Roman" w:hAnsi="Times New Roman" w:cs="Times New Roman"/>
+        </w:rPr>
+        <w:t>olidar los resultados obtenidos, incluyendo tablas, gráficos y conclusiones.</w:t>
       </w:r>
     </w:p>
     <w:p>
@@ -1617,25 +1468,22 @@
           <w:ilvl w:val="0"/>
           <w:numId w:val="11"/>
         </w:numPr>
-        <w:spacing w:after="280" w:before="0" w:line="276" w:lineRule="auto"/>
-        <w:ind w:left="720" w:hanging="360"/>
-        <w:jc w:val="both"/>
-        <w:rPr>
-          <w:rFonts w:ascii="Times New Roman" w:cs="Times New Roman" w:eastAsia="Times New Roman" w:hAnsi="Times New Roman"/>
-        </w:rPr>
-      </w:pPr>
-      <w:r>
-        <w:rPr>
-          <w:rFonts w:ascii="Times New Roman" w:cs="Times New Roman" w:eastAsia="Times New Roman" w:hAnsi="Times New Roman"/>
-          <w:b w:val="1"/>
-          <w:rtl w:val="0"/>
-        </w:rPr>
-        <w:t xml:space="preserve">Presentación:</w:t>
-      </w:r>
-      <w:r>
-        <w:rPr>
-          <w:rFonts w:ascii="Times New Roman" w:cs="Times New Roman" w:eastAsia="Times New Roman" w:hAnsi="Times New Roman"/>
-          <w:rtl w:val="0"/>
+        <w:spacing w:after="280" w:line="276" w:lineRule="auto"/>
+        <w:jc w:val="both"/>
+        <w:rPr>
+          <w:rFonts w:ascii="Times New Roman" w:eastAsia="Times New Roman" w:hAnsi="Times New Roman" w:cs="Times New Roman"/>
+        </w:rPr>
+      </w:pPr>
+      <w:r>
+        <w:rPr>
+          <w:rFonts w:ascii="Times New Roman" w:eastAsia="Times New Roman" w:hAnsi="Times New Roman" w:cs="Times New Roman"/>
+          <w:b/>
+        </w:rPr>
+        <w:t>Presentación:</w:t>
+      </w:r>
+      <w:r>
+        <w:rPr>
+          <w:rFonts w:ascii="Times New Roman" w:eastAsia="Times New Roman" w:hAnsi="Times New Roman" w:cs="Times New Roman"/>
         </w:rPr>
         <w:t xml:space="preserve"> Preparar una exposición visual que comunique los hallazgos clave y las recomendaciones del proyecto.</w:t>
       </w:r>
@@ -1645,27 +1493,47 @@
         <w:spacing w:line="276" w:lineRule="auto"/>
         <w:jc w:val="both"/>
         <w:rPr>
-          <w:rFonts w:ascii="Times New Roman" w:cs="Times New Roman" w:eastAsia="Times New Roman" w:hAnsi="Times New Roman"/>
-        </w:rPr>
-      </w:pPr>
-      <w:r>
-        <w:rPr>
-          <w:rtl w:val="0"/>
-        </w:rPr>
+          <w:rFonts w:ascii="Times New Roman" w:eastAsia="Times New Roman" w:hAnsi="Times New Roman" w:cs="Times New Roman"/>
+        </w:rPr>
+      </w:pPr>
+      <w:r>
+        <w:rPr>
+          <w:rFonts w:ascii="Times New Roman" w:eastAsia="Times New Roman" w:hAnsi="Times New Roman" w:cs="Times New Roman"/>
+        </w:rPr>
+        <w:t xml:space="preserve">Policristalino </w:t>
+      </w:r>
+    </w:p>
+    <w:p>
+      <w:pPr>
+        <w:spacing w:line="276" w:lineRule="auto"/>
+        <w:jc w:val="both"/>
+        <w:rPr>
+          <w:rFonts w:ascii="Times New Roman" w:eastAsia="Times New Roman" w:hAnsi="Times New Roman" w:cs="Times New Roman"/>
+        </w:rPr>
+      </w:pPr>
+      <w:r>
+        <w:rPr>
+          <w:rFonts w:ascii="Times New Roman" w:eastAsia="Times New Roman" w:hAnsi="Times New Roman" w:cs="Times New Roman"/>
+        </w:rPr>
+        <w:t>Monocristalino</w:t>
       </w:r>
     </w:p>
     <w:sectPr>
-      <w:pgSz w:h="16838" w:w="11906" w:orient="portrait"/>
-      <w:pgMar w:bottom="1417" w:top="1417" w:left="1701" w:right="1701" w:header="708" w:footer="708"/>
+      <w:pgSz w:w="11906" w:h="16838"/>
+      <w:pgMar w:top="1417" w:right="1701" w:bottom="1417" w:left="1701" w:header="708" w:footer="708" w:gutter="0"/>
       <w:pgNumType w:start="1"/>
+      <w:cols w:space="720"/>
     </w:sectPr>
   </w:body>
 </w:document>
 </file>
 
 <file path=word/numbering.xml><?xml version="1.0" encoding="utf-8"?>
-<w:numbering xmlns:mc="http://schemas.openxmlformats.org/markup-compatibility/2006" xmlns:o="urn:schemas-microsoft-com:office:office" xmlns:r="http://schemas.openxmlformats.org/officeDocument/2006/relationships" xmlns:m="http://schemas.openxmlformats.org/officeDocument/2006/math" xmlns:v="urn:schemas-microsoft-com:vml" xmlns:wp="http://schemas.openxmlformats.org/drawingml/2006/wordprocessingDrawing" xmlns:w10="urn:schemas-microsoft-com:office:word" xmlns:w="http://schemas.openxmlformats.org/wordprocessingml/2006/main" xmlns:wne="http://schemas.microsoft.com/office/word/2006/wordml" xmlns:sl="http://schemas.openxmlformats.org/schemaLibrary/2006/main" xmlns:a="http://schemas.openxmlformats.org/drawingml/2006/main" xmlns:pic="http://schemas.openxmlformats.org/drawingml/2006/picture" xmlns:c="http://schemas.openxmlformats.org/drawingml/2006/chart" xmlns:lc="http://schemas.openxmlformats.org/drawingml/2006/lockedCanvas" xmlns:dgm="http://schemas.openxmlformats.org/drawingml/2006/diagram" xmlns:wps="http://schemas.microsoft.com/office/word/2010/wordprocessingShape" xmlns:wpg="http://schemas.microsoft.com/office/word/2010/wordprocessingGroup" xmlns:w14="http://schemas.microsoft.com/office/word/2010/wordml" xmlns:w15="http://schemas.microsoft.com/office/word/2012/wordml" xmlns:w16="http://schemas.microsoft.com/office/word/2018/wordml" xmlns:w16cex="http://schemas.microsoft.com/office/word/2018/wordml/cex" xmlns:w16cid="http://schemas.microsoft.com/office/word/2016/wordml/cid" xmlns="http://schemas.microsoft.com/office/tasks/2019/documenttasks" xmlns:cr="http://schemas.microsoft.com/office/comments/2020/reactions">
-  <w:abstractNum w:abstractNumId="1">
+<w:numbering xmlns:wpc="http://schemas.microsoft.com/office/word/2010/wordprocessingCanvas" xmlns:cx="http://schemas.microsoft.com/office/drawing/2014/chartex" xmlns:cx1="http://schemas.microsoft.com/office/drawing/2015/9/8/chartex" xmlns:cx2="http://schemas.microsoft.com/office/drawing/2015/10/21/chartex" xmlns:cx3="http://schemas.microsoft.com/office/drawing/2016/5/9/chartex" xmlns:cx4="http://schemas.microsoft.com/office/drawing/2016/5/10/chartex" xmlns:cx5="http://schemas.microsoft.com/office/drawing/2016/5/11/chartex" xmlns:cx6="http://schemas.microsoft.com/office/drawing/2016/5/12/chartex" xmlns:cx7="http://schemas.microsoft.com/office/drawing/2016/5/13/chartex" xmlns:cx8="http://schemas.microsoft.com/office/drawing/2016/5/14/chartex" xmlns:mc="http://schemas.openxmlformats.org/markup-compatibility/2006" xmlns:aink="http://schemas.microsoft.com/office/drawing/2016/ink" xmlns:am3d="http://schemas.microsoft.com/office/drawing/2017/model3d" xmlns:o="urn:schemas-microsoft-com:office:office" xmlns:r="http://schemas.openxmlformats.org/officeDocument/2006/relationships" xmlns:m="http://schemas.openxmlformats.org/officeDocument/2006/math" xmlns:v="urn:schemas-microsoft-com:vml" xmlns:wp14="http://schemas.microsoft.com/office/word/2010/wordprocessingDrawing" xmlns:wp="http://schemas.openxmlformats.org/drawingml/2006/wordprocessingDrawing" xmlns:w10="urn:schemas-microsoft-com:office:word" xmlns:w="http://schemas.openxmlformats.org/wordprocessingml/2006/main" xmlns:w14="http://schemas.microsoft.com/office/word/2010/wordml" xmlns:w15="http://schemas.microsoft.com/office/word/2012/wordml" xmlns:w16cex="http://schemas.microsoft.com/office/word/2018/wordml/cex" xmlns:w16cid="http://schemas.microsoft.com/office/word/2016/wordml/cid" xmlns:w16="http://schemas.microsoft.com/office/word/2018/wordml" xmlns:w16sdtdh="http://schemas.microsoft.com/office/word/2020/wordml/sdtdatahash" xmlns:w16se="http://schemas.microsoft.com/office/word/2015/wordml/symex" xmlns:wpg="http://schemas.microsoft.com/office/word/2010/wordprocessingGroup" xmlns:wpi="http://schemas.microsoft.com/office/word/2010/wordprocessingInk" xmlns:wne="http://schemas.microsoft.com/office/word/2006/wordml" xmlns:wps="http://schemas.microsoft.com/office/word/2010/wordprocessingShape" mc:Ignorable="w14 w15 w16se w16cid w16 w16cex w16sdtdh wp14">
+  <w:abstractNum w:abstractNumId="0" w15:restartNumberingAfterBreak="0">
+    <w:nsid w:val="0F77785C"/>
+    <w:multiLevelType w:val="multilevel"/>
+    <w:tmpl w:val="8B0CD390"/>
     <w:lvl w:ilvl="0">
       <w:start w:val="1"/>
       <w:numFmt w:val="bullet"/>
@@ -1675,7 +1543,7 @@
         <w:ind w:left="720" w:hanging="360"/>
       </w:pPr>
       <w:rPr>
-        <w:rFonts w:ascii="Noto Sans Symbols" w:cs="Noto Sans Symbols" w:eastAsia="Noto Sans Symbols" w:hAnsi="Noto Sans Symbols"/>
+        <w:rFonts w:ascii="Noto Sans Symbols" w:eastAsia="Noto Sans Symbols" w:hAnsi="Noto Sans Symbols" w:cs="Noto Sans Symbols"/>
         <w:sz w:val="20"/>
         <w:szCs w:val="20"/>
       </w:rPr>
@@ -1689,7 +1557,7 @@
         <w:ind w:left="1440" w:hanging="360"/>
       </w:pPr>
       <w:rPr>
-        <w:rFonts w:ascii="Courier New" w:cs="Courier New" w:eastAsia="Courier New" w:hAnsi="Courier New"/>
+        <w:rFonts w:ascii="Courier New" w:eastAsia="Courier New" w:hAnsi="Courier New" w:cs="Courier New"/>
         <w:sz w:val="20"/>
         <w:szCs w:val="20"/>
       </w:rPr>
@@ -1703,7 +1571,7 @@
         <w:ind w:left="2160" w:hanging="360"/>
       </w:pPr>
       <w:rPr>
-        <w:rFonts w:ascii="Noto Sans Symbols" w:cs="Noto Sans Symbols" w:eastAsia="Noto Sans Symbols" w:hAnsi="Noto Sans Symbols"/>
+        <w:rFonts w:ascii="Noto Sans Symbols" w:eastAsia="Noto Sans Symbols" w:hAnsi="Noto Sans Symbols" w:cs="Noto Sans Symbols"/>
         <w:sz w:val="20"/>
         <w:szCs w:val="20"/>
       </w:rPr>
@@ -1717,7 +1585,7 @@
         <w:ind w:left="2880" w:hanging="360"/>
       </w:pPr>
       <w:rPr>
-        <w:rFonts w:ascii="Noto Sans Symbols" w:cs="Noto Sans Symbols" w:eastAsia="Noto Sans Symbols" w:hAnsi="Noto Sans Symbols"/>
+        <w:rFonts w:ascii="Noto Sans Symbols" w:eastAsia="Noto Sans Symbols" w:hAnsi="Noto Sans Symbols" w:cs="Noto Sans Symbols"/>
         <w:sz w:val="20"/>
         <w:szCs w:val="20"/>
       </w:rPr>
@@ -1731,7 +1599,7 @@
         <w:ind w:left="3600" w:hanging="360"/>
       </w:pPr>
       <w:rPr>
-        <w:rFonts w:ascii="Noto Sans Symbols" w:cs="Noto Sans Symbols" w:eastAsia="Noto Sans Symbols" w:hAnsi="Noto Sans Symbols"/>
+        <w:rFonts w:ascii="Noto Sans Symbols" w:eastAsia="Noto Sans Symbols" w:hAnsi="Noto Sans Symbols" w:cs="Noto Sans Symbols"/>
         <w:sz w:val="20"/>
         <w:szCs w:val="20"/>
       </w:rPr>
@@ -1745,7 +1613,7 @@
         <w:ind w:left="4320" w:hanging="360"/>
       </w:pPr>
       <w:rPr>
-        <w:rFonts w:ascii="Noto Sans Symbols" w:cs="Noto Sans Symbols" w:eastAsia="Noto Sans Symbols" w:hAnsi="Noto Sans Symbols"/>
+        <w:rFonts w:ascii="Noto Sans Symbols" w:eastAsia="Noto Sans Symbols" w:hAnsi="Noto Sans Symbols" w:cs="Noto Sans Symbols"/>
         <w:sz w:val="20"/>
         <w:szCs w:val="20"/>
       </w:rPr>
@@ -1759,7 +1627,7 @@
         <w:ind w:left="5040" w:hanging="360"/>
       </w:pPr>
       <w:rPr>
-        <w:rFonts w:ascii="Noto Sans Symbols" w:cs="Noto Sans Symbols" w:eastAsia="Noto Sans Symbols" w:hAnsi="Noto Sans Symbols"/>
+        <w:rFonts w:ascii="Noto Sans Symbols" w:eastAsia="Noto Sans Symbols" w:hAnsi="Noto Sans Symbols" w:cs="Noto Sans Symbols"/>
         <w:sz w:val="20"/>
         <w:szCs w:val="20"/>
       </w:rPr>
@@ -1773,7 +1641,7 @@
         <w:ind w:left="5760" w:hanging="360"/>
       </w:pPr>
       <w:rPr>
-        <w:rFonts w:ascii="Noto Sans Symbols" w:cs="Noto Sans Symbols" w:eastAsia="Noto Sans Symbols" w:hAnsi="Noto Sans Symbols"/>
+        <w:rFonts w:ascii="Noto Sans Symbols" w:eastAsia="Noto Sans Symbols" w:hAnsi="Noto Sans Symbols" w:cs="Noto Sans Symbols"/>
         <w:sz w:val="20"/>
         <w:szCs w:val="20"/>
       </w:rPr>
@@ -1787,13 +1655,16 @@
         <w:ind w:left="6480" w:hanging="360"/>
       </w:pPr>
       <w:rPr>
-        <w:rFonts w:ascii="Noto Sans Symbols" w:cs="Noto Sans Symbols" w:eastAsia="Noto Sans Symbols" w:hAnsi="Noto Sans Symbols"/>
+        <w:rFonts w:ascii="Noto Sans Symbols" w:eastAsia="Noto Sans Symbols" w:hAnsi="Noto Sans Symbols" w:cs="Noto Sans Symbols"/>
         <w:sz w:val="20"/>
         <w:szCs w:val="20"/>
       </w:rPr>
     </w:lvl>
   </w:abstractNum>
-  <w:abstractNum w:abstractNumId="2">
+  <w:abstractNum w:abstractNumId="1" w15:restartNumberingAfterBreak="0">
+    <w:nsid w:val="14C85EAA"/>
+    <w:multiLevelType w:val="multilevel"/>
+    <w:tmpl w:val="B08C671E"/>
     <w:lvl w:ilvl="0">
       <w:start w:val="1"/>
       <w:numFmt w:val="bullet"/>
@@ -1803,7 +1674,7 @@
         <w:ind w:left="720" w:hanging="360"/>
       </w:pPr>
       <w:rPr>
-        <w:rFonts w:ascii="Noto Sans Symbols" w:cs="Noto Sans Symbols" w:eastAsia="Noto Sans Symbols" w:hAnsi="Noto Sans Symbols"/>
+        <w:rFonts w:ascii="Noto Sans Symbols" w:eastAsia="Noto Sans Symbols" w:hAnsi="Noto Sans Symbols" w:cs="Noto Sans Symbols"/>
         <w:sz w:val="20"/>
         <w:szCs w:val="20"/>
       </w:rPr>
@@ -1817,7 +1688,7 @@
         <w:ind w:left="1440" w:hanging="360"/>
       </w:pPr>
       <w:rPr>
-        <w:rFonts w:ascii="Courier New" w:cs="Courier New" w:eastAsia="Courier New" w:hAnsi="Courier New"/>
+        <w:rFonts w:ascii="Courier New" w:eastAsia="Courier New" w:hAnsi="Courier New" w:cs="Courier New"/>
         <w:sz w:val="20"/>
         <w:szCs w:val="20"/>
       </w:rPr>
@@ -1831,7 +1702,7 @@
         <w:ind w:left="2160" w:hanging="360"/>
       </w:pPr>
       <w:rPr>
-        <w:rFonts w:ascii="Noto Sans Symbols" w:cs="Noto Sans Symbols" w:eastAsia="Noto Sans Symbols" w:hAnsi="Noto Sans Symbols"/>
+        <w:rFonts w:ascii="Noto Sans Symbols" w:eastAsia="Noto Sans Symbols" w:hAnsi="Noto Sans Symbols" w:cs="Noto Sans Symbols"/>
         <w:sz w:val="20"/>
         <w:szCs w:val="20"/>
       </w:rPr>
@@ -1845,7 +1716,7 @@
         <w:ind w:left="2880" w:hanging="360"/>
       </w:pPr>
       <w:rPr>
-        <w:rFonts w:ascii="Noto Sans Symbols" w:cs="Noto Sans Symbols" w:eastAsia="Noto Sans Symbols" w:hAnsi="Noto Sans Symbols"/>
+        <w:rFonts w:ascii="Noto Sans Symbols" w:eastAsia="Noto Sans Symbols" w:hAnsi="Noto Sans Symbols" w:cs="Noto Sans Symbols"/>
         <w:sz w:val="20"/>
         <w:szCs w:val="20"/>
       </w:rPr>
@@ -1859,7 +1730,7 @@
         <w:ind w:left="3600" w:hanging="360"/>
       </w:pPr>
       <w:rPr>
-        <w:rFonts w:ascii="Noto Sans Symbols" w:cs="Noto Sans Symbols" w:eastAsia="Noto Sans Symbols" w:hAnsi="Noto Sans Symbols"/>
+        <w:rFonts w:ascii="Noto Sans Symbols" w:eastAsia="Noto Sans Symbols" w:hAnsi="Noto Sans Symbols" w:cs="Noto Sans Symbols"/>
         <w:sz w:val="20"/>
         <w:szCs w:val="20"/>
       </w:rPr>
@@ -1873,7 +1744,7 @@
         <w:ind w:left="4320" w:hanging="360"/>
       </w:pPr>
       <w:rPr>
-        <w:rFonts w:ascii="Noto Sans Symbols" w:cs="Noto Sans Symbols" w:eastAsia="Noto Sans Symbols" w:hAnsi="Noto Sans Symbols"/>
+        <w:rFonts w:ascii="Noto Sans Symbols" w:eastAsia="Noto Sans Symbols" w:hAnsi="Noto Sans Symbols" w:cs="Noto Sans Symbols"/>
         <w:sz w:val="20"/>
         <w:szCs w:val="20"/>
       </w:rPr>
@@ -1887,7 +1758,7 @@
         <w:ind w:left="5040" w:hanging="360"/>
       </w:pPr>
       <w:rPr>
-        <w:rFonts w:ascii="Noto Sans Symbols" w:cs="Noto Sans Symbols" w:eastAsia="Noto Sans Symbols" w:hAnsi="Noto Sans Symbols"/>
+        <w:rFonts w:ascii="Noto Sans Symbols" w:eastAsia="Noto Sans Symbols" w:hAnsi="Noto Sans Symbols" w:cs="Noto Sans Symbols"/>
         <w:sz w:val="20"/>
         <w:szCs w:val="20"/>
       </w:rPr>
@@ -1901,7 +1772,7 @@
         <w:ind w:left="5760" w:hanging="360"/>
       </w:pPr>
       <w:rPr>
-        <w:rFonts w:ascii="Noto Sans Symbols" w:cs="Noto Sans Symbols" w:eastAsia="Noto Sans Symbols" w:hAnsi="Noto Sans Symbols"/>
+        <w:rFonts w:ascii="Noto Sans Symbols" w:eastAsia="Noto Sans Symbols" w:hAnsi="Noto Sans Symbols" w:cs="Noto Sans Symbols"/>
         <w:sz w:val="20"/>
         <w:szCs w:val="20"/>
       </w:rPr>
@@ -1915,13 +1786,16 @@
         <w:ind w:left="6480" w:hanging="360"/>
       </w:pPr>
       <w:rPr>
-        <w:rFonts w:ascii="Noto Sans Symbols" w:cs="Noto Sans Symbols" w:eastAsia="Noto Sans Symbols" w:hAnsi="Noto Sans Symbols"/>
+        <w:rFonts w:ascii="Noto Sans Symbols" w:eastAsia="Noto Sans Symbols" w:hAnsi="Noto Sans Symbols" w:cs="Noto Sans Symbols"/>
         <w:sz w:val="20"/>
         <w:szCs w:val="20"/>
       </w:rPr>
     </w:lvl>
   </w:abstractNum>
-  <w:abstractNum w:abstractNumId="3">
+  <w:abstractNum w:abstractNumId="2" w15:restartNumberingAfterBreak="0">
+    <w:nsid w:val="1A514581"/>
+    <w:multiLevelType w:val="multilevel"/>
+    <w:tmpl w:val="46D6CB24"/>
     <w:lvl w:ilvl="0">
       <w:start w:val="1"/>
       <w:numFmt w:val="bullet"/>
@@ -1931,7 +1805,7 @@
         <w:ind w:left="720" w:hanging="360"/>
       </w:pPr>
       <w:rPr>
-        <w:rFonts w:ascii="Noto Sans Symbols" w:cs="Noto Sans Symbols" w:eastAsia="Noto Sans Symbols" w:hAnsi="Noto Sans Symbols"/>
+        <w:rFonts w:ascii="Noto Sans Symbols" w:eastAsia="Noto Sans Symbols" w:hAnsi="Noto Sans Symbols" w:cs="Noto Sans Symbols"/>
         <w:sz w:val="20"/>
         <w:szCs w:val="20"/>
       </w:rPr>
@@ -1945,7 +1819,7 @@
         <w:ind w:left="1440" w:hanging="360"/>
       </w:pPr>
       <w:rPr>
-        <w:rFonts w:ascii="Courier New" w:cs="Courier New" w:eastAsia="Courier New" w:hAnsi="Courier New"/>
+        <w:rFonts w:ascii="Courier New" w:eastAsia="Courier New" w:hAnsi="Courier New" w:cs="Courier New"/>
         <w:sz w:val="20"/>
         <w:szCs w:val="20"/>
       </w:rPr>
@@ -1959,7 +1833,7 @@
         <w:ind w:left="2160" w:hanging="360"/>
       </w:pPr>
       <w:rPr>
-        <w:rFonts w:ascii="Noto Sans Symbols" w:cs="Noto Sans Symbols" w:eastAsia="Noto Sans Symbols" w:hAnsi="Noto Sans Symbols"/>
+        <w:rFonts w:ascii="Noto Sans Symbols" w:eastAsia="Noto Sans Symbols" w:hAnsi="Noto Sans Symbols" w:cs="Noto Sans Symbols"/>
         <w:sz w:val="20"/>
         <w:szCs w:val="20"/>
       </w:rPr>
@@ -1973,7 +1847,7 @@
         <w:ind w:left="2880" w:hanging="360"/>
       </w:pPr>
       <w:rPr>
-        <w:rFonts w:ascii="Noto Sans Symbols" w:cs="Noto Sans Symbols" w:eastAsia="Noto Sans Symbols" w:hAnsi="Noto Sans Symbols"/>
+        <w:rFonts w:ascii="Noto Sans Symbols" w:eastAsia="Noto Sans Symbols" w:hAnsi="Noto Sans Symbols" w:cs="Noto Sans Symbols"/>
         <w:sz w:val="20"/>
         <w:szCs w:val="20"/>
       </w:rPr>
@@ -1987,7 +1861,7 @@
         <w:ind w:left="3600" w:hanging="360"/>
       </w:pPr>
       <w:rPr>
-        <w:rFonts w:ascii="Noto Sans Symbols" w:cs="Noto Sans Symbols" w:eastAsia="Noto Sans Symbols" w:hAnsi="Noto Sans Symbols"/>
+        <w:rFonts w:ascii="Noto Sans Symbols" w:eastAsia="Noto Sans Symbols" w:hAnsi="Noto Sans Symbols" w:cs="Noto Sans Symbols"/>
         <w:sz w:val="20"/>
         <w:szCs w:val="20"/>
       </w:rPr>
@@ -2001,7 +1875,7 @@
         <w:ind w:left="4320" w:hanging="360"/>
       </w:pPr>
       <w:rPr>
-        <w:rFonts w:ascii="Noto Sans Symbols" w:cs="Noto Sans Symbols" w:eastAsia="Noto Sans Symbols" w:hAnsi="Noto Sans Symbols"/>
+        <w:rFonts w:ascii="Noto Sans Symbols" w:eastAsia="Noto Sans Symbols" w:hAnsi="Noto Sans Symbols" w:cs="Noto Sans Symbols"/>
         <w:sz w:val="20"/>
         <w:szCs w:val="20"/>
       </w:rPr>
@@ -2015,7 +1889,7 @@
         <w:ind w:left="5040" w:hanging="360"/>
       </w:pPr>
       <w:rPr>
-        <w:rFonts w:ascii="Noto Sans Symbols" w:cs="Noto Sans Symbols" w:eastAsia="Noto Sans Symbols" w:hAnsi="Noto Sans Symbols"/>
+        <w:rFonts w:ascii="Noto Sans Symbols" w:eastAsia="Noto Sans Symbols" w:hAnsi="Noto Sans Symbols" w:cs="Noto Sans Symbols"/>
         <w:sz w:val="20"/>
         <w:szCs w:val="20"/>
       </w:rPr>
@@ -2029,7 +1903,7 @@
         <w:ind w:left="5760" w:hanging="360"/>
       </w:pPr>
       <w:rPr>
-        <w:rFonts w:ascii="Noto Sans Symbols" w:cs="Noto Sans Symbols" w:eastAsia="Noto Sans Symbols" w:hAnsi="Noto Sans Symbols"/>
+        <w:rFonts w:ascii="Noto Sans Symbols" w:eastAsia="Noto Sans Symbols" w:hAnsi="Noto Sans Symbols" w:cs="Noto Sans Symbols"/>
         <w:sz w:val="20"/>
         <w:szCs w:val="20"/>
       </w:rPr>
@@ -2043,13 +1917,16 @@
         <w:ind w:left="6480" w:hanging="360"/>
       </w:pPr>
       <w:rPr>
-        <w:rFonts w:ascii="Noto Sans Symbols" w:cs="Noto Sans Symbols" w:eastAsia="Noto Sans Symbols" w:hAnsi="Noto Sans Symbols"/>
+        <w:rFonts w:ascii="Noto Sans Symbols" w:eastAsia="Noto Sans Symbols" w:hAnsi="Noto Sans Symbols" w:cs="Noto Sans Symbols"/>
         <w:sz w:val="20"/>
         <w:szCs w:val="20"/>
       </w:rPr>
     </w:lvl>
   </w:abstractNum>
-  <w:abstractNum w:abstractNumId="4">
+  <w:abstractNum w:abstractNumId="3" w15:restartNumberingAfterBreak="0">
+    <w:nsid w:val="27174C02"/>
+    <w:multiLevelType w:val="multilevel"/>
+    <w:tmpl w:val="4A7E54FA"/>
     <w:lvl w:ilvl="0">
       <w:start w:val="1"/>
       <w:numFmt w:val="bullet"/>
@@ -2059,7 +1936,7 @@
         <w:ind w:left="720" w:hanging="360"/>
       </w:pPr>
       <w:rPr>
-        <w:rFonts w:ascii="Noto Sans Symbols" w:cs="Noto Sans Symbols" w:eastAsia="Noto Sans Symbols" w:hAnsi="Noto Sans Symbols"/>
+        <w:rFonts w:ascii="Noto Sans Symbols" w:eastAsia="Noto Sans Symbols" w:hAnsi="Noto Sans Symbols" w:cs="Noto Sans Symbols"/>
         <w:sz w:val="20"/>
         <w:szCs w:val="20"/>
       </w:rPr>
@@ -2073,7 +1950,7 @@
         <w:ind w:left="1440" w:hanging="360"/>
       </w:pPr>
       <w:rPr>
-        <w:rFonts w:ascii="Courier New" w:cs="Courier New" w:eastAsia="Courier New" w:hAnsi="Courier New"/>
+        <w:rFonts w:ascii="Courier New" w:eastAsia="Courier New" w:hAnsi="Courier New" w:cs="Courier New"/>
         <w:sz w:val="20"/>
         <w:szCs w:val="20"/>
       </w:rPr>
@@ -2087,7 +1964,7 @@
         <w:ind w:left="2160" w:hanging="360"/>
       </w:pPr>
       <w:rPr>
-        <w:rFonts w:ascii="Noto Sans Symbols" w:cs="Noto Sans Symbols" w:eastAsia="Noto Sans Symbols" w:hAnsi="Noto Sans Symbols"/>
+        <w:rFonts w:ascii="Noto Sans Symbols" w:eastAsia="Noto Sans Symbols" w:hAnsi="Noto Sans Symbols" w:cs="Noto Sans Symbols"/>
         <w:sz w:val="20"/>
         <w:szCs w:val="20"/>
       </w:rPr>
@@ -2101,7 +1978,7 @@
         <w:ind w:left="2880" w:hanging="360"/>
       </w:pPr>
       <w:rPr>
-        <w:rFonts w:ascii="Noto Sans Symbols" w:cs="Noto Sans Symbols" w:eastAsia="Noto Sans Symbols" w:hAnsi="Noto Sans Symbols"/>
+        <w:rFonts w:ascii="Noto Sans Symbols" w:eastAsia="Noto Sans Symbols" w:hAnsi="Noto Sans Symbols" w:cs="Noto Sans Symbols"/>
         <w:sz w:val="20"/>
         <w:szCs w:val="20"/>
       </w:rPr>
@@ -2115,7 +1992,7 @@
         <w:ind w:left="3600" w:hanging="360"/>
       </w:pPr>
       <w:rPr>
-        <w:rFonts w:ascii="Noto Sans Symbols" w:cs="Noto Sans Symbols" w:eastAsia="Noto Sans Symbols" w:hAnsi="Noto Sans Symbols"/>
+        <w:rFonts w:ascii="Noto Sans Symbols" w:eastAsia="Noto Sans Symbols" w:hAnsi="Noto Sans Symbols" w:cs="Noto Sans Symbols"/>
         <w:sz w:val="20"/>
         <w:szCs w:val="20"/>
       </w:rPr>
@@ -2129,7 +2006,7 @@
         <w:ind w:left="4320" w:hanging="360"/>
       </w:pPr>
       <w:rPr>
-        <w:rFonts w:ascii="Noto Sans Symbols" w:cs="Noto Sans Symbols" w:eastAsia="Noto Sans Symbols" w:hAnsi="Noto Sans Symbols"/>
+        <w:rFonts w:ascii="Noto Sans Symbols" w:eastAsia="Noto Sans Symbols" w:hAnsi="Noto Sans Symbols" w:cs="Noto Sans Symbols"/>
         <w:sz w:val="20"/>
         <w:szCs w:val="20"/>
       </w:rPr>
@@ -2143,7 +2020,7 @@
         <w:ind w:left="5040" w:hanging="360"/>
       </w:pPr>
       <w:rPr>
-        <w:rFonts w:ascii="Noto Sans Symbols" w:cs="Noto Sans Symbols" w:eastAsia="Noto Sans Symbols" w:hAnsi="Noto Sans Symbols"/>
+        <w:rFonts w:ascii="Noto Sans Symbols" w:eastAsia="Noto Sans Symbols" w:hAnsi="Noto Sans Symbols" w:cs="Noto Sans Symbols"/>
         <w:sz w:val="20"/>
         <w:szCs w:val="20"/>
       </w:rPr>
@@ -2157,7 +2034,7 @@
         <w:ind w:left="5760" w:hanging="360"/>
       </w:pPr>
       <w:rPr>
-        <w:rFonts w:ascii="Noto Sans Symbols" w:cs="Noto Sans Symbols" w:eastAsia="Noto Sans Symbols" w:hAnsi="Noto Sans Symbols"/>
+        <w:rFonts w:ascii="Noto Sans Symbols" w:eastAsia="Noto Sans Symbols" w:hAnsi="Noto Sans Symbols" w:cs="Noto Sans Symbols"/>
         <w:sz w:val="20"/>
         <w:szCs w:val="20"/>
       </w:rPr>
@@ -2171,13 +2048,16 @@
         <w:ind w:left="6480" w:hanging="360"/>
       </w:pPr>
       <w:rPr>
-        <w:rFonts w:ascii="Noto Sans Symbols" w:cs="Noto Sans Symbols" w:eastAsia="Noto Sans Symbols" w:hAnsi="Noto Sans Symbols"/>
+        <w:rFonts w:ascii="Noto Sans Symbols" w:eastAsia="Noto Sans Symbols" w:hAnsi="Noto Sans Symbols" w:cs="Noto Sans Symbols"/>
         <w:sz w:val="20"/>
         <w:szCs w:val="20"/>
       </w:rPr>
     </w:lvl>
   </w:abstractNum>
-  <w:abstractNum w:abstractNumId="5">
+  <w:abstractNum w:abstractNumId="4" w15:restartNumberingAfterBreak="0">
+    <w:nsid w:val="2B162570"/>
+    <w:multiLevelType w:val="multilevel"/>
+    <w:tmpl w:val="DBB2D43E"/>
     <w:lvl w:ilvl="0">
       <w:start w:val="1"/>
       <w:numFmt w:val="bullet"/>
@@ -2187,7 +2067,7 @@
         <w:ind w:left="720" w:hanging="360"/>
       </w:pPr>
       <w:rPr>
-        <w:rFonts w:ascii="Noto Sans Symbols" w:cs="Noto Sans Symbols" w:eastAsia="Noto Sans Symbols" w:hAnsi="Noto Sans Symbols"/>
+        <w:rFonts w:ascii="Noto Sans Symbols" w:eastAsia="Noto Sans Symbols" w:hAnsi="Noto Sans Symbols" w:cs="Noto Sans Symbols"/>
         <w:sz w:val="20"/>
         <w:szCs w:val="20"/>
       </w:rPr>
@@ -2201,7 +2081,7 @@
         <w:ind w:left="1440" w:hanging="360"/>
       </w:pPr>
       <w:rPr>
-        <w:rFonts w:ascii="Courier New" w:cs="Courier New" w:eastAsia="Courier New" w:hAnsi="Courier New"/>
+        <w:rFonts w:ascii="Courier New" w:eastAsia="Courier New" w:hAnsi="Courier New" w:cs="Courier New"/>
         <w:sz w:val="20"/>
         <w:szCs w:val="20"/>
       </w:rPr>
@@ -2215,7 +2095,7 @@
         <w:ind w:left="2160" w:hanging="360"/>
       </w:pPr>
       <w:rPr>
-        <w:rFonts w:ascii="Noto Sans Symbols" w:cs="Noto Sans Symbols" w:eastAsia="Noto Sans Symbols" w:hAnsi="Noto Sans Symbols"/>
+        <w:rFonts w:ascii="Noto Sans Symbols" w:eastAsia="Noto Sans Symbols" w:hAnsi="Noto Sans Symbols" w:cs="Noto Sans Symbols"/>
         <w:sz w:val="20"/>
         <w:szCs w:val="20"/>
       </w:rPr>
@@ -2229,7 +2109,7 @@
         <w:ind w:left="2880" w:hanging="360"/>
       </w:pPr>
       <w:rPr>
-        <w:rFonts w:ascii="Noto Sans Symbols" w:cs="Noto Sans Symbols" w:eastAsia="Noto Sans Symbols" w:hAnsi="Noto Sans Symbols"/>
+        <w:rFonts w:ascii="Noto Sans Symbols" w:eastAsia="Noto Sans Symbols" w:hAnsi="Noto Sans Symbols" w:cs="Noto Sans Symbols"/>
         <w:sz w:val="20"/>
         <w:szCs w:val="20"/>
       </w:rPr>
@@ -2243,7 +2123,7 @@
         <w:ind w:left="3600" w:hanging="360"/>
       </w:pPr>
       <w:rPr>
-        <w:rFonts w:ascii="Noto Sans Symbols" w:cs="Noto Sans Symbols" w:eastAsia="Noto Sans Symbols" w:hAnsi="Noto Sans Symbols"/>
+        <w:rFonts w:ascii="Noto Sans Symbols" w:eastAsia="Noto Sans Symbols" w:hAnsi="Noto Sans Symbols" w:cs="Noto Sans Symbols"/>
         <w:sz w:val="20"/>
         <w:szCs w:val="20"/>
       </w:rPr>
@@ -2257,7 +2137,7 @@
         <w:ind w:left="4320" w:hanging="360"/>
       </w:pPr>
       <w:rPr>
-        <w:rFonts w:ascii="Noto Sans Symbols" w:cs="Noto Sans Symbols" w:eastAsia="Noto Sans Symbols" w:hAnsi="Noto Sans Symbols"/>
+        <w:rFonts w:ascii="Noto Sans Symbols" w:eastAsia="Noto Sans Symbols" w:hAnsi="Noto Sans Symbols" w:cs="Noto Sans Symbols"/>
         <w:sz w:val="20"/>
         <w:szCs w:val="20"/>
       </w:rPr>
@@ -2271,7 +2151,7 @@
         <w:ind w:left="5040" w:hanging="360"/>
       </w:pPr>
       <w:rPr>
-        <w:rFonts w:ascii="Noto Sans Symbols" w:cs="Noto Sans Symbols" w:eastAsia="Noto Sans Symbols" w:hAnsi="Noto Sans Symbols"/>
+        <w:rFonts w:ascii="Noto Sans Symbols" w:eastAsia="Noto Sans Symbols" w:hAnsi="Noto Sans Symbols" w:cs="Noto Sans Symbols"/>
         <w:sz w:val="20"/>
         <w:szCs w:val="20"/>
       </w:rPr>
@@ -2285,7 +2165,7 @@
         <w:ind w:left="5760" w:hanging="360"/>
       </w:pPr>
       <w:rPr>
-        <w:rFonts w:ascii="Noto Sans Symbols" w:cs="Noto Sans Symbols" w:eastAsia="Noto Sans Symbols" w:hAnsi="Noto Sans Symbols"/>
+        <w:rFonts w:ascii="Noto Sans Symbols" w:eastAsia="Noto Sans Symbols" w:hAnsi="Noto Sans Symbols" w:cs="Noto Sans Symbols"/>
         <w:sz w:val="20"/>
         <w:szCs w:val="20"/>
       </w:rPr>
@@ -2299,13 +2179,16 @@
         <w:ind w:left="6480" w:hanging="360"/>
       </w:pPr>
       <w:rPr>
-        <w:rFonts w:ascii="Noto Sans Symbols" w:cs="Noto Sans Symbols" w:eastAsia="Noto Sans Symbols" w:hAnsi="Noto Sans Symbols"/>
+        <w:rFonts w:ascii="Noto Sans Symbols" w:eastAsia="Noto Sans Symbols" w:hAnsi="Noto Sans Symbols" w:cs="Noto Sans Symbols"/>
         <w:sz w:val="20"/>
         <w:szCs w:val="20"/>
       </w:rPr>
     </w:lvl>
   </w:abstractNum>
-  <w:abstractNum w:abstractNumId="6">
+  <w:abstractNum w:abstractNumId="5" w15:restartNumberingAfterBreak="0">
+    <w:nsid w:val="3365726E"/>
+    <w:multiLevelType w:val="multilevel"/>
+    <w:tmpl w:val="56C63A20"/>
     <w:lvl w:ilvl="0">
       <w:start w:val="1"/>
       <w:numFmt w:val="bullet"/>
@@ -2315,7 +2198,7 @@
         <w:ind w:left="720" w:hanging="360"/>
       </w:pPr>
       <w:rPr>
-        <w:rFonts w:ascii="Noto Sans Symbols" w:cs="Noto Sans Symbols" w:eastAsia="Noto Sans Symbols" w:hAnsi="Noto Sans Symbols"/>
+        <w:rFonts w:ascii="Noto Sans Symbols" w:eastAsia="Noto Sans Symbols" w:hAnsi="Noto Sans Symbols" w:cs="Noto Sans Symbols"/>
         <w:sz w:val="20"/>
         <w:szCs w:val="20"/>
       </w:rPr>
@@ -2329,7 +2212,7 @@
         <w:ind w:left="1440" w:hanging="360"/>
       </w:pPr>
       <w:rPr>
-        <w:rFonts w:ascii="Courier New" w:cs="Courier New" w:eastAsia="Courier New" w:hAnsi="Courier New"/>
+        <w:rFonts w:ascii="Courier New" w:eastAsia="Courier New" w:hAnsi="Courier New" w:cs="Courier New"/>
         <w:sz w:val="20"/>
         <w:szCs w:val="20"/>
       </w:rPr>
@@ -2343,7 +2226,7 @@
         <w:ind w:left="2160" w:hanging="360"/>
       </w:pPr>
       <w:rPr>
-        <w:rFonts w:ascii="Noto Sans Symbols" w:cs="Noto Sans Symbols" w:eastAsia="Noto Sans Symbols" w:hAnsi="Noto Sans Symbols"/>
+        <w:rFonts w:ascii="Noto Sans Symbols" w:eastAsia="Noto Sans Symbols" w:hAnsi="Noto Sans Symbols" w:cs="Noto Sans Symbols"/>
         <w:sz w:val="20"/>
         <w:szCs w:val="20"/>
       </w:rPr>
@@ -2357,7 +2240,7 @@
         <w:ind w:left="2880" w:hanging="360"/>
       </w:pPr>
       <w:rPr>
-        <w:rFonts w:ascii="Noto Sans Symbols" w:cs="Noto Sans Symbols" w:eastAsia="Noto Sans Symbols" w:hAnsi="Noto Sans Symbols"/>
+        <w:rFonts w:ascii="Noto Sans Symbols" w:eastAsia="Noto Sans Symbols" w:hAnsi="Noto Sans Symbols" w:cs="Noto Sans Symbols"/>
         <w:sz w:val="20"/>
         <w:szCs w:val="20"/>
       </w:rPr>
@@ -2371,7 +2254,7 @@
         <w:ind w:left="3600" w:hanging="360"/>
       </w:pPr>
       <w:rPr>
-        <w:rFonts w:ascii="Noto Sans Symbols" w:cs="Noto Sans Symbols" w:eastAsia="Noto Sans Symbols" w:hAnsi="Noto Sans Symbols"/>
+        <w:rFonts w:ascii="Noto Sans Symbols" w:eastAsia="Noto Sans Symbols" w:hAnsi="Noto Sans Symbols" w:cs="Noto Sans Symbols"/>
         <w:sz w:val="20"/>
         <w:szCs w:val="20"/>
       </w:rPr>
@@ -2385,7 +2268,7 @@
         <w:ind w:left="4320" w:hanging="360"/>
       </w:pPr>
       <w:rPr>
-        <w:rFonts w:ascii="Noto Sans Symbols" w:cs="Noto Sans Symbols" w:eastAsia="Noto Sans Symbols" w:hAnsi="Noto Sans Symbols"/>
+        <w:rFonts w:ascii="Noto Sans Symbols" w:eastAsia="Noto Sans Symbols" w:hAnsi="Noto Sans Symbols" w:cs="Noto Sans Symbols"/>
         <w:sz w:val="20"/>
         <w:szCs w:val="20"/>
       </w:rPr>
@@ -2399,7 +2282,7 @@
         <w:ind w:left="5040" w:hanging="360"/>
       </w:pPr>
       <w:rPr>
-        <w:rFonts w:ascii="Noto Sans Symbols" w:cs="Noto Sans Symbols" w:eastAsia="Noto Sans Symbols" w:hAnsi="Noto Sans Symbols"/>
+        <w:rFonts w:ascii="Noto Sans Symbols" w:eastAsia="Noto Sans Symbols" w:hAnsi="Noto Sans Symbols" w:cs="Noto Sans Symbols"/>
         <w:sz w:val="20"/>
         <w:szCs w:val="20"/>
       </w:rPr>
@@ -2413,7 +2296,7 @@
         <w:ind w:left="5760" w:hanging="360"/>
       </w:pPr>
       <w:rPr>
-        <w:rFonts w:ascii="Noto Sans Symbols" w:cs="Noto Sans Symbols" w:eastAsia="Noto Sans Symbols" w:hAnsi="Noto Sans Symbols"/>
+        <w:rFonts w:ascii="Noto Sans Symbols" w:eastAsia="Noto Sans Symbols" w:hAnsi="Noto Sans Symbols" w:cs="Noto Sans Symbols"/>
         <w:sz w:val="20"/>
         <w:szCs w:val="20"/>
       </w:rPr>
@@ -2427,13 +2310,16 @@
         <w:ind w:left="6480" w:hanging="360"/>
       </w:pPr>
       <w:rPr>
-        <w:rFonts w:ascii="Noto Sans Symbols" w:cs="Noto Sans Symbols" w:eastAsia="Noto Sans Symbols" w:hAnsi="Noto Sans Symbols"/>
+        <w:rFonts w:ascii="Noto Sans Symbols" w:eastAsia="Noto Sans Symbols" w:hAnsi="Noto Sans Symbols" w:cs="Noto Sans Symbols"/>
         <w:sz w:val="20"/>
         <w:szCs w:val="20"/>
       </w:rPr>
     </w:lvl>
   </w:abstractNum>
-  <w:abstractNum w:abstractNumId="7">
+  <w:abstractNum w:abstractNumId="6" w15:restartNumberingAfterBreak="0">
+    <w:nsid w:val="3450304D"/>
+    <w:multiLevelType w:val="multilevel"/>
+    <w:tmpl w:val="77B84C4C"/>
     <w:lvl w:ilvl="0">
       <w:start w:val="1"/>
       <w:numFmt w:val="bullet"/>
@@ -2443,7 +2329,7 @@
         <w:ind w:left="720" w:hanging="360"/>
       </w:pPr>
       <w:rPr>
-        <w:rFonts w:ascii="Noto Sans Symbols" w:cs="Noto Sans Symbols" w:eastAsia="Noto Sans Symbols" w:hAnsi="Noto Sans Symbols"/>
+        <w:rFonts w:ascii="Noto Sans Symbols" w:eastAsia="Noto Sans Symbols" w:hAnsi="Noto Sans Symbols" w:cs="Noto Sans Symbols"/>
         <w:sz w:val="20"/>
         <w:szCs w:val="20"/>
       </w:rPr>
@@ -2457,7 +2343,7 @@
         <w:ind w:left="1440" w:hanging="360"/>
       </w:pPr>
       <w:rPr>
-        <w:rFonts w:ascii="Courier New" w:cs="Courier New" w:eastAsia="Courier New" w:hAnsi="Courier New"/>
+        <w:rFonts w:ascii="Courier New" w:eastAsia="Courier New" w:hAnsi="Courier New" w:cs="Courier New"/>
         <w:sz w:val="20"/>
         <w:szCs w:val="20"/>
       </w:rPr>
@@ -2471,7 +2357,7 @@
         <w:ind w:left="2160" w:hanging="360"/>
       </w:pPr>
       <w:rPr>
-        <w:rFonts w:ascii="Noto Sans Symbols" w:cs="Noto Sans Symbols" w:eastAsia="Noto Sans Symbols" w:hAnsi="Noto Sans Symbols"/>
+        <w:rFonts w:ascii="Noto Sans Symbols" w:eastAsia="Noto Sans Symbols" w:hAnsi="Noto Sans Symbols" w:cs="Noto Sans Symbols"/>
         <w:sz w:val="20"/>
         <w:szCs w:val="20"/>
       </w:rPr>
@@ -2485,7 +2371,7 @@
         <w:ind w:left="2880" w:hanging="360"/>
       </w:pPr>
       <w:rPr>
-        <w:rFonts w:ascii="Noto Sans Symbols" w:cs="Noto Sans Symbols" w:eastAsia="Noto Sans Symbols" w:hAnsi="Noto Sans Symbols"/>
+        <w:rFonts w:ascii="Noto Sans Symbols" w:eastAsia="Noto Sans Symbols" w:hAnsi="Noto Sans Symbols" w:cs="Noto Sans Symbols"/>
         <w:sz w:val="20"/>
         <w:szCs w:val="20"/>
       </w:rPr>
@@ -2499,7 +2385,7 @@
         <w:ind w:left="3600" w:hanging="360"/>
       </w:pPr>
       <w:rPr>
-        <w:rFonts w:ascii="Noto Sans Symbols" w:cs="Noto Sans Symbols" w:eastAsia="Noto Sans Symbols" w:hAnsi="Noto Sans Symbols"/>
+        <w:rFonts w:ascii="Noto Sans Symbols" w:eastAsia="Noto Sans Symbols" w:hAnsi="Noto Sans Symbols" w:cs="Noto Sans Symbols"/>
         <w:sz w:val="20"/>
         <w:szCs w:val="20"/>
       </w:rPr>
@@ -2513,7 +2399,7 @@
         <w:ind w:left="4320" w:hanging="360"/>
       </w:pPr>
       <w:rPr>
-        <w:rFonts w:ascii="Noto Sans Symbols" w:cs="Noto Sans Symbols" w:eastAsia="Noto Sans Symbols" w:hAnsi="Noto Sans Symbols"/>
+        <w:rFonts w:ascii="Noto Sans Symbols" w:eastAsia="Noto Sans Symbols" w:hAnsi="Noto Sans Symbols" w:cs="Noto Sans Symbols"/>
         <w:sz w:val="20"/>
         <w:szCs w:val="20"/>
       </w:rPr>
@@ -2527,7 +2413,7 @@
         <w:ind w:left="5040" w:hanging="360"/>
       </w:pPr>
       <w:rPr>
-        <w:rFonts w:ascii="Noto Sans Symbols" w:cs="Noto Sans Symbols" w:eastAsia="Noto Sans Symbols" w:hAnsi="Noto Sans Symbols"/>
+        <w:rFonts w:ascii="Noto Sans Symbols" w:eastAsia="Noto Sans Symbols" w:hAnsi="Noto Sans Symbols" w:cs="Noto Sans Symbols"/>
         <w:sz w:val="20"/>
         <w:szCs w:val="20"/>
       </w:rPr>
@@ -2541,7 +2427,7 @@
         <w:ind w:left="5760" w:hanging="360"/>
       </w:pPr>
       <w:rPr>
-        <w:rFonts w:ascii="Noto Sans Symbols" w:cs="Noto Sans Symbols" w:eastAsia="Noto Sans Symbols" w:hAnsi="Noto Sans Symbols"/>
+        <w:rFonts w:ascii="Noto Sans Symbols" w:eastAsia="Noto Sans Symbols" w:hAnsi="Noto Sans Symbols" w:cs="Noto Sans Symbols"/>
         <w:sz w:val="20"/>
         <w:szCs w:val="20"/>
       </w:rPr>
@@ -2555,13 +2441,16 @@
         <w:ind w:left="6480" w:hanging="360"/>
       </w:pPr>
       <w:rPr>
-        <w:rFonts w:ascii="Noto Sans Symbols" w:cs="Noto Sans Symbols" w:eastAsia="Noto Sans Symbols" w:hAnsi="Noto Sans Symbols"/>
+        <w:rFonts w:ascii="Noto Sans Symbols" w:eastAsia="Noto Sans Symbols" w:hAnsi="Noto Sans Symbols" w:cs="Noto Sans Symbols"/>
         <w:sz w:val="20"/>
         <w:szCs w:val="20"/>
       </w:rPr>
     </w:lvl>
   </w:abstractNum>
-  <w:abstractNum w:abstractNumId="8">
+  <w:abstractNum w:abstractNumId="7" w15:restartNumberingAfterBreak="0">
+    <w:nsid w:val="51672479"/>
+    <w:multiLevelType w:val="multilevel"/>
+    <w:tmpl w:val="E048B818"/>
     <w:lvl w:ilvl="0">
       <w:start w:val="1"/>
       <w:numFmt w:val="bullet"/>
@@ -2571,7 +2460,7 @@
         <w:ind w:left="720" w:hanging="360"/>
       </w:pPr>
       <w:rPr>
-        <w:rFonts w:ascii="Noto Sans Symbols" w:cs="Noto Sans Symbols" w:eastAsia="Noto Sans Symbols" w:hAnsi="Noto Sans Symbols"/>
+        <w:rFonts w:ascii="Noto Sans Symbols" w:eastAsia="Noto Sans Symbols" w:hAnsi="Noto Sans Symbols" w:cs="Noto Sans Symbols"/>
         <w:sz w:val="20"/>
         <w:szCs w:val="20"/>
       </w:rPr>
@@ -2585,7 +2474,7 @@
         <w:ind w:left="1440" w:hanging="360"/>
       </w:pPr>
       <w:rPr>
-        <w:rFonts w:ascii="Courier New" w:cs="Courier New" w:eastAsia="Courier New" w:hAnsi="Courier New"/>
+        <w:rFonts w:ascii="Courier New" w:eastAsia="Courier New" w:hAnsi="Courier New" w:cs="Courier New"/>
         <w:sz w:val="20"/>
         <w:szCs w:val="20"/>
       </w:rPr>
@@ -2599,7 +2488,7 @@
         <w:ind w:left="2160" w:hanging="360"/>
       </w:pPr>
       <w:rPr>
-        <w:rFonts w:ascii="Noto Sans Symbols" w:cs="Noto Sans Symbols" w:eastAsia="Noto Sans Symbols" w:hAnsi="Noto Sans Symbols"/>
+        <w:rFonts w:ascii="Noto Sans Symbols" w:eastAsia="Noto Sans Symbols" w:hAnsi="Noto Sans Symbols" w:cs="Noto Sans Symbols"/>
         <w:sz w:val="20"/>
         <w:szCs w:val="20"/>
       </w:rPr>
@@ -2613,7 +2502,7 @@
         <w:ind w:left="2880" w:hanging="360"/>
       </w:pPr>
       <w:rPr>
-        <w:rFonts w:ascii="Noto Sans Symbols" w:cs="Noto Sans Symbols" w:eastAsia="Noto Sans Symbols" w:hAnsi="Noto Sans Symbols"/>
+        <w:rFonts w:ascii="Noto Sans Symbols" w:eastAsia="Noto Sans Symbols" w:hAnsi="Noto Sans Symbols" w:cs="Noto Sans Symbols"/>
         <w:sz w:val="20"/>
         <w:szCs w:val="20"/>
       </w:rPr>
@@ -2627,7 +2516,7 @@
         <w:ind w:left="3600" w:hanging="360"/>
       </w:pPr>
       <w:rPr>
-        <w:rFonts w:ascii="Noto Sans Symbols" w:cs="Noto Sans Symbols" w:eastAsia="Noto Sans Symbols" w:hAnsi="Noto Sans Symbols"/>
+        <w:rFonts w:ascii="Noto Sans Symbols" w:eastAsia="Noto Sans Symbols" w:hAnsi="Noto Sans Symbols" w:cs="Noto Sans Symbols"/>
         <w:sz w:val="20"/>
         <w:szCs w:val="20"/>
       </w:rPr>
@@ -2641,7 +2530,7 @@
         <w:ind w:left="4320" w:hanging="360"/>
       </w:pPr>
       <w:rPr>
-        <w:rFonts w:ascii="Noto Sans Symbols" w:cs="Noto Sans Symbols" w:eastAsia="Noto Sans Symbols" w:hAnsi="Noto Sans Symbols"/>
+        <w:rFonts w:ascii="Noto Sans Symbols" w:eastAsia="Noto Sans Symbols" w:hAnsi="Noto Sans Symbols" w:cs="Noto Sans Symbols"/>
         <w:sz w:val="20"/>
         <w:szCs w:val="20"/>
       </w:rPr>
@@ -2655,7 +2544,7 @@
         <w:ind w:left="5040" w:hanging="360"/>
       </w:pPr>
       <w:rPr>
-        <w:rFonts w:ascii="Noto Sans Symbols" w:cs="Noto Sans Symbols" w:eastAsia="Noto Sans Symbols" w:hAnsi="Noto Sans Symbols"/>
+        <w:rFonts w:ascii="Noto Sans Symbols" w:eastAsia="Noto Sans Symbols" w:hAnsi="Noto Sans Symbols" w:cs="Noto Sans Symbols"/>
         <w:sz w:val="20"/>
         <w:szCs w:val="20"/>
       </w:rPr>
@@ -2669,7 +2558,7 @@
         <w:ind w:left="5760" w:hanging="360"/>
       </w:pPr>
       <w:rPr>
-        <w:rFonts w:ascii="Noto Sans Symbols" w:cs="Noto Sans Symbols" w:eastAsia="Noto Sans Symbols" w:hAnsi="Noto Sans Symbols"/>
+        <w:rFonts w:ascii="Noto Sans Symbols" w:eastAsia="Noto Sans Symbols" w:hAnsi="Noto Sans Symbols" w:cs="Noto Sans Symbols"/>
         <w:sz w:val="20"/>
         <w:szCs w:val="20"/>
       </w:rPr>
@@ -2683,13 +2572,16 @@
         <w:ind w:left="6480" w:hanging="360"/>
       </w:pPr>
       <w:rPr>
-        <w:rFonts w:ascii="Noto Sans Symbols" w:cs="Noto Sans Symbols" w:eastAsia="Noto Sans Symbols" w:hAnsi="Noto Sans Symbols"/>
+        <w:rFonts w:ascii="Noto Sans Symbols" w:eastAsia="Noto Sans Symbols" w:hAnsi="Noto Sans Symbols" w:cs="Noto Sans Symbols"/>
         <w:sz w:val="20"/>
         <w:szCs w:val="20"/>
       </w:rPr>
     </w:lvl>
   </w:abstractNum>
-  <w:abstractNum w:abstractNumId="9">
+  <w:abstractNum w:abstractNumId="8" w15:restartNumberingAfterBreak="0">
+    <w:nsid w:val="5D391EA7"/>
+    <w:multiLevelType w:val="multilevel"/>
+    <w:tmpl w:val="33780550"/>
     <w:lvl w:ilvl="0">
       <w:start w:val="1"/>
       <w:numFmt w:val="bullet"/>
@@ -2699,7 +2591,7 @@
         <w:ind w:left="720" w:hanging="360"/>
       </w:pPr>
       <w:rPr>
-        <w:rFonts w:ascii="Noto Sans Symbols" w:cs="Noto Sans Symbols" w:eastAsia="Noto Sans Symbols" w:hAnsi="Noto Sans Symbols"/>
+        <w:rFonts w:ascii="Noto Sans Symbols" w:eastAsia="Noto Sans Symbols" w:hAnsi="Noto Sans Symbols" w:cs="Noto Sans Symbols"/>
         <w:sz w:val="20"/>
         <w:szCs w:val="20"/>
       </w:rPr>
@@ -2713,7 +2605,7 @@
         <w:ind w:left="1440" w:hanging="360"/>
       </w:pPr>
       <w:rPr>
-        <w:rFonts w:ascii="Courier New" w:cs="Courier New" w:eastAsia="Courier New" w:hAnsi="Courier New"/>
+        <w:rFonts w:ascii="Courier New" w:eastAsia="Courier New" w:hAnsi="Courier New" w:cs="Courier New"/>
         <w:sz w:val="20"/>
         <w:szCs w:val="20"/>
       </w:rPr>
@@ -2727,7 +2619,7 @@
         <w:ind w:left="2160" w:hanging="360"/>
       </w:pPr>
       <w:rPr>
-        <w:rFonts w:ascii="Noto Sans Symbols" w:cs="Noto Sans Symbols" w:eastAsia="Noto Sans Symbols" w:hAnsi="Noto Sans Symbols"/>
+        <w:rFonts w:ascii="Noto Sans Symbols" w:eastAsia="Noto Sans Symbols" w:hAnsi="Noto Sans Symbols" w:cs="Noto Sans Symbols"/>
         <w:sz w:val="20"/>
         <w:szCs w:val="20"/>
       </w:rPr>
@@ -2741,7 +2633,7 @@
         <w:ind w:left="2880" w:hanging="360"/>
       </w:pPr>
       <w:rPr>
-        <w:rFonts w:ascii="Noto Sans Symbols" w:cs="Noto Sans Symbols" w:eastAsia="Noto Sans Symbols" w:hAnsi="Noto Sans Symbols"/>
+        <w:rFonts w:ascii="Noto Sans Symbols" w:eastAsia="Noto Sans Symbols" w:hAnsi="Noto Sans Symbols" w:cs="Noto Sans Symbols"/>
         <w:sz w:val="20"/>
         <w:szCs w:val="20"/>
       </w:rPr>
@@ -2755,7 +2647,7 @@
         <w:ind w:left="3600" w:hanging="360"/>
       </w:pPr>
       <w:rPr>
-        <w:rFonts w:ascii="Noto Sans Symbols" w:cs="Noto Sans Symbols" w:eastAsia="Noto Sans Symbols" w:hAnsi="Noto Sans Symbols"/>
+        <w:rFonts w:ascii="Noto Sans Symbols" w:eastAsia="Noto Sans Symbols" w:hAnsi="Noto Sans Symbols" w:cs="Noto Sans Symbols"/>
         <w:sz w:val="20"/>
         <w:szCs w:val="20"/>
       </w:rPr>
@@ -2769,7 +2661,7 @@
         <w:ind w:left="4320" w:hanging="360"/>
       </w:pPr>
       <w:rPr>
-        <w:rFonts w:ascii="Noto Sans Symbols" w:cs="Noto Sans Symbols" w:eastAsia="Noto Sans Symbols" w:hAnsi="Noto Sans Symbols"/>
+        <w:rFonts w:ascii="Noto Sans Symbols" w:eastAsia="Noto Sans Symbols" w:hAnsi="Noto Sans Symbols" w:cs="Noto Sans Symbols"/>
         <w:sz w:val="20"/>
         <w:szCs w:val="20"/>
       </w:rPr>
@@ -2783,7 +2675,7 @@
         <w:ind w:left="5040" w:hanging="360"/>
       </w:pPr>
       <w:rPr>
-        <w:rFonts w:ascii="Noto Sans Symbols" w:cs="Noto Sans Symbols" w:eastAsia="Noto Sans Symbols" w:hAnsi="Noto Sans Symbols"/>
+        <w:rFonts w:ascii="Noto Sans Symbols" w:eastAsia="Noto Sans Symbols" w:hAnsi="Noto Sans Symbols" w:cs="Noto Sans Symbols"/>
         <w:sz w:val="20"/>
         <w:szCs w:val="20"/>
       </w:rPr>
@@ -2797,7 +2689,7 @@
         <w:ind w:left="5760" w:hanging="360"/>
       </w:pPr>
       <w:rPr>
-        <w:rFonts w:ascii="Noto Sans Symbols" w:cs="Noto Sans Symbols" w:eastAsia="Noto Sans Symbols" w:hAnsi="Noto Sans Symbols"/>
+        <w:rFonts w:ascii="Noto Sans Symbols" w:eastAsia="Noto Sans Symbols" w:hAnsi="Noto Sans Symbols" w:cs="Noto Sans Symbols"/>
         <w:sz w:val="20"/>
         <w:szCs w:val="20"/>
       </w:rPr>
@@ -2811,13 +2703,16 @@
         <w:ind w:left="6480" w:hanging="360"/>
       </w:pPr>
       <w:rPr>
-        <w:rFonts w:ascii="Noto Sans Symbols" w:cs="Noto Sans Symbols" w:eastAsia="Noto Sans Symbols" w:hAnsi="Noto Sans Symbols"/>
+        <w:rFonts w:ascii="Noto Sans Symbols" w:eastAsia="Noto Sans Symbols" w:hAnsi="Noto Sans Symbols" w:cs="Noto Sans Symbols"/>
         <w:sz w:val="20"/>
         <w:szCs w:val="20"/>
       </w:rPr>
     </w:lvl>
   </w:abstractNum>
-  <w:abstractNum w:abstractNumId="10">
+  <w:abstractNum w:abstractNumId="9" w15:restartNumberingAfterBreak="0">
+    <w:nsid w:val="5EA653FB"/>
+    <w:multiLevelType w:val="multilevel"/>
+    <w:tmpl w:val="1EF27682"/>
     <w:lvl w:ilvl="0">
       <w:start w:val="1"/>
       <w:numFmt w:val="bullet"/>
@@ -2827,7 +2722,7 @@
         <w:ind w:left="720" w:hanging="360"/>
       </w:pPr>
       <w:rPr>
-        <w:rFonts w:ascii="Noto Sans Symbols" w:cs="Noto Sans Symbols" w:eastAsia="Noto Sans Symbols" w:hAnsi="Noto Sans Symbols"/>
+        <w:rFonts w:ascii="Noto Sans Symbols" w:eastAsia="Noto Sans Symbols" w:hAnsi="Noto Sans Symbols" w:cs="Noto Sans Symbols"/>
         <w:sz w:val="20"/>
         <w:szCs w:val="20"/>
       </w:rPr>
@@ -2841,7 +2736,7 @@
         <w:ind w:left="1440" w:hanging="360"/>
       </w:pPr>
       <w:rPr>
-        <w:rFonts w:ascii="Courier New" w:cs="Courier New" w:eastAsia="Courier New" w:hAnsi="Courier New"/>
+        <w:rFonts w:ascii="Courier New" w:eastAsia="Courier New" w:hAnsi="Courier New" w:cs="Courier New"/>
         <w:sz w:val="20"/>
         <w:szCs w:val="20"/>
       </w:rPr>
@@ -2855,7 +2750,7 @@
         <w:ind w:left="2160" w:hanging="360"/>
       </w:pPr>
       <w:rPr>
-        <w:rFonts w:ascii="Noto Sans Symbols" w:cs="Noto Sans Symbols" w:eastAsia="Noto Sans Symbols" w:hAnsi="Noto Sans Symbols"/>
+        <w:rFonts w:ascii="Noto Sans Symbols" w:eastAsia="Noto Sans Symbols" w:hAnsi="Noto Sans Symbols" w:cs="Noto Sans Symbols"/>
         <w:sz w:val="20"/>
         <w:szCs w:val="20"/>
       </w:rPr>
@@ -2869,7 +2764,7 @@
         <w:ind w:left="2880" w:hanging="360"/>
       </w:pPr>
       <w:rPr>
-        <w:rFonts w:ascii="Noto Sans Symbols" w:cs="Noto Sans Symbols" w:eastAsia="Noto Sans Symbols" w:hAnsi="Noto Sans Symbols"/>
+        <w:rFonts w:ascii="Noto Sans Symbols" w:eastAsia="Noto Sans Symbols" w:hAnsi="Noto Sans Symbols" w:cs="Noto Sans Symbols"/>
         <w:sz w:val="20"/>
         <w:szCs w:val="20"/>
       </w:rPr>
@@ -2883,7 +2778,7 @@
         <w:ind w:left="3600" w:hanging="360"/>
       </w:pPr>
       <w:rPr>
-        <w:rFonts w:ascii="Noto Sans Symbols" w:cs="Noto Sans Symbols" w:eastAsia="Noto Sans Symbols" w:hAnsi="Noto Sans Symbols"/>
+        <w:rFonts w:ascii="Noto Sans Symbols" w:eastAsia="Noto Sans Symbols" w:hAnsi="Noto Sans Symbols" w:cs="Noto Sans Symbols"/>
         <w:sz w:val="20"/>
         <w:szCs w:val="20"/>
       </w:rPr>
@@ -2897,7 +2792,7 @@
         <w:ind w:left="4320" w:hanging="360"/>
       </w:pPr>
       <w:rPr>
-        <w:rFonts w:ascii="Noto Sans Symbols" w:cs="Noto Sans Symbols" w:eastAsia="Noto Sans Symbols" w:hAnsi="Noto Sans Symbols"/>
+        <w:rFonts w:ascii="Noto Sans Symbols" w:eastAsia="Noto Sans Symbols" w:hAnsi="Noto Sans Symbols" w:cs="Noto Sans Symbols"/>
         <w:sz w:val="20"/>
         <w:szCs w:val="20"/>
       </w:rPr>
@@ -2911,7 +2806,7 @@
         <w:ind w:left="5040" w:hanging="360"/>
       </w:pPr>
       <w:rPr>
-        <w:rFonts w:ascii="Noto Sans Symbols" w:cs="Noto Sans Symbols" w:eastAsia="Noto Sans Symbols" w:hAnsi="Noto Sans Symbols"/>
+        <w:rFonts w:ascii="Noto Sans Symbols" w:eastAsia="Noto Sans Symbols" w:hAnsi="Noto Sans Symbols" w:cs="Noto Sans Symbols"/>
         <w:sz w:val="20"/>
         <w:szCs w:val="20"/>
       </w:rPr>
@@ -2925,7 +2820,7 @@
         <w:ind w:left="5760" w:hanging="360"/>
       </w:pPr>
       <w:rPr>
-        <w:rFonts w:ascii="Noto Sans Symbols" w:cs="Noto Sans Symbols" w:eastAsia="Noto Sans Symbols" w:hAnsi="Noto Sans Symbols"/>
+        <w:rFonts w:ascii="Noto Sans Symbols" w:eastAsia="Noto Sans Symbols" w:hAnsi="Noto Sans Symbols" w:cs="Noto Sans Symbols"/>
         <w:sz w:val="20"/>
         <w:szCs w:val="20"/>
       </w:rPr>
@@ -2939,13 +2834,16 @@
         <w:ind w:left="6480" w:hanging="360"/>
       </w:pPr>
       <w:rPr>
-        <w:rFonts w:ascii="Noto Sans Symbols" w:cs="Noto Sans Symbols" w:eastAsia="Noto Sans Symbols" w:hAnsi="Noto Sans Symbols"/>
+        <w:rFonts w:ascii="Noto Sans Symbols" w:eastAsia="Noto Sans Symbols" w:hAnsi="Noto Sans Symbols" w:cs="Noto Sans Symbols"/>
         <w:sz w:val="20"/>
         <w:szCs w:val="20"/>
       </w:rPr>
     </w:lvl>
   </w:abstractNum>
-  <w:abstractNum w:abstractNumId="11">
+  <w:abstractNum w:abstractNumId="10" w15:restartNumberingAfterBreak="0">
+    <w:nsid w:val="6E573CF1"/>
+    <w:multiLevelType w:val="multilevel"/>
+    <w:tmpl w:val="35102EA8"/>
     <w:lvl w:ilvl="0">
       <w:start w:val="1"/>
       <w:numFmt w:val="bullet"/>
@@ -2955,7 +2853,7 @@
         <w:ind w:left="720" w:hanging="360"/>
       </w:pPr>
       <w:rPr>
-        <w:rFonts w:ascii="Noto Sans Symbols" w:cs="Noto Sans Symbols" w:eastAsia="Noto Sans Symbols" w:hAnsi="Noto Sans Symbols"/>
+        <w:rFonts w:ascii="Noto Sans Symbols" w:eastAsia="Noto Sans Symbols" w:hAnsi="Noto Sans Symbols" w:cs="Noto Sans Symbols"/>
         <w:sz w:val="20"/>
         <w:szCs w:val="20"/>
       </w:rPr>
@@ -2969,7 +2867,7 @@
         <w:ind w:left="1440" w:hanging="360"/>
       </w:pPr>
       <w:rPr>
-        <w:rFonts w:ascii="Courier New" w:cs="Courier New" w:eastAsia="Courier New" w:hAnsi="Courier New"/>
+        <w:rFonts w:ascii="Courier New" w:eastAsia="Courier New" w:hAnsi="Courier New" w:cs="Courier New"/>
         <w:sz w:val="20"/>
         <w:szCs w:val="20"/>
       </w:rPr>
@@ -2983,7 +2881,7 @@
         <w:ind w:left="2160" w:hanging="360"/>
       </w:pPr>
       <w:rPr>
-        <w:rFonts w:ascii="Noto Sans Symbols" w:cs="Noto Sans Symbols" w:eastAsia="Noto Sans Symbols" w:hAnsi="Noto Sans Symbols"/>
+        <w:rFonts w:ascii="Noto Sans Symbols" w:eastAsia="Noto Sans Symbols" w:hAnsi="Noto Sans Symbols" w:cs="Noto Sans Symbols"/>
         <w:sz w:val="20"/>
         <w:szCs w:val="20"/>
       </w:rPr>
@@ -2997,7 +2895,7 @@
         <w:ind w:left="2880" w:hanging="360"/>
       </w:pPr>
       <w:rPr>
-        <w:rFonts w:ascii="Noto Sans Symbols" w:cs="Noto Sans Symbols" w:eastAsia="Noto Sans Symbols" w:hAnsi="Noto Sans Symbols"/>
+        <w:rFonts w:ascii="Noto Sans Symbols" w:eastAsia="Noto Sans Symbols" w:hAnsi="Noto Sans Symbols" w:cs="Noto Sans Symbols"/>
         <w:sz w:val="20"/>
         <w:szCs w:val="20"/>
       </w:rPr>
@@ -3011,7 +2909,7 @@
         <w:ind w:left="3600" w:hanging="360"/>
       </w:pPr>
       <w:rPr>
-        <w:rFonts w:ascii="Noto Sans Symbols" w:cs="Noto Sans Symbols" w:eastAsia="Noto Sans Symbols" w:hAnsi="Noto Sans Symbols"/>
+        <w:rFonts w:ascii="Noto Sans Symbols" w:eastAsia="Noto Sans Symbols" w:hAnsi="Noto Sans Symbols" w:cs="Noto Sans Symbols"/>
         <w:sz w:val="20"/>
         <w:szCs w:val="20"/>
       </w:rPr>
@@ -3025,7 +2923,7 @@
         <w:ind w:left="4320" w:hanging="360"/>
       </w:pPr>
       <w:rPr>
-        <w:rFonts w:ascii="Noto Sans Symbols" w:cs="Noto Sans Symbols" w:eastAsia="Noto Sans Symbols" w:hAnsi="Noto Sans Symbols"/>
+        <w:rFonts w:ascii="Noto Sans Symbols" w:eastAsia="Noto Sans Symbols" w:hAnsi="Noto Sans Symbols" w:cs="Noto Sans Symbols"/>
         <w:sz w:val="20"/>
         <w:szCs w:val="20"/>
       </w:rPr>
@@ -3039,7 +2937,7 @@
         <w:ind w:left="5040" w:hanging="360"/>
       </w:pPr>
       <w:rPr>
-        <w:rFonts w:ascii="Noto Sans Symbols" w:cs="Noto Sans Symbols" w:eastAsia="Noto Sans Symbols" w:hAnsi="Noto Sans Symbols"/>
+        <w:rFonts w:ascii="Noto Sans Symbols" w:eastAsia="Noto Sans Symbols" w:hAnsi="Noto Sans Symbols" w:cs="Noto Sans Symbols"/>
         <w:sz w:val="20"/>
         <w:szCs w:val="20"/>
       </w:rPr>
@@ -3053,7 +2951,7 @@
         <w:ind w:left="5760" w:hanging="360"/>
       </w:pPr>
       <w:rPr>
-        <w:rFonts w:ascii="Noto Sans Symbols" w:cs="Noto Sans Symbols" w:eastAsia="Noto Sans Symbols" w:hAnsi="Noto Sans Symbols"/>
+        <w:rFonts w:ascii="Noto Sans Symbols" w:eastAsia="Noto Sans Symbols" w:hAnsi="Noto Sans Symbols" w:cs="Noto Sans Symbols"/>
         <w:sz w:val="20"/>
         <w:szCs w:val="20"/>
       </w:rPr>
@@ -3067,13 +2965,16 @@
         <w:ind w:left="6480" w:hanging="360"/>
       </w:pPr>
       <w:rPr>
-        <w:rFonts w:ascii="Noto Sans Symbols" w:cs="Noto Sans Symbols" w:eastAsia="Noto Sans Symbols" w:hAnsi="Noto Sans Symbols"/>
+        <w:rFonts w:ascii="Noto Sans Symbols" w:eastAsia="Noto Sans Symbols" w:hAnsi="Noto Sans Symbols" w:cs="Noto Sans Symbols"/>
         <w:sz w:val="20"/>
         <w:szCs w:val="20"/>
       </w:rPr>
     </w:lvl>
   </w:abstractNum>
-  <w:abstractNum w:abstractNumId="12">
+  <w:abstractNum w:abstractNumId="11" w15:restartNumberingAfterBreak="0">
+    <w:nsid w:val="705705F7"/>
+    <w:multiLevelType w:val="multilevel"/>
+    <w:tmpl w:val="1BBC4378"/>
     <w:lvl w:ilvl="0">
       <w:start w:val="1"/>
       <w:numFmt w:val="bullet"/>
@@ -3083,7 +2984,7 @@
         <w:ind w:left="720" w:hanging="360"/>
       </w:pPr>
       <w:rPr>
-        <w:rFonts w:ascii="Noto Sans Symbols" w:cs="Noto Sans Symbols" w:eastAsia="Noto Sans Symbols" w:hAnsi="Noto Sans Symbols"/>
+        <w:rFonts w:ascii="Noto Sans Symbols" w:eastAsia="Noto Sans Symbols" w:hAnsi="Noto Sans Symbols" w:cs="Noto Sans Symbols"/>
         <w:sz w:val="20"/>
         <w:szCs w:val="20"/>
       </w:rPr>
@@ -3097,7 +2998,7 @@
         <w:ind w:left="1440" w:hanging="360"/>
       </w:pPr>
       <w:rPr>
-        <w:rFonts w:ascii="Courier New" w:cs="Courier New" w:eastAsia="Courier New" w:hAnsi="Courier New"/>
+        <w:rFonts w:ascii="Courier New" w:eastAsia="Courier New" w:hAnsi="Courier New" w:cs="Courier New"/>
         <w:sz w:val="20"/>
         <w:szCs w:val="20"/>
       </w:rPr>
@@ -3111,7 +3012,7 @@
         <w:ind w:left="2160" w:hanging="360"/>
       </w:pPr>
       <w:rPr>
-        <w:rFonts w:ascii="Noto Sans Symbols" w:cs="Noto Sans Symbols" w:eastAsia="Noto Sans Symbols" w:hAnsi="Noto Sans Symbols"/>
+        <w:rFonts w:ascii="Noto Sans Symbols" w:eastAsia="Noto Sans Symbols" w:hAnsi="Noto Sans Symbols" w:cs="Noto Sans Symbols"/>
         <w:sz w:val="20"/>
         <w:szCs w:val="20"/>
       </w:rPr>
@@ -3125,7 +3026,7 @@
         <w:ind w:left="2880" w:hanging="360"/>
       </w:pPr>
       <w:rPr>
-        <w:rFonts w:ascii="Noto Sans Symbols" w:cs="Noto Sans Symbols" w:eastAsia="Noto Sans Symbols" w:hAnsi="Noto Sans Symbols"/>
+        <w:rFonts w:ascii="Noto Sans Symbols" w:eastAsia="Noto Sans Symbols" w:hAnsi="Noto Sans Symbols" w:cs="Noto Sans Symbols"/>
         <w:sz w:val="20"/>
         <w:szCs w:val="20"/>
       </w:rPr>
@@ -3139,7 +3040,7 @@
         <w:ind w:left="3600" w:hanging="360"/>
       </w:pPr>
       <w:rPr>
-        <w:rFonts w:ascii="Noto Sans Symbols" w:cs="Noto Sans Symbols" w:eastAsia="Noto Sans Symbols" w:hAnsi="Noto Sans Symbols"/>
+        <w:rFonts w:ascii="Noto Sans Symbols" w:eastAsia="Noto Sans Symbols" w:hAnsi="Noto Sans Symbols" w:cs="Noto Sans Symbols"/>
         <w:sz w:val="20"/>
         <w:szCs w:val="20"/>
       </w:rPr>
@@ -3153,7 +3054,7 @@
         <w:ind w:left="4320" w:hanging="360"/>
       </w:pPr>
       <w:rPr>
-        <w:rFonts w:ascii="Noto Sans Symbols" w:cs="Noto Sans Symbols" w:eastAsia="Noto Sans Symbols" w:hAnsi="Noto Sans Symbols"/>
+        <w:rFonts w:ascii="Noto Sans Symbols" w:eastAsia="Noto Sans Symbols" w:hAnsi="Noto Sans Symbols" w:cs="Noto Sans Symbols"/>
         <w:sz w:val="20"/>
         <w:szCs w:val="20"/>
       </w:rPr>
@@ -3167,7 +3068,7 @@
         <w:ind w:left="5040" w:hanging="360"/>
       </w:pPr>
       <w:rPr>
-        <w:rFonts w:ascii="Noto Sans Symbols" w:cs="Noto Sans Symbols" w:eastAsia="Noto Sans Symbols" w:hAnsi="Noto Sans Symbols"/>
+        <w:rFonts w:ascii="Noto Sans Symbols" w:eastAsia="Noto Sans Symbols" w:hAnsi="Noto Sans Symbols" w:cs="Noto Sans Symbols"/>
         <w:sz w:val="20"/>
         <w:szCs w:val="20"/>
       </w:rPr>
@@ -3181,7 +3082,7 @@
         <w:ind w:left="5760" w:hanging="360"/>
       </w:pPr>
       <w:rPr>
-        <w:rFonts w:ascii="Noto Sans Symbols" w:cs="Noto Sans Symbols" w:eastAsia="Noto Sans Symbols" w:hAnsi="Noto Sans Symbols"/>
+        <w:rFonts w:ascii="Noto Sans Symbols" w:eastAsia="Noto Sans Symbols" w:hAnsi="Noto Sans Symbols" w:cs="Noto Sans Symbols"/>
         <w:sz w:val="20"/>
         <w:szCs w:val="20"/>
       </w:rPr>
@@ -3195,13 +3096,16 @@
         <w:ind w:left="6480" w:hanging="360"/>
       </w:pPr>
       <w:rPr>
-        <w:rFonts w:ascii="Noto Sans Symbols" w:cs="Noto Sans Symbols" w:eastAsia="Noto Sans Symbols" w:hAnsi="Noto Sans Symbols"/>
+        <w:rFonts w:ascii="Noto Sans Symbols" w:eastAsia="Noto Sans Symbols" w:hAnsi="Noto Sans Symbols" w:cs="Noto Sans Symbols"/>
         <w:sz w:val="20"/>
         <w:szCs w:val="20"/>
       </w:rPr>
     </w:lvl>
   </w:abstractNum>
-  <w:abstractNum w:abstractNumId="13">
+  <w:abstractNum w:abstractNumId="12" w15:restartNumberingAfterBreak="0">
+    <w:nsid w:val="746046C6"/>
+    <w:multiLevelType w:val="multilevel"/>
+    <w:tmpl w:val="D0920658"/>
     <w:lvl w:ilvl="0">
       <w:start w:val="1"/>
       <w:numFmt w:val="bullet"/>
@@ -3211,7 +3115,7 @@
         <w:ind w:left="720" w:hanging="360"/>
       </w:pPr>
       <w:rPr>
-        <w:rFonts w:ascii="Noto Sans Symbols" w:cs="Noto Sans Symbols" w:eastAsia="Noto Sans Symbols" w:hAnsi="Noto Sans Symbols"/>
+        <w:rFonts w:ascii="Noto Sans Symbols" w:eastAsia="Noto Sans Symbols" w:hAnsi="Noto Sans Symbols" w:cs="Noto Sans Symbols"/>
         <w:sz w:val="20"/>
         <w:szCs w:val="20"/>
       </w:rPr>
@@ -3225,7 +3129,7 @@
         <w:ind w:left="1440" w:hanging="360"/>
       </w:pPr>
       <w:rPr>
-        <w:rFonts w:ascii="Courier New" w:cs="Courier New" w:eastAsia="Courier New" w:hAnsi="Courier New"/>
+        <w:rFonts w:ascii="Courier New" w:eastAsia="Courier New" w:hAnsi="Courier New" w:cs="Courier New"/>
         <w:sz w:val="20"/>
         <w:szCs w:val="20"/>
       </w:rPr>
@@ -3239,7 +3143,7 @@
         <w:ind w:left="2160" w:hanging="360"/>
       </w:pPr>
       <w:rPr>
-        <w:rFonts w:ascii="Noto Sans Symbols" w:cs="Noto Sans Symbols" w:eastAsia="Noto Sans Symbols" w:hAnsi="Noto Sans Symbols"/>
+        <w:rFonts w:ascii="Noto Sans Symbols" w:eastAsia="Noto Sans Symbols" w:hAnsi="Noto Sans Symbols" w:cs="Noto Sans Symbols"/>
         <w:sz w:val="20"/>
         <w:szCs w:val="20"/>
       </w:rPr>
@@ -3253,7 +3157,7 @@
         <w:ind w:left="2880" w:hanging="360"/>
       </w:pPr>
       <w:rPr>
-        <w:rFonts w:ascii="Noto Sans Symbols" w:cs="Noto Sans Symbols" w:eastAsia="Noto Sans Symbols" w:hAnsi="Noto Sans Symbols"/>
+        <w:rFonts w:ascii="Noto Sans Symbols" w:eastAsia="Noto Sans Symbols" w:hAnsi="Noto Sans Symbols" w:cs="Noto Sans Symbols"/>
         <w:sz w:val="20"/>
         <w:szCs w:val="20"/>
       </w:rPr>
@@ -3267,7 +3171,7 @@
         <w:ind w:left="3600" w:hanging="360"/>
       </w:pPr>
       <w:rPr>
-        <w:rFonts w:ascii="Noto Sans Symbols" w:cs="Noto Sans Symbols" w:eastAsia="Noto Sans Symbols" w:hAnsi="Noto Sans Symbols"/>
+        <w:rFonts w:ascii="Noto Sans Symbols" w:eastAsia="Noto Sans Symbols" w:hAnsi="Noto Sans Symbols" w:cs="Noto Sans Symbols"/>
         <w:sz w:val="20"/>
         <w:szCs w:val="20"/>
       </w:rPr>
@@ -3281,7 +3185,7 @@
         <w:ind w:left="4320" w:hanging="360"/>
       </w:pPr>
       <w:rPr>
-        <w:rFonts w:ascii="Noto Sans Symbols" w:cs="Noto Sans Symbols" w:eastAsia="Noto Sans Symbols" w:hAnsi="Noto Sans Symbols"/>
+        <w:rFonts w:ascii="Noto Sans Symbols" w:eastAsia="Noto Sans Symbols" w:hAnsi="Noto Sans Symbols" w:cs="Noto Sans Symbols"/>
         <w:sz w:val="20"/>
         <w:szCs w:val="20"/>
       </w:rPr>
@@ -3295,7 +3199,7 @@
         <w:ind w:left="5040" w:hanging="360"/>
       </w:pPr>
       <w:rPr>
-        <w:rFonts w:ascii="Noto Sans Symbols" w:cs="Noto Sans Symbols" w:eastAsia="Noto Sans Symbols" w:hAnsi="Noto Sans Symbols"/>
+        <w:rFonts w:ascii="Noto Sans Symbols" w:eastAsia="Noto Sans Symbols" w:hAnsi="Noto Sans Symbols" w:cs="Noto Sans Symbols"/>
         <w:sz w:val="20"/>
         <w:szCs w:val="20"/>
       </w:rPr>
@@ -3309,7 +3213,7 @@
         <w:ind w:left="5760" w:hanging="360"/>
       </w:pPr>
       <w:rPr>
-        <w:rFonts w:ascii="Noto Sans Symbols" w:cs="Noto Sans Symbols" w:eastAsia="Noto Sans Symbols" w:hAnsi="Noto Sans Symbols"/>
+        <w:rFonts w:ascii="Noto Sans Symbols" w:eastAsia="Noto Sans Symbols" w:hAnsi="Noto Sans Symbols" w:cs="Noto Sans Symbols"/>
         <w:sz w:val="20"/>
         <w:szCs w:val="20"/>
       </w:rPr>
@@ -3323,13 +3227,16 @@
         <w:ind w:left="6480" w:hanging="360"/>
       </w:pPr>
       <w:rPr>
-        <w:rFonts w:ascii="Noto Sans Symbols" w:cs="Noto Sans Symbols" w:eastAsia="Noto Sans Symbols" w:hAnsi="Noto Sans Symbols"/>
+        <w:rFonts w:ascii="Noto Sans Symbols" w:eastAsia="Noto Sans Symbols" w:hAnsi="Noto Sans Symbols" w:cs="Noto Sans Symbols"/>
         <w:sz w:val="20"/>
         <w:szCs w:val="20"/>
       </w:rPr>
     </w:lvl>
   </w:abstractNum>
-  <w:abstractNum w:abstractNumId="14">
+  <w:abstractNum w:abstractNumId="13" w15:restartNumberingAfterBreak="0">
+    <w:nsid w:val="7DD8098D"/>
+    <w:multiLevelType w:val="multilevel"/>
+    <w:tmpl w:val="0982FB06"/>
     <w:lvl w:ilvl="0">
       <w:start w:val="1"/>
       <w:numFmt w:val="bullet"/>
@@ -3339,7 +3246,7 @@
         <w:ind w:left="720" w:hanging="360"/>
       </w:pPr>
       <w:rPr>
-        <w:rFonts w:ascii="Noto Sans Symbols" w:cs="Noto Sans Symbols" w:eastAsia="Noto Sans Symbols" w:hAnsi="Noto Sans Symbols"/>
+        <w:rFonts w:ascii="Noto Sans Symbols" w:eastAsia="Noto Sans Symbols" w:hAnsi="Noto Sans Symbols" w:cs="Noto Sans Symbols"/>
         <w:sz w:val="20"/>
         <w:szCs w:val="20"/>
       </w:rPr>
@@ -3353,7 +3260,7 @@
         <w:ind w:left="1440" w:hanging="360"/>
       </w:pPr>
       <w:rPr>
-        <w:rFonts w:ascii="Courier New" w:cs="Courier New" w:eastAsia="Courier New" w:hAnsi="Courier New"/>
+        <w:rFonts w:ascii="Courier New" w:eastAsia="Courier New" w:hAnsi="Courier New" w:cs="Courier New"/>
         <w:sz w:val="20"/>
         <w:szCs w:val="20"/>
       </w:rPr>
@@ -3367,7 +3274,7 @@
         <w:ind w:left="2160" w:hanging="360"/>
       </w:pPr>
       <w:rPr>
-        <w:rFonts w:ascii="Noto Sans Symbols" w:cs="Noto Sans Symbols" w:eastAsia="Noto Sans Symbols" w:hAnsi="Noto Sans Symbols"/>
+        <w:rFonts w:ascii="Noto Sans Symbols" w:eastAsia="Noto Sans Symbols" w:hAnsi="Noto Sans Symbols" w:cs="Noto Sans Symbols"/>
         <w:sz w:val="20"/>
         <w:szCs w:val="20"/>
       </w:rPr>
@@ -3381,7 +3288,7 @@
         <w:ind w:left="2880" w:hanging="360"/>
       </w:pPr>
       <w:rPr>
-        <w:rFonts w:ascii="Noto Sans Symbols" w:cs="Noto Sans Symbols" w:eastAsia="Noto Sans Symbols" w:hAnsi="Noto Sans Symbols"/>
+        <w:rFonts w:ascii="Noto Sans Symbols" w:eastAsia="Noto Sans Symbols" w:hAnsi="Noto Sans Symbols" w:cs="Noto Sans Symbols"/>
         <w:sz w:val="20"/>
         <w:szCs w:val="20"/>
       </w:rPr>
@@ -3395,7 +3302,7 @@
         <w:ind w:left="3600" w:hanging="360"/>
       </w:pPr>
       <w:rPr>
-        <w:rFonts w:ascii="Noto Sans Symbols" w:cs="Noto Sans Symbols" w:eastAsia="Noto Sans Symbols" w:hAnsi="Noto Sans Symbols"/>
+        <w:rFonts w:ascii="Noto Sans Symbols" w:eastAsia="Noto Sans Symbols" w:hAnsi="Noto Sans Symbols" w:cs="Noto Sans Symbols"/>
         <w:sz w:val="20"/>
         <w:szCs w:val="20"/>
       </w:rPr>
@@ -3409,7 +3316,7 @@
         <w:ind w:left="4320" w:hanging="360"/>
       </w:pPr>
       <w:rPr>
-        <w:rFonts w:ascii="Noto Sans Symbols" w:cs="Noto Sans Symbols" w:eastAsia="Noto Sans Symbols" w:hAnsi="Noto Sans Symbols"/>
+        <w:rFonts w:ascii="Noto Sans Symbols" w:eastAsia="Noto Sans Symbols" w:hAnsi="Noto Sans Symbols" w:cs="Noto Sans Symbols"/>
         <w:sz w:val="20"/>
         <w:szCs w:val="20"/>
       </w:rPr>
@@ -3423,7 +3330,7 @@
         <w:ind w:left="5040" w:hanging="360"/>
       </w:pPr>
       <w:rPr>
-        <w:rFonts w:ascii="Noto Sans Symbols" w:cs="Noto Sans Symbols" w:eastAsia="Noto Sans Symbols" w:hAnsi="Noto Sans Symbols"/>
+        <w:rFonts w:ascii="Noto Sans Symbols" w:eastAsia="Noto Sans Symbols" w:hAnsi="Noto Sans Symbols" w:cs="Noto Sans Symbols"/>
         <w:sz w:val="20"/>
         <w:szCs w:val="20"/>
       </w:rPr>
@@ -3437,7 +3344,7 @@
         <w:ind w:left="5760" w:hanging="360"/>
       </w:pPr>
       <w:rPr>
-        <w:rFonts w:ascii="Noto Sans Symbols" w:cs="Noto Sans Symbols" w:eastAsia="Noto Sans Symbols" w:hAnsi="Noto Sans Symbols"/>
+        <w:rFonts w:ascii="Noto Sans Symbols" w:eastAsia="Noto Sans Symbols" w:hAnsi="Noto Sans Symbols" w:cs="Noto Sans Symbols"/>
         <w:sz w:val="20"/>
         <w:szCs w:val="20"/>
       </w:rPr>
@@ -3451,66 +3358,66 @@
         <w:ind w:left="6480" w:hanging="360"/>
       </w:pPr>
       <w:rPr>
-        <w:rFonts w:ascii="Noto Sans Symbols" w:cs="Noto Sans Symbols" w:eastAsia="Noto Sans Symbols" w:hAnsi="Noto Sans Symbols"/>
+        <w:rFonts w:ascii="Noto Sans Symbols" w:eastAsia="Noto Sans Symbols" w:hAnsi="Noto Sans Symbols" w:cs="Noto Sans Symbols"/>
         <w:sz w:val="20"/>
         <w:szCs w:val="20"/>
       </w:rPr>
     </w:lvl>
   </w:abstractNum>
   <w:num w:numId="1">
+    <w:abstractNumId w:val="8"/>
+  </w:num>
+  <w:num w:numId="2">
+    <w:abstractNumId w:val="0"/>
+  </w:num>
+  <w:num w:numId="3">
+    <w:abstractNumId w:val="13"/>
+  </w:num>
+  <w:num w:numId="4">
+    <w:abstractNumId w:val="10"/>
+  </w:num>
+  <w:num w:numId="5">
+    <w:abstractNumId w:val="6"/>
+  </w:num>
+  <w:num w:numId="6">
+    <w:abstractNumId w:val="5"/>
+  </w:num>
+  <w:num w:numId="7">
+    <w:abstractNumId w:val="2"/>
+  </w:num>
+  <w:num w:numId="8">
+    <w:abstractNumId w:val="9"/>
+  </w:num>
+  <w:num w:numId="9">
+    <w:abstractNumId w:val="12"/>
+  </w:num>
+  <w:num w:numId="10">
+    <w:abstractNumId w:val="11"/>
+  </w:num>
+  <w:num w:numId="11">
+    <w:abstractNumId w:val="7"/>
+  </w:num>
+  <w:num w:numId="12">
     <w:abstractNumId w:val="1"/>
   </w:num>
-  <w:num w:numId="2">
-    <w:abstractNumId w:val="2"/>
-  </w:num>
-  <w:num w:numId="3">
+  <w:num w:numId="13">
     <w:abstractNumId w:val="3"/>
   </w:num>
-  <w:num w:numId="4">
+  <w:num w:numId="14">
     <w:abstractNumId w:val="4"/>
-  </w:num>
-  <w:num w:numId="5">
-    <w:abstractNumId w:val="5"/>
-  </w:num>
-  <w:num w:numId="6">
-    <w:abstractNumId w:val="6"/>
-  </w:num>
-  <w:num w:numId="7">
-    <w:abstractNumId w:val="7"/>
-  </w:num>
-  <w:num w:numId="8">
-    <w:abstractNumId w:val="8"/>
-  </w:num>
-  <w:num w:numId="9">
-    <w:abstractNumId w:val="9"/>
-  </w:num>
-  <w:num w:numId="10">
-    <w:abstractNumId w:val="10"/>
-  </w:num>
-  <w:num w:numId="11">
-    <w:abstractNumId w:val="11"/>
-  </w:num>
-  <w:num w:numId="12">
-    <w:abstractNumId w:val="12"/>
-  </w:num>
-  <w:num w:numId="13">
-    <w:abstractNumId w:val="13"/>
-  </w:num>
-  <w:num w:numId="14">
-    <w:abstractNumId w:val="14"/>
   </w:num>
 </w:numbering>
 </file>
 
 <file path=word/styles.xml><?xml version="1.0" encoding="utf-8"?>
-<w:styles xmlns:mc="http://schemas.openxmlformats.org/markup-compatibility/2006" xmlns:o="urn:schemas-microsoft-com:office:office" xmlns:r="http://schemas.openxmlformats.org/officeDocument/2006/relationships" xmlns:m="http://schemas.openxmlformats.org/officeDocument/2006/math" xmlns:v="urn:schemas-microsoft-com:vml" xmlns:wp="http://schemas.openxmlformats.org/drawingml/2006/wordprocessingDrawing" xmlns:w10="urn:schemas-microsoft-com:office:word" xmlns:w="http://schemas.openxmlformats.org/wordprocessingml/2006/main" xmlns:wne="http://schemas.microsoft.com/office/word/2006/wordml" xmlns:sl="http://schemas.openxmlformats.org/schemaLibrary/2006/main" xmlns:a="http://schemas.openxmlformats.org/drawingml/2006/main" xmlns:pic="http://schemas.openxmlformats.org/drawingml/2006/picture" xmlns:c="http://schemas.openxmlformats.org/drawingml/2006/chart" xmlns:lc="http://schemas.openxmlformats.org/drawingml/2006/lockedCanvas" xmlns:dgm="http://schemas.openxmlformats.org/drawingml/2006/diagram" xmlns:wps="http://schemas.microsoft.com/office/word/2010/wordprocessingShape" xmlns:wpg="http://schemas.microsoft.com/office/word/2010/wordprocessingGroup" xmlns:w14="http://schemas.microsoft.com/office/word/2010/wordml" xmlns:w15="http://schemas.microsoft.com/office/word/2012/wordml" xmlns:w16="http://schemas.microsoft.com/office/word/2018/wordml" xmlns:w16cex="http://schemas.microsoft.com/office/word/2018/wordml/cex" xmlns:w16cid="http://schemas.microsoft.com/office/word/2016/wordml/cid" xmlns="http://schemas.microsoft.com/office/tasks/2019/documenttasks" xmlns:cr="http://schemas.microsoft.com/office/comments/2020/reactions">
+<w:styles xmlns:mc="http://schemas.openxmlformats.org/markup-compatibility/2006" xmlns:r="http://schemas.openxmlformats.org/officeDocument/2006/relationships" xmlns:w="http://schemas.openxmlformats.org/wordprocessingml/2006/main" xmlns:w14="http://schemas.microsoft.com/office/word/2010/wordml" xmlns:w15="http://schemas.microsoft.com/office/word/2012/wordml" xmlns:w16cex="http://schemas.microsoft.com/office/word/2018/wordml/cex" xmlns:w16cid="http://schemas.microsoft.com/office/word/2016/wordml/cid" xmlns:w16="http://schemas.microsoft.com/office/word/2018/wordml" xmlns:w16sdtdh="http://schemas.microsoft.com/office/word/2020/wordml/sdtdatahash" xmlns:w16se="http://schemas.microsoft.com/office/word/2015/wordml/symex" mc:Ignorable="w14 w15 w16se w16cid w16 w16cex w16sdtdh">
   <w:docDefaults>
     <w:rPrDefault>
       <w:rPr>
-        <w:rFonts w:ascii="Calibri" w:cs="Calibri" w:eastAsia="Calibri" w:hAnsi="Calibri"/>
+        <w:rFonts w:ascii="Calibri" w:eastAsia="Calibri" w:hAnsi="Calibri" w:cs="Calibri"/>
         <w:sz w:val="22"/>
         <w:szCs w:val="22"/>
-        <w:lang w:val="es-PE"/>
+        <w:lang w:val="es-PE" w:eastAsia="es-PE" w:bidi="ar-SA"/>
       </w:rPr>
     </w:rPrDefault>
     <w:pPrDefault>
@@ -3519,123 +3426,387 @@
       </w:pPr>
     </w:pPrDefault>
   </w:docDefaults>
-  <w:style w:type="paragraph" w:styleId="Normal" w:default="1">
-    <w:name w:val="normal"/>
-  </w:style>
-  <w:style w:type="table" w:styleId="TableNormal" w:default="1">
-    <w:name w:val="Table Normal"/>
-  </w:style>
-  <w:style w:type="paragraph" w:styleId="Heading1">
-    <w:name w:val="heading 1"/>
-    <w:basedOn w:val="Normal"/>
-    <w:next w:val="Normal"/>
-    <w:pPr>
-      <w:keepNext w:val="1"/>
-      <w:keepLines w:val="1"/>
-      <w:spacing w:after="0" w:before="240" w:lineRule="auto"/>
-    </w:pPr>
-    <w:rPr>
-      <w:rFonts w:ascii="Calibri" w:cs="Calibri" w:eastAsia="Calibri" w:hAnsi="Calibri"/>
-      <w:color w:val="2f5496"/>
-      <w:sz w:val="32"/>
-      <w:szCs w:val="32"/>
-    </w:rPr>
-  </w:style>
-  <w:style w:type="paragraph" w:styleId="Heading2">
-    <w:name w:val="heading 2"/>
-    <w:basedOn w:val="Normal"/>
-    <w:next w:val="Normal"/>
-    <w:pPr>
-      <w:keepNext w:val="1"/>
-      <w:keepLines w:val="1"/>
-      <w:spacing w:after="0" w:before="40" w:lineRule="auto"/>
-    </w:pPr>
-    <w:rPr>
-      <w:rFonts w:ascii="Calibri" w:cs="Calibri" w:eastAsia="Calibri" w:hAnsi="Calibri"/>
-      <w:color w:val="2f5496"/>
-      <w:sz w:val="26"/>
-      <w:szCs w:val="26"/>
-    </w:rPr>
-  </w:style>
-  <w:style w:type="paragraph" w:styleId="Heading3">
-    <w:name w:val="heading 3"/>
-    <w:basedOn w:val="Normal"/>
-    <w:next w:val="Normal"/>
-    <w:pPr>
-      <w:spacing w:line="240" w:lineRule="auto"/>
-    </w:pPr>
-    <w:rPr>
-      <w:rFonts w:ascii="Times New Roman" w:cs="Times New Roman" w:eastAsia="Times New Roman" w:hAnsi="Times New Roman"/>
-      <w:b w:val="1"/>
-      <w:sz w:val="27"/>
-      <w:szCs w:val="27"/>
-    </w:rPr>
-  </w:style>
-  <w:style w:type="paragraph" w:styleId="Heading4">
-    <w:name w:val="heading 4"/>
-    <w:basedOn w:val="Normal"/>
-    <w:next w:val="Normal"/>
-    <w:pPr>
-      <w:spacing w:line="240" w:lineRule="auto"/>
-    </w:pPr>
-    <w:rPr>
-      <w:rFonts w:ascii="Times New Roman" w:cs="Times New Roman" w:eastAsia="Times New Roman" w:hAnsi="Times New Roman"/>
-      <w:b w:val="1"/>
-      <w:sz w:val="24"/>
-      <w:szCs w:val="24"/>
-    </w:rPr>
-  </w:style>
-  <w:style w:type="paragraph" w:styleId="Heading5">
-    <w:name w:val="heading 5"/>
-    <w:basedOn w:val="Normal"/>
-    <w:next w:val="Normal"/>
-    <w:pPr>
-      <w:keepNext w:val="1"/>
-      <w:keepLines w:val="1"/>
-      <w:pageBreakBefore w:val="0"/>
-      <w:spacing w:after="40" w:before="220" w:lineRule="auto"/>
-    </w:pPr>
-    <w:rPr>
-      <w:b w:val="1"/>
-      <w:sz w:val="22"/>
-      <w:szCs w:val="22"/>
-    </w:rPr>
-  </w:style>
-  <w:style w:type="paragraph" w:styleId="Heading6">
-    <w:name w:val="heading 6"/>
-    <w:basedOn w:val="Normal"/>
-    <w:next w:val="Normal"/>
-    <w:pPr>
-      <w:keepNext w:val="1"/>
-      <w:keepLines w:val="1"/>
-      <w:pageBreakBefore w:val="0"/>
-      <w:spacing w:after="40" w:before="200" w:lineRule="auto"/>
-    </w:pPr>
-    <w:rPr>
-      <w:b w:val="1"/>
-      <w:sz w:val="20"/>
-      <w:szCs w:val="20"/>
-    </w:rPr>
-  </w:style>
-  <w:style w:type="paragraph" w:styleId="Title">
-    <w:name w:val="Title"/>
-    <w:basedOn w:val="Normal"/>
-    <w:next w:val="Normal"/>
-    <w:pPr>
-      <w:keepNext w:val="1"/>
-      <w:keepLines w:val="1"/>
-      <w:pageBreakBefore w:val="0"/>
-      <w:spacing w:after="120" w:before="480" w:lineRule="auto"/>
-    </w:pPr>
-    <w:rPr>
-      <w:b w:val="1"/>
-      <w:sz w:val="72"/>
-      <w:szCs w:val="72"/>
-    </w:rPr>
-  </w:style>
-  <w:style w:type="paragraph" w:styleId="Normal" w:default="1">
+  <w:latentStyles w:defLockedState="0" w:defUIPriority="99" w:defSemiHidden="0" w:defUnhideWhenUsed="0" w:defQFormat="0" w:count="376">
+    <w:lsdException w:name="Normal" w:uiPriority="0" w:qFormat="1"/>
+    <w:lsdException w:name="heading 1" w:uiPriority="9" w:qFormat="1"/>
+    <w:lsdException w:name="heading 2" w:semiHidden="1" w:uiPriority="9" w:unhideWhenUsed="1" w:qFormat="1"/>
+    <w:lsdException w:name="heading 3" w:semiHidden="1" w:uiPriority="9" w:unhideWhenUsed="1" w:qFormat="1"/>
+    <w:lsdException w:name="heading 4" w:semiHidden="1" w:uiPriority="9" w:unhideWhenUsed="1" w:qFormat="1"/>
+    <w:lsdException w:name="heading 5" w:semiHidden="1" w:uiPriority="9" w:unhideWhenUsed="1" w:qFormat="1"/>
+    <w:lsdException w:name="heading 6" w:semiHidden="1" w:uiPriority="9" w:unhideWhenUsed="1" w:qFormat="1"/>
+    <w:lsdException w:name="heading 7" w:semiHidden="1" w:uiPriority="9" w:unhideWhenUsed="1" w:qFormat="1"/>
+    <w:lsdException w:name="heading 8" w:semiHidden="1" w:uiPriority="9" w:unhideWhenUsed="1" w:qFormat="1"/>
+    <w:lsdException w:name="heading 9" w:semiHidden="1" w:uiPriority="9" w:unhideWhenUsed="1" w:qFormat="1"/>
+    <w:lsdException w:name="index 1" w:semiHidden="1" w:unhideWhenUsed="1"/>
+    <w:lsdException w:name="index 2" w:semiHidden="1" w:unhideWhenUsed="1"/>
+    <w:lsdException w:name="index 3" w:semiHidden="1" w:unhideWhenUsed="1"/>
+    <w:lsdException w:name="index 4" w:semiHidden="1" w:unhideWhenUsed="1"/>
+    <w:lsdException w:name="index 5" w:semiHidden="1" w:unhideWhenUsed="1"/>
+    <w:lsdException w:name="index 6" w:semiHidden="1" w:unhideWhenUsed="1"/>
+    <w:lsdException w:name="index 7" w:semiHidden="1" w:unhideWhenUsed="1"/>
+    <w:lsdException w:name="index 8" w:semiHidden="1" w:unhideWhenUsed="1"/>
+    <w:lsdException w:name="index 9" w:semiHidden="1" w:unhideWhenUsed="1"/>
+    <w:lsdException w:name="toc 1" w:semiHidden="1" w:uiPriority="39" w:unhideWhenUsed="1"/>
+    <w:lsdException w:name="toc 2" w:semiHidden="1" w:uiPriority="39" w:unhideWhenUsed="1"/>
+    <w:lsdException w:name="toc 3" w:semiHidden="1" w:uiPriority="39" w:unhideWhenUsed="1"/>
+    <w:lsdException w:name="toc 4" w:semiHidden="1" w:uiPriority="39" w:unhideWhenUsed="1"/>
+    <w:lsdException w:name="toc 5" w:semiHidden="1" w:uiPriority="39" w:unhideWhenUsed="1"/>
+    <w:lsdException w:name="toc 6" w:semiHidden="1" w:uiPriority="39" w:unhideWhenUsed="1"/>
+    <w:lsdException w:name="toc 7" w:semiHidden="1" w:uiPriority="39" w:unhideWhenUsed="1"/>
+    <w:lsdException w:name="toc 8" w:semiHidden="1" w:uiPriority="39" w:unhideWhenUsed="1"/>
+    <w:lsdException w:name="toc 9" w:semiHidden="1" w:uiPriority="39" w:unhideWhenUsed="1"/>
+    <w:lsdException w:name="Normal Indent" w:semiHidden="1" w:unhideWhenUsed="1"/>
+    <w:lsdException w:name="footnote text" w:semiHidden="1" w:unhideWhenUsed="1"/>
+    <w:lsdException w:name="annotation text" w:semiHidden="1" w:unhideWhenUsed="1"/>
+    <w:lsdException w:name="header" w:semiHidden="1" w:unhideWhenUsed="1"/>
+    <w:lsdException w:name="footer" w:semiHidden="1" w:unhideWhenUsed="1"/>
+    <w:lsdException w:name="index heading" w:semiHidden="1" w:unhideWhenUsed="1"/>
+    <w:lsdException w:name="caption" w:semiHidden="1" w:uiPriority="35" w:unhideWhenUsed="1" w:qFormat="1"/>
+    <w:lsdException w:name="table of figures" w:semiHidden="1" w:unhideWhenUsed="1"/>
+    <w:lsdException w:name="envelope address" w:semiHidden="1" w:unhideWhenUsed="1"/>
+    <w:lsdException w:name="envelope return" w:semiHidden="1" w:unhideWhenUsed="1"/>
+    <w:lsdException w:name="footnote reference" w:semiHidden="1" w:unhideWhenUsed="1"/>
+    <w:lsdException w:name="annotation reference" w:semiHidden="1" w:unhideWhenUsed="1"/>
+    <w:lsdException w:name="line number" w:semiHidden="1" w:unhideWhenUsed="1"/>
+    <w:lsdException w:name="page number" w:semiHidden="1" w:unhideWhenUsed="1"/>
+    <w:lsdException w:name="endnote reference" w:semiHidden="1" w:unhideWhenUsed="1"/>
+    <w:lsdException w:name="endnote text" w:semiHidden="1" w:unhideWhenUsed="1"/>
+    <w:lsdException w:name="table of authorities" w:semiHidden="1" w:unhideWhenUsed="1"/>
+    <w:lsdException w:name="macro" w:semiHidden="1" w:unhideWhenUsed="1"/>
+    <w:lsdException w:name="toa heading" w:semiHidden="1" w:unhideWhenUsed="1"/>
+    <w:lsdException w:name="List" w:semiHidden="1" w:unhideWhenUsed="1"/>
+    <w:lsdException w:name="List Bullet" w:semiHidden="1" w:unhideWhenUsed="1"/>
+    <w:lsdException w:name="List Number" w:semiHidden="1" w:unhideWhenUsed="1"/>
+    <w:lsdException w:name="List 2" w:semiHidden="1" w:unhideWhenUsed="1"/>
+    <w:lsdException w:name="List 3" w:semiHidden="1" w:unhideWhenUsed="1"/>
+    <w:lsdException w:name="List 4" w:semiHidden="1" w:unhideWhenUsed="1"/>
+    <w:lsdException w:name="List 5" w:semiHidden="1" w:unhideWhenUsed="1"/>
+    <w:lsdException w:name="List Bullet 2" w:semiHidden="1" w:unhideWhenUsed="1"/>
+    <w:lsdException w:name="List Bullet 3" w:semiHidden="1" w:unhideWhenUsed="1"/>
+    <w:lsdException w:name="List Bullet 4" w:semiHidden="1" w:unhideWhenUsed="1"/>
+    <w:lsdException w:name="List Bullet 5" w:semiHidden="1" w:unhideWhenUsed="1"/>
+    <w:lsdException w:name="List Number 2" w:semiHidden="1" w:unhideWhenUsed="1"/>
+    <w:lsdException w:name="List Number 3" w:semiHidden="1" w:unhideWhenUsed="1"/>
+    <w:lsdException w:name="List Number 4" w:semiHidden="1" w:unhideWhenUsed="1"/>
+    <w:lsdException w:name="List Number 5" w:semiHidden="1" w:unhideWhenUsed="1"/>
+    <w:lsdException w:name="Title" w:uiPriority="10" w:qFormat="1"/>
+    <w:lsdException w:name="Closing" w:semiHidden="1" w:unhideWhenUsed="1"/>
+    <w:lsdException w:name="Signature" w:semiHidden="1" w:unhideWhenUsed="1"/>
+    <w:lsdException w:name="Default Paragraph Font" w:semiHidden="1" w:uiPriority="1" w:unhideWhenUsed="1"/>
+    <w:lsdException w:name="Body Text" w:semiHidden="1" w:unhideWhenUsed="1"/>
+    <w:lsdException w:name="Body Text Indent" w:semiHidden="1" w:unhideWhenUsed="1"/>
+    <w:lsdException w:name="List Continue" w:semiHidden="1" w:unhideWhenUsed="1"/>
+    <w:lsdException w:name="List Continue 2" w:semiHidden="1" w:unhideWhenUsed="1"/>
+    <w:lsdException w:name="List Continue 3" w:semiHidden="1" w:unhideWhenUsed="1"/>
+    <w:lsdException w:name="List Continue 4" w:semiHidden="1" w:unhideWhenUsed="1"/>
+    <w:lsdException w:name="List Continue 5" w:semiHidden="1" w:unhideWhenUsed="1"/>
+    <w:lsdException w:name="Message Header" w:semiHidden="1" w:unhideWhenUsed="1"/>
+    <w:lsdException w:name="Subtitle" w:uiPriority="11" w:qFormat="1"/>
+    <w:lsdException w:name="Salutation" w:semiHidden="1" w:unhideWhenUsed="1"/>
+    <w:lsdException w:name="Date" w:semiHidden="1" w:unhideWhenUsed="1"/>
+    <w:lsdException w:name="Body Text First Indent" w:semiHidden="1" w:unhideWhenUsed="1"/>
+    <w:lsdException w:name="Body Text First Indent 2" w:semiHidden="1" w:unhideWhenUsed="1"/>
+    <w:lsdException w:name="Note Heading" w:semiHidden="1" w:unhideWhenUsed="1"/>
+    <w:lsdException w:name="Body Text 2" w:semiHidden="1" w:unhideWhenUsed="1"/>
+    <w:lsdException w:name="Body Text 3" w:semiHidden="1" w:unhideWhenUsed="1"/>
+    <w:lsdException w:name="Body Text Indent 2" w:semiHidden="1" w:unhideWhenUsed="1"/>
+    <w:lsdException w:name="Body Text Indent 3" w:semiHidden="1" w:unhideWhenUsed="1"/>
+    <w:lsdException w:name="Block Text" w:semiHidden="1" w:unhideWhenUsed="1"/>
+    <w:lsdException w:name="Hyperlink" w:semiHidden="1" w:unhideWhenUsed="1"/>
+    <w:lsdException w:name="FollowedHyperlink" w:semiHidden="1" w:unhideWhenUsed="1"/>
+    <w:lsdException w:name="Strong" w:uiPriority="22" w:qFormat="1"/>
+    <w:lsdException w:name="Emphasis" w:uiPriority="20" w:qFormat="1"/>
+    <w:lsdException w:name="Document Map" w:semiHidden="1" w:unhideWhenUsed="1"/>
+    <w:lsdException w:name="Plain Text" w:semiHidden="1" w:unhideWhenUsed="1"/>
+    <w:lsdException w:name="E-mail Signature" w:semiHidden="1" w:unhideWhenUsed="1"/>
+    <w:lsdException w:name="HTML Top of Form" w:semiHidden="1" w:unhideWhenUsed="1"/>
+    <w:lsdException w:name="HTML Bottom of Form" w:semiHidden="1" w:unhideWhenUsed="1"/>
+    <w:lsdException w:name="Normal (Web)" w:semiHidden="1" w:unhideWhenUsed="1"/>
+    <w:lsdException w:name="HTML Acronym" w:semiHidden="1" w:unhideWhenUsed="1"/>
+    <w:lsdException w:name="HTML Address" w:semiHidden="1" w:unhideWhenUsed="1"/>
+    <w:lsdException w:name="HTML Cite" w:semiHidden="1" w:unhideWhenUsed="1"/>
+    <w:lsdException w:name="HTML Code" w:semiHidden="1" w:unhideWhenUsed="1"/>
+    <w:lsdException w:name="HTML Definition" w:semiHidden="1" w:unhideWhenUsed="1"/>
+    <w:lsdException w:name="HTML Keyboard" w:semiHidden="1" w:unhideWhenUsed="1"/>
+    <w:lsdException w:name="HTML Preformatted" w:semiHidden="1" w:unhideWhenUsed="1"/>
+    <w:lsdException w:name="HTML Sample" w:semiHidden="1" w:unhideWhenUsed="1"/>
+    <w:lsdException w:name="HTML Typewriter" w:semiHidden="1" w:unhideWhenUsed="1"/>
+    <w:lsdException w:name="HTML Variable" w:semiHidden="1" w:unhideWhenUsed="1"/>
+    <w:lsdException w:name="Normal Table" w:semiHidden="1" w:unhideWhenUsed="1"/>
+    <w:lsdException w:name="annotation subject" w:semiHidden="1" w:unhideWhenUsed="1"/>
+    <w:lsdException w:name="No List" w:semiHidden="1" w:unhideWhenUsed="1"/>
+    <w:lsdException w:name="Outline List 1" w:semiHidden="1" w:unhideWhenUsed="1"/>
+    <w:lsdException w:name="Outline List 2" w:semiHidden="1" w:unhideWhenUsed="1"/>
+    <w:lsdException w:name="Outline List 3" w:semiHidden="1" w:unhideWhenUsed="1"/>
+    <w:lsdException w:name="Table Simple 1" w:semiHidden="1" w:unhideWhenUsed="1"/>
+    <w:lsdException w:name="Table Simple 2" w:semiHidden="1" w:unhideWhenUsed="1"/>
+    <w:lsdException w:name="Table Simple 3" w:semiHidden="1" w:unhideWhenUsed="1"/>
+    <w:lsdException w:name="Table Classic 1" w:semiHidden="1" w:unhideWhenUsed="1"/>
+    <w:lsdException w:name="Table Classic 2" w:semiHidden="1" w:unhideWhenUsed="1"/>
+    <w:lsdException w:name="Table Classic 3" w:semiHidden="1" w:unhideWhenUsed="1"/>
+    <w:lsdException w:name="Table Classic 4" w:semiHidden="1" w:unhideWhenUsed="1"/>
+    <w:lsdException w:name="Table Colorful 1" w:semiHidden="1" w:unhideWhenUsed="1"/>
+    <w:lsdException w:name="Table Colorful 2" w:semiHidden="1" w:unhideWhenUsed="1"/>
+    <w:lsdException w:name="Table Colorful 3" w:semiHidden="1" w:unhideWhenUsed="1"/>
+    <w:lsdException w:name="Table Columns 1" w:semiHidden="1" w:unhideWhenUsed="1"/>
+    <w:lsdException w:name="Table Columns 2" w:semiHidden="1" w:unhideWhenUsed="1"/>
+    <w:lsdException w:name="Table Columns 3" w:semiHidden="1" w:unhideWhenUsed="1"/>
+    <w:lsdException w:name="Table Columns 4" w:semiHidden="1" w:unhideWhenUsed="1"/>
+    <w:lsdException w:name="Table Columns 5" w:semiHidden="1" w:unhideWhenUsed="1"/>
+    <w:lsdException w:name="Table Grid 1" w:semiHidden="1" w:unhideWhenUsed="1"/>
+    <w:lsdException w:name="Table Grid 2" w:semiHidden="1" w:unhideWhenUsed="1"/>
+    <w:lsdException w:name="Table Grid 3" w:semiHidden="1" w:unhideWhenUsed="1"/>
+    <w:lsdException w:name="Table Grid 4" w:semiHidden="1" w:unhideWhenUsed="1"/>
+    <w:lsdException w:name="Table Grid 5" w:semiHidden="1" w:unhideWhenUsed="1"/>
+    <w:lsdException w:name="Table Grid 6" w:semiHidden="1" w:unhideWhenUsed="1"/>
+    <w:lsdException w:name="Table Grid 7" w:semiHidden="1" w:unhideWhenUsed="1"/>
+    <w:lsdException w:name="Table Grid 8" w:semiHidden="1" w:unhideWhenUsed="1"/>
+    <w:lsdException w:name="Table List 1" w:semiHidden="1" w:unhideWhenUsed="1"/>
+    <w:lsdException w:name="Table List 2" w:semiHidden="1" w:unhideWhenUsed="1"/>
+    <w:lsdException w:name="Table List 3" w:semiHidden="1" w:unhideWhenUsed="1"/>
+    <w:lsdException w:name="Table List 4" w:semiHidden="1" w:unhideWhenUsed="1"/>
+    <w:lsdException w:name="Table List 5" w:semiHidden="1" w:unhideWhenUsed="1"/>
+    <w:lsdException w:name="Table List 6" w:semiHidden="1" w:unhideWhenUsed="1"/>
+    <w:lsdException w:name="Table List 7" w:semiHidden="1" w:unhideWhenUsed="1"/>
+    <w:lsdException w:name="Table List 8" w:semiHidden="1" w:unhideWhenUsed="1"/>
+    <w:lsdException w:name="Table 3D effects 1" w:semiHidden="1" w:unhideWhenUsed="1"/>
+    <w:lsdException w:name="Table 3D effects 2" w:semiHidden="1" w:unhideWhenUsed="1"/>
+    <w:lsdException w:name="Table 3D effects 3" w:semiHidden="1" w:unhideWhenUsed="1"/>
+    <w:lsdException w:name="Table Contemporary" w:semiHidden="1" w:unhideWhenUsed="1"/>
+    <w:lsdException w:name="Table Elegant" w:semiHidden="1" w:unhideWhenUsed="1"/>
+    <w:lsdException w:name="Table Professional" w:semiHidden="1" w:unhideWhenUsed="1"/>
+    <w:lsdException w:name="Table Subtle 1" w:semiHidden="1" w:unhideWhenUsed="1"/>
+    <w:lsdException w:name="Table Subtle 2" w:semiHidden="1" w:unhideWhenUsed="1"/>
+    <w:lsdException w:name="Table Web 1" w:semiHidden="1" w:unhideWhenUsed="1"/>
+    <w:lsdException w:name="Table Web 2" w:semiHidden="1" w:unhideWhenUsed="1"/>
+    <w:lsdException w:name="Table Web 3" w:semiHidden="1" w:unhideWhenUsed="1"/>
+    <w:lsdException w:name="Balloon Text" w:semiHidden="1" w:unhideWhenUsed="1"/>
+    <w:lsdException w:name="Table Grid" w:uiPriority="39"/>
+    <w:lsdException w:name="Table Theme" w:semiHidden="1" w:unhideWhenUsed="1"/>
+    <w:lsdException w:name="Placeholder Text" w:semiHidden="1"/>
+    <w:lsdException w:name="No Spacing" w:uiPriority="1" w:qFormat="1"/>
+    <w:lsdException w:name="Light Shading" w:uiPriority="60"/>
+    <w:lsdException w:name="Light List" w:uiPriority="61"/>
+    <w:lsdException w:name="Light Grid" w:uiPriority="62"/>
+    <w:lsdException w:name="Medium Shading 1" w:uiPriority="63"/>
+    <w:lsdException w:name="Medium Shading 2" w:uiPriority="64"/>
+    <w:lsdException w:name="Medium List 1" w:uiPriority="65"/>
+    <w:lsdException w:name="Medium List 2" w:uiPriority="66"/>
+    <w:lsdException w:name="Medium Grid 1" w:uiPriority="67"/>
+    <w:lsdException w:name="Medium Grid 2" w:uiPriority="68"/>
+    <w:lsdException w:name="Medium Grid 3" w:uiPriority="69"/>
+    <w:lsdException w:name="Dark List" w:uiPriority="70"/>
+    <w:lsdException w:name="Colorful Shading" w:uiPriority="71"/>
+    <w:lsdException w:name="Colorful List" w:uiPriority="72"/>
+    <w:lsdException w:name="Colorful Grid" w:uiPriority="73"/>
+    <w:lsdException w:name="Light Shading Accent 1" w:uiPriority="60"/>
+    <w:lsdException w:name="Light List Accent 1" w:uiPriority="61"/>
+    <w:lsdException w:name="Light Grid Accent 1" w:uiPriority="62"/>
+    <w:lsdException w:name="Medium Shading 1 Accent 1" w:uiPriority="63"/>
+    <w:lsdException w:name="Medium Shading 2 Accent 1" w:uiPriority="64"/>
+    <w:lsdException w:name="Medium List 1 Accent 1" w:uiPriority="65"/>
+    <w:lsdException w:name="Revision" w:semiHidden="1"/>
+    <w:lsdException w:name="List Paragraph" w:uiPriority="34" w:qFormat="1"/>
+    <w:lsdException w:name="Quote" w:uiPriority="29" w:qFormat="1"/>
+    <w:lsdException w:name="Intense Quote" w:uiPriority="30" w:qFormat="1"/>
+    <w:lsdException w:name="Medium List 2 Accent 1" w:uiPriority="66"/>
+    <w:lsdException w:name="Medium Grid 1 Accent 1" w:uiPriority="67"/>
+    <w:lsdException w:name="Medium Grid 2 Accent 1" w:uiPriority="68"/>
+    <w:lsdException w:name="Medium Grid 3 Accent 1" w:uiPriority="69"/>
+    <w:lsdException w:name="Dark List Accent 1" w:uiPriority="70"/>
+    <w:lsdException w:name="Colorful Shading Accent 1" w:uiPriority="71"/>
+    <w:lsdException w:name="Colorful List Accent 1" w:uiPriority="72"/>
+    <w:lsdException w:name="Colorful Grid Accent 1" w:uiPriority="73"/>
+    <w:lsdException w:name="Light Shading Accent 2" w:uiPriority="60"/>
+    <w:lsdException w:name="Light List Accent 2" w:uiPriority="61"/>
+    <w:lsdException w:name="Light Grid Accent 2" w:uiPriority="62"/>
+    <w:lsdException w:name="Medium Shading 1 Accent 2" w:uiPriority="63"/>
+    <w:lsdException w:name="Medium Shading 2 Accent 2" w:uiPriority="64"/>
+    <w:lsdException w:name="Medium List 1 Accent 2" w:uiPriority="65"/>
+    <w:lsdException w:name="Medium List 2 Accent 2" w:uiPriority="66"/>
+    <w:lsdException w:name="Medium Grid 1 Accent 2" w:uiPriority="67"/>
+    <w:lsdException w:name="Medium Grid 2 Accent 2" w:uiPriority="68"/>
+    <w:lsdException w:name="Medium Grid 3 Accent 2" w:uiPriority="69"/>
+    <w:lsdException w:name="Dark List Accent 2" w:uiPriority="70"/>
+    <w:lsdException w:name="Colorful Shading Accent 2" w:uiPriority="71"/>
+    <w:lsdException w:name="Colorful List Accent 2" w:uiPriority="72"/>
+    <w:lsdException w:name="Colorful Grid Accent 2" w:uiPriority="73"/>
+    <w:lsdException w:name="Light Shading Accent 3" w:uiPriority="60"/>
+    <w:lsdException w:name="Light List Accent 3" w:uiPriority="61"/>
+    <w:lsdException w:name="Light Grid Accent 3" w:uiPriority="62"/>
+    <w:lsdException w:name="Medium Shading 1 Accent 3" w:uiPriority="63"/>
+    <w:lsdException w:name="Medium Shading 2 Accent 3" w:uiPriority="64"/>
+    <w:lsdException w:name="Medium List 1 Accent 3" w:uiPriority="65"/>
+    <w:lsdException w:name="Medium List 2 Accent 3" w:uiPriority="66"/>
+    <w:lsdException w:name="Medium Grid 1 Accent 3" w:uiPriority="67"/>
+    <w:lsdException w:name="Medium Grid 2 Accent 3" w:uiPriority="68"/>
+    <w:lsdException w:name="Medium Grid 3 Accent 3" w:uiPriority="69"/>
+    <w:lsdException w:name="Dark List Accent 3" w:uiPriority="70"/>
+    <w:lsdException w:name="Colorful Shading Accent 3" w:uiPriority="71"/>
+    <w:lsdException w:name="Colorful List Accent 3" w:uiPriority="72"/>
+    <w:lsdException w:name="Colorful Grid Accent 3" w:uiPriority="73"/>
+    <w:lsdException w:name="Light Shading Accent 4" w:uiPriority="60"/>
+    <w:lsdException w:name="Light List Accent 4" w:uiPriority="61"/>
+    <w:lsdException w:name="Light Grid Accent 4" w:uiPriority="62"/>
+    <w:lsdException w:name="Medium Shading 1 Accent 4" w:uiPriority="63"/>
+    <w:lsdException w:name="Medium Shading 2 Accent 4" w:uiPriority="64"/>
+    <w:lsdException w:name="Medium List 1 Accent 4" w:uiPriority="65"/>
+    <w:lsdException w:name="Medium List 2 Accent 4" w:uiPriority="66"/>
+    <w:lsdException w:name="Medium Grid 1 Accent 4" w:uiPriority="67"/>
+    <w:lsdException w:name="Medium Grid 2 Accent 4" w:uiPriority="68"/>
+    <w:lsdException w:name="Medium Grid 3 Accent 4" w:uiPriority="69"/>
+    <w:lsdException w:name="Dark List Accent 4" w:uiPriority="70"/>
+    <w:lsdException w:name="Colorful Shading Accent 4" w:uiPriority="71"/>
+    <w:lsdException w:name="Colorful List Accent 4" w:uiPriority="72"/>
+    <w:lsdException w:name="Colorful Grid Accent 4" w:uiPriority="73"/>
+    <w:lsdException w:name="Light Shading Accent 5" w:uiPriority="60"/>
+    <w:lsdException w:name="Light List Accent 5" w:uiPriority="61"/>
+    <w:lsdException w:name="Light Grid Accent 5" w:uiPriority="62"/>
+    <w:lsdException w:name="Medium Shading 1 Accent 5" w:uiPriority="63"/>
+    <w:lsdException w:name="Medium Shading 2 Accent 5" w:uiPriority="64"/>
+    <w:lsdException w:name="Medium List 1 Accent 5" w:uiPriority="65"/>
+    <w:lsdException w:name="Medium List 2 Accent 5" w:uiPriority="66"/>
+    <w:lsdException w:name="Medium Grid 1 Accent 5" w:uiPriority="67"/>
+    <w:lsdException w:name="Medium Grid 2 Accent 5" w:uiPriority="68"/>
+    <w:lsdException w:name="Medium Grid 3 Accent 5" w:uiPriority="69"/>
+    <w:lsdException w:name="Dark List Accent 5" w:uiPriority="70"/>
+    <w:lsdException w:name="Colorful Shading Accent 5" w:uiPriority="71"/>
+    <w:lsdException w:name="Colorful List Accent 5" w:uiPriority="72"/>
+    <w:lsdException w:name="Colorful Grid Accent 5" w:uiPriority="73"/>
+    <w:lsdException w:name="Light Shading Accent 6" w:uiPriority="60"/>
+    <w:lsdException w:name="Light List Accent 6" w:uiPriority="61"/>
+    <w:lsdException w:name="Light Grid Accent 6" w:uiPriority="62"/>
+    <w:lsdException w:name="Medium Shading 1 Accent 6" w:uiPriority="63"/>
+    <w:lsdException w:name="Medium Shading 2 Accent 6" w:uiPriority="64"/>
+    <w:lsdException w:name="Medium List 1 Accent 6" w:uiPriority="65"/>
+    <w:lsdException w:name="Medium List 2 Accent 6" w:uiPriority="66"/>
+    <w:lsdException w:name="Medium Grid 1 Accent 6" w:uiPriority="67"/>
+    <w:lsdException w:name="Medium Grid 2 Accent 6" w:uiPriority="68"/>
+    <w:lsdException w:name="Medium Grid 3 Accent 6" w:uiPriority="69"/>
+    <w:lsdException w:name="Dark List Accent 6" w:uiPriority="70"/>
+    <w:lsdException w:name="Colorful Shading Accent 6" w:uiPriority="71"/>
+    <w:lsdException w:name="Colorful List Accent 6" w:uiPriority="72"/>
+    <w:lsdException w:name="Colorful Grid Accent 6" w:uiPriority="73"/>
+    <w:lsdException w:name="Subtle Emphasis" w:uiPriority="19" w:qFormat="1"/>
+    <w:lsdException w:name="Intense Emphasis" w:uiPriority="21" w:qFormat="1"/>
+    <w:lsdException w:name="Subtle Reference" w:uiPriority="31" w:qFormat="1"/>
+    <w:lsdException w:name="Intense Reference" w:uiPriority="32" w:qFormat="1"/>
+    <w:lsdException w:name="Book Title" w:uiPriority="33" w:qFormat="1"/>
+    <w:lsdException w:name="Bibliography" w:semiHidden="1" w:uiPriority="37" w:unhideWhenUsed="1"/>
+    <w:lsdException w:name="TOC Heading" w:semiHidden="1" w:uiPriority="39" w:unhideWhenUsed="1" w:qFormat="1"/>
+    <w:lsdException w:name="Plain Table 1" w:uiPriority="41"/>
+    <w:lsdException w:name="Plain Table 2" w:uiPriority="42"/>
+    <w:lsdException w:name="Plain Table 3" w:uiPriority="43"/>
+    <w:lsdException w:name="Plain Table 4" w:uiPriority="44"/>
+    <w:lsdException w:name="Plain Table 5" w:uiPriority="45"/>
+    <w:lsdException w:name="Grid Table Light" w:uiPriority="40"/>
+    <w:lsdException w:name="Grid Table 1 Light" w:uiPriority="46"/>
+    <w:lsdException w:name="Grid Table 2" w:uiPriority="47"/>
+    <w:lsdException w:name="Grid Table 3" w:uiPriority="48"/>
+    <w:lsdException w:name="Grid Table 4" w:uiPriority="49"/>
+    <w:lsdException w:name="Grid Table 5 Dark" w:uiPriority="50"/>
+    <w:lsdException w:name="Grid Table 6 Colorful" w:uiPriority="51"/>
+    <w:lsdException w:name="Grid Table 7 Colorful" w:uiPriority="52"/>
+    <w:lsdException w:name="Grid Table 1 Light Accent 1" w:uiPriority="46"/>
+    <w:lsdException w:name="Grid Table 2 Accent 1" w:uiPriority="47"/>
+    <w:lsdException w:name="Grid Table 3 Accent 1" w:uiPriority="48"/>
+    <w:lsdException w:name="Grid Table 4 Accent 1" w:uiPriority="49"/>
+    <w:lsdException w:name="Grid Table 5 Dark Accent 1" w:uiPriority="50"/>
+    <w:lsdException w:name="Grid Table 6 Colorful Accent 1" w:uiPriority="51"/>
+    <w:lsdException w:name="Grid Table 7 Colorful Accent 1" w:uiPriority="52"/>
+    <w:lsdException w:name="Grid Table 1 Light Accent 2" w:uiPriority="46"/>
+    <w:lsdException w:name="Grid Table 2 Accent 2" w:uiPriority="47"/>
+    <w:lsdException w:name="Grid Table 3 Accent 2" w:uiPriority="48"/>
+    <w:lsdException w:name="Grid Table 4 Accent 2" w:uiPriority="49"/>
+    <w:lsdException w:name="Grid Table 5 Dark Accent 2" w:uiPriority="50"/>
+    <w:lsdException w:name="Grid Table 6 Colorful Accent 2" w:uiPriority="51"/>
+    <w:lsdException w:name="Grid Table 7 Colorful Accent 2" w:uiPriority="52"/>
+    <w:lsdException w:name="Grid Table 1 Light Accent 3" w:uiPriority="46"/>
+    <w:lsdException w:name="Grid Table 2 Accent 3" w:uiPriority="47"/>
+    <w:lsdException w:name="Grid Table 3 Accent 3" w:uiPriority="48"/>
+    <w:lsdException w:name="Grid Table 4 Accent 3" w:uiPriority="49"/>
+    <w:lsdException w:name="Grid Table 5 Dark Accent 3" w:uiPriority="50"/>
+    <w:lsdException w:name="Grid Table 6 Colorful Accent 3" w:uiPriority="51"/>
+    <w:lsdException w:name="Grid Table 7 Colorful Accent 3" w:uiPriority="52"/>
+    <w:lsdException w:name="Grid Table 1 Light Accent 4" w:uiPriority="46"/>
+    <w:lsdException w:name="Grid Table 2 Accent 4" w:uiPriority="47"/>
+    <w:lsdException w:name="Grid Table 3 Accent 4" w:uiPriority="48"/>
+    <w:lsdException w:name="Grid Table 4 Accent 4" w:uiPriority="49"/>
+    <w:lsdException w:name="Grid Table 5 Dark Accent 4" w:uiPriority="50"/>
+    <w:lsdException w:name="Grid Table 6 Colorful Accent 4" w:uiPriority="51"/>
+    <w:lsdException w:name="Grid Table 7 Colorful Accent 4" w:uiPriority="52"/>
+    <w:lsdException w:name="Grid Table 1 Light Accent 5" w:uiPriority="46"/>
+    <w:lsdException w:name="Grid Table 2 Accent 5" w:uiPriority="47"/>
+    <w:lsdException w:name="Grid Table 3 Accent 5" w:uiPriority="48"/>
+    <w:lsdException w:name="Grid Table 4 Accent 5" w:uiPriority="49"/>
+    <w:lsdException w:name="Grid Table 5 Dark Accent 5" w:uiPriority="50"/>
+    <w:lsdException w:name="Grid Table 6 Colorful Accent 5" w:uiPriority="51"/>
+    <w:lsdException w:name="Grid Table 7 Colorful Accent 5" w:uiPriority="52"/>
+    <w:lsdException w:name="Grid Table 1 Light Accent 6" w:uiPriority="46"/>
+    <w:lsdException w:name="Grid Table 2 Accent 6" w:uiPriority="47"/>
+    <w:lsdException w:name="Grid Table 3 Accent 6" w:uiPriority="48"/>
+    <w:lsdException w:name="Grid Table 4 Accent 6" w:uiPriority="49"/>
+    <w:lsdException w:name="Grid Table 5 Dark Accent 6" w:uiPriority="50"/>
+    <w:lsdException w:name="Grid Table 6 Colorful Accent 6" w:uiPriority="51"/>
+    <w:lsdException w:name="Grid Table 7 Colorful Accent 6" w:uiPriority="52"/>
+    <w:lsdException w:name="List Table 1 Light" w:uiPriority="46"/>
+    <w:lsdException w:name="List Table 2" w:uiPriority="47"/>
+    <w:lsdException w:name="List Table 3" w:uiPriority="48"/>
+    <w:lsdException w:name="List Table 4" w:uiPriority="49"/>
+    <w:lsdException w:name="List Table 5 Dark" w:uiPriority="50"/>
+    <w:lsdException w:name="List Table 6 Colorful" w:uiPriority="51"/>
+    <w:lsdException w:name="List Table 7 Colorful" w:uiPriority="52"/>
+    <w:lsdException w:name="List Table 1 Light Accent 1" w:uiPriority="46"/>
+    <w:lsdException w:name="List Table 2 Accent 1" w:uiPriority="47"/>
+    <w:lsdException w:name="List Table 3 Accent 1" w:uiPriority="48"/>
+    <w:lsdException w:name="List Table 4 Accent 1" w:uiPriority="49"/>
+    <w:lsdException w:name="List Table 5 Dark Accent 1" w:uiPriority="50"/>
+    <w:lsdException w:name="List Table 6 Colorful Accent 1" w:uiPriority="51"/>
+    <w:lsdException w:name="List Table 7 Colorful Accent 1" w:uiPriority="52"/>
+    <w:lsdException w:name="List Table 1 Light Accent 2" w:uiPriority="46"/>
+    <w:lsdException w:name="List Table 2 Accent 2" w:uiPriority="47"/>
+    <w:lsdException w:name="List Table 3 Accent 2" w:uiPriority="48"/>
+    <w:lsdException w:name="List Table 4 Accent 2" w:uiPriority="49"/>
+    <w:lsdException w:name="List Table 5 Dark Accent 2" w:uiPriority="50"/>
+    <w:lsdException w:name="List Table 6 Colorful Accent 2" w:uiPriority="51"/>
+    <w:lsdException w:name="List Table 7 Colorful Accent 2" w:uiPriority="52"/>
+    <w:lsdException w:name="List Table 1 Light Accent 3" w:uiPriority="46"/>
+    <w:lsdException w:name="List Table 2 Accent 3" w:uiPriority="47"/>
+    <w:lsdException w:name="List Table 3 Accent 3" w:uiPriority="48"/>
+    <w:lsdException w:name="List Table 4 Accent 3" w:uiPriority="49"/>
+    <w:lsdException w:name="List Table 5 Dark Accent 3" w:uiPriority="50"/>
+    <w:lsdException w:name="List Table 6 Colorful Accent 3" w:uiPriority="51"/>
+    <w:lsdException w:name="List Table 7 Colorful Accent 3" w:uiPriority="52"/>
+    <w:lsdException w:name="List Table 1 Light Accent 4" w:uiPriority="46"/>
+    <w:lsdException w:name="List Table 2 Accent 4" w:uiPriority="47"/>
+    <w:lsdException w:name="List Table 3 Accent 4" w:uiPriority="48"/>
+    <w:lsdException w:name="List Table 4 Accent 4" w:uiPriority="49"/>
+    <w:lsdException w:name="List Table 5 Dark Accent 4" w:uiPriority="50"/>
+    <w:lsdException w:name="List Table 6 Colorful Accent 4" w:uiPriority="51"/>
+    <w:lsdException w:name="List Table 7 Colorful Accent 4" w:uiPriority="52"/>
+    <w:lsdException w:name="List Table 1 Light Accent 5" w:uiPriority="46"/>
+    <w:lsdException w:name="List Table 2 Accent 5" w:uiPriority="47"/>
+    <w:lsdException w:name="List Table 3 Accent 5" w:uiPriority="48"/>
+    <w:lsdException w:name="List Table 4 Accent 5" w:uiPriority="49"/>
+    <w:lsdException w:name="List Table 5 Dark Accent 5" w:uiPriority="50"/>
+    <w:lsdException w:name="List Table 6 Colorful Accent 5" w:uiPriority="51"/>
+    <w:lsdException w:name="List Table 7 Colorful Accent 5" w:uiPriority="52"/>
+    <w:lsdException w:name="List Table 1 Light Accent 6" w:uiPriority="46"/>
+    <w:lsdException w:name="List Table 2 Accent 6" w:uiPriority="47"/>
+    <w:lsdException w:name="List Table 3 Accent 6" w:uiPriority="48"/>
+    <w:lsdException w:name="List Table 4 Accent 6" w:uiPriority="49"/>
+    <w:lsdException w:name="List Table 5 Dark Accent 6" w:uiPriority="50"/>
+    <w:lsdException w:name="List Table 6 Colorful Accent 6" w:uiPriority="51"/>
+    <w:lsdException w:name="List Table 7 Colorful Accent 6" w:uiPriority="52"/>
+    <w:lsdException w:name="Mention" w:semiHidden="1" w:unhideWhenUsed="1"/>
+    <w:lsdException w:name="Smart Hyperlink" w:semiHidden="1" w:unhideWhenUsed="1"/>
+    <w:lsdException w:name="Hashtag" w:semiHidden="1" w:unhideWhenUsed="1"/>
+    <w:lsdException w:name="Unresolved Mention" w:semiHidden="1" w:unhideWhenUsed="1"/>
+    <w:lsdException w:name="Smart Link" w:semiHidden="1" w:unhideWhenUsed="1"/>
+  </w:latentStyles>
+  <w:style w:type="paragraph" w:default="1" w:styleId="Normal">
     <w:name w:val="Normal"/>
-    <w:qFormat w:val="1"/>
+    <w:qFormat/>
   </w:style>
   <w:style w:type="paragraph" w:styleId="Ttulo1">
     <w:name w:val="heading 1"/>
@@ -3643,17 +3814,17 @@
     <w:next w:val="Normal"/>
     <w:link w:val="Ttulo1Car"/>
     <w:uiPriority w:val="9"/>
-    <w:qFormat w:val="1"/>
+    <w:qFormat/>
     <w:rsid w:val="009F3178"/>
     <w:pPr>
-      <w:keepNext w:val="1"/>
-      <w:keepLines w:val="1"/>
-      <w:spacing w:after="0" w:before="240"/>
+      <w:keepNext/>
+      <w:keepLines/>
+      <w:spacing w:before="240" w:after="0"/>
       <w:outlineLvl w:val="0"/>
     </w:pPr>
     <w:rPr>
-      <w:rFonts w:asciiTheme="majorHAnsi" w:cstheme="majorBidi" w:eastAsiaTheme="majorEastAsia" w:hAnsiTheme="majorHAnsi"/>
-      <w:color w:val="2f5496" w:themeColor="accent1" w:themeShade="0000BF"/>
+      <w:rFonts w:asciiTheme="majorHAnsi" w:eastAsiaTheme="majorEastAsia" w:hAnsiTheme="majorHAnsi" w:cstheme="majorBidi"/>
+      <w:color w:val="2F5496" w:themeColor="accent1" w:themeShade="BF"/>
       <w:sz w:val="32"/>
       <w:szCs w:val="32"/>
     </w:rPr>
@@ -3664,19 +3835,18 @@
     <w:next w:val="Normal"/>
     <w:link w:val="Ttulo2Car"/>
     <w:uiPriority w:val="9"/>
-    <w:semiHidden w:val="1"/>
-    <w:unhideWhenUsed w:val="1"/>
-    <w:qFormat w:val="1"/>
+    <w:unhideWhenUsed/>
+    <w:qFormat/>
     <w:rsid w:val="009F3178"/>
     <w:pPr>
-      <w:keepNext w:val="1"/>
-      <w:keepLines w:val="1"/>
-      <w:spacing w:after="0" w:before="40"/>
+      <w:keepNext/>
+      <w:keepLines/>
+      <w:spacing w:before="40" w:after="0"/>
       <w:outlineLvl w:val="1"/>
     </w:pPr>
     <w:rPr>
-      <w:rFonts w:asciiTheme="majorHAnsi" w:cstheme="majorBidi" w:eastAsiaTheme="majorEastAsia" w:hAnsiTheme="majorHAnsi"/>
-      <w:color w:val="2f5496" w:themeColor="accent1" w:themeShade="0000BF"/>
+      <w:rFonts w:asciiTheme="majorHAnsi" w:eastAsiaTheme="majorEastAsia" w:hAnsiTheme="majorHAnsi" w:cstheme="majorBidi"/>
+      <w:color w:val="2F5496" w:themeColor="accent1" w:themeShade="BF"/>
       <w:sz w:val="26"/>
       <w:szCs w:val="26"/>
     </w:rPr>
@@ -3686,19 +3856,19 @@
     <w:basedOn w:val="Normal"/>
     <w:link w:val="Ttulo3Car"/>
     <w:uiPriority w:val="9"/>
-    <w:qFormat w:val="1"/>
+    <w:unhideWhenUsed/>
+    <w:qFormat/>
     <w:rsid w:val="00D36A19"/>
     <w:pPr>
-      <w:spacing w:after="100" w:afterAutospacing="1" w:before="100" w:beforeAutospacing="1" w:line="240" w:lineRule="auto"/>
+      <w:spacing w:before="100" w:beforeAutospacing="1" w:after="100" w:afterAutospacing="1" w:line="240" w:lineRule="auto"/>
       <w:outlineLvl w:val="2"/>
     </w:pPr>
     <w:rPr>
-      <w:rFonts w:ascii="Times New Roman" w:cs="Times New Roman" w:eastAsia="Times New Roman" w:hAnsi="Times New Roman"/>
-      <w:b w:val="1"/>
-      <w:bCs w:val="1"/>
+      <w:rFonts w:ascii="Times New Roman" w:eastAsia="Times New Roman" w:hAnsi="Times New Roman" w:cs="Times New Roman"/>
+      <w:b/>
+      <w:bCs/>
       <w:sz w:val="27"/>
       <w:szCs w:val="27"/>
-      <w:lang w:eastAsia="es-PE"/>
     </w:rPr>
   </w:style>
   <w:style w:type="paragraph" w:styleId="Ttulo4">
@@ -3706,73 +3876,140 @@
     <w:basedOn w:val="Normal"/>
     <w:link w:val="Ttulo4Car"/>
     <w:uiPriority w:val="9"/>
-    <w:qFormat w:val="1"/>
+    <w:semiHidden/>
+    <w:unhideWhenUsed/>
+    <w:qFormat/>
     <w:rsid w:val="00D36A19"/>
     <w:pPr>
-      <w:spacing w:after="100" w:afterAutospacing="1" w:before="100" w:beforeAutospacing="1" w:line="240" w:lineRule="auto"/>
+      <w:spacing w:before="100" w:beforeAutospacing="1" w:after="100" w:afterAutospacing="1" w:line="240" w:lineRule="auto"/>
       <w:outlineLvl w:val="3"/>
     </w:pPr>
     <w:rPr>
-      <w:rFonts w:ascii="Times New Roman" w:cs="Times New Roman" w:eastAsia="Times New Roman" w:hAnsi="Times New Roman"/>
-      <w:b w:val="1"/>
-      <w:bCs w:val="1"/>
+      <w:rFonts w:ascii="Times New Roman" w:eastAsia="Times New Roman" w:hAnsi="Times New Roman" w:cs="Times New Roman"/>
+      <w:b/>
+      <w:bCs/>
       <w:sz w:val="24"/>
       <w:szCs w:val="24"/>
-      <w:lang w:eastAsia="es-PE"/>
     </w:rPr>
   </w:style>
-  <w:style w:type="character" w:styleId="Fuentedeprrafopredeter" w:default="1">
+  <w:style w:type="paragraph" w:styleId="Ttulo5">
+    <w:name w:val="heading 5"/>
+    <w:basedOn w:val="Normal"/>
+    <w:next w:val="Normal"/>
+    <w:uiPriority w:val="9"/>
+    <w:semiHidden/>
+    <w:unhideWhenUsed/>
+    <w:qFormat/>
+    <w:pPr>
+      <w:keepNext/>
+      <w:keepLines/>
+      <w:spacing w:before="220" w:after="40"/>
+      <w:outlineLvl w:val="4"/>
+    </w:pPr>
+    <w:rPr>
+      <w:b/>
+    </w:rPr>
+  </w:style>
+  <w:style w:type="paragraph" w:styleId="Ttulo6">
+    <w:name w:val="heading 6"/>
+    <w:basedOn w:val="Normal"/>
+    <w:next w:val="Normal"/>
+    <w:uiPriority w:val="9"/>
+    <w:semiHidden/>
+    <w:unhideWhenUsed/>
+    <w:qFormat/>
+    <w:pPr>
+      <w:keepNext/>
+      <w:keepLines/>
+      <w:spacing w:before="200" w:after="40"/>
+      <w:outlineLvl w:val="5"/>
+    </w:pPr>
+    <w:rPr>
+      <w:b/>
+      <w:sz w:val="20"/>
+      <w:szCs w:val="20"/>
+    </w:rPr>
+  </w:style>
+  <w:style w:type="character" w:default="1" w:styleId="Fuentedeprrafopredeter">
     <w:name w:val="Default Paragraph Font"/>
     <w:uiPriority w:val="1"/>
-    <w:semiHidden w:val="1"/>
-    <w:unhideWhenUsed w:val="1"/>
+    <w:semiHidden/>
+    <w:unhideWhenUsed/>
   </w:style>
-  <w:style w:type="table" w:styleId="Tablanormal" w:default="1">
+  <w:style w:type="table" w:default="1" w:styleId="Tablanormal">
     <w:name w:val="Normal Table"/>
     <w:uiPriority w:val="99"/>
-    <w:semiHidden w:val="1"/>
-    <w:unhideWhenUsed w:val="1"/>
+    <w:semiHidden/>
+    <w:unhideWhenUsed/>
     <w:tblPr>
-      <w:tblInd w:w="0.0" w:type="dxa"/>
+      <w:tblInd w:w="0" w:type="dxa"/>
       <w:tblCellMar>
-        <w:top w:w="0.0" w:type="dxa"/>
-        <w:left w:w="108.0" w:type="dxa"/>
-        <w:bottom w:w="0.0" w:type="dxa"/>
-        <w:right w:w="108.0" w:type="dxa"/>
+        <w:top w:w="0" w:type="dxa"/>
+        <w:left w:w="108" w:type="dxa"/>
+        <w:bottom w:w="0" w:type="dxa"/>
+        <w:right w:w="108" w:type="dxa"/>
       </w:tblCellMar>
     </w:tblPr>
   </w:style>
-  <w:style w:type="numbering" w:styleId="Sinlista" w:default="1">
+  <w:style w:type="numbering" w:default="1" w:styleId="Sinlista">
     <w:name w:val="No List"/>
     <w:uiPriority w:val="99"/>
-    <w:semiHidden w:val="1"/>
-    <w:unhideWhenUsed w:val="1"/>
+    <w:semiHidden/>
+    <w:unhideWhenUsed/>
   </w:style>
-  <w:style w:type="character" w:styleId="Ttulo3Car" w:customStyle="1">
+  <w:style w:type="table" w:customStyle="1" w:styleId="TableNormal">
+    <w:name w:val="Table Normal"/>
+    <w:tblPr>
+      <w:tblCellMar>
+        <w:top w:w="0" w:type="dxa"/>
+        <w:left w:w="0" w:type="dxa"/>
+        <w:bottom w:w="0" w:type="dxa"/>
+        <w:right w:w="0" w:type="dxa"/>
+      </w:tblCellMar>
+    </w:tblPr>
+  </w:style>
+  <w:style w:type="paragraph" w:styleId="Ttulo">
+    <w:name w:val="Title"/>
+    <w:basedOn w:val="Normal"/>
+    <w:next w:val="Normal"/>
+    <w:uiPriority w:val="10"/>
+    <w:qFormat/>
+    <w:pPr>
+      <w:keepNext/>
+      <w:keepLines/>
+      <w:spacing w:before="480" w:after="120"/>
+    </w:pPr>
+    <w:rPr>
+      <w:b/>
+      <w:sz w:val="72"/>
+      <w:szCs w:val="72"/>
+    </w:rPr>
+  </w:style>
+  <w:style w:type="character" w:customStyle="1" w:styleId="Ttulo3Car">
     <w:name w:val="Título 3 Car"/>
     <w:basedOn w:val="Fuentedeprrafopredeter"/>
     <w:link w:val="Ttulo3"/>
     <w:uiPriority w:val="9"/>
     <w:rsid w:val="00D36A19"/>
     <w:rPr>
-      <w:rFonts w:ascii="Times New Roman" w:cs="Times New Roman" w:eastAsia="Times New Roman" w:hAnsi="Times New Roman"/>
-      <w:b w:val="1"/>
-      <w:bCs w:val="1"/>
+      <w:rFonts w:ascii="Times New Roman" w:eastAsia="Times New Roman" w:hAnsi="Times New Roman" w:cs="Times New Roman"/>
+      <w:b/>
+      <w:bCs/>
       <w:sz w:val="27"/>
       <w:szCs w:val="27"/>
       <w:lang w:eastAsia="es-PE"/>
     </w:rPr>
   </w:style>
-  <w:style w:type="character" w:styleId="Ttulo4Car" w:customStyle="1">
+  <w:style w:type="character" w:customStyle="1" w:styleId="Ttulo4Car">
     <w:name w:val="Título 4 Car"/>
     <w:basedOn w:val="Fuentedeprrafopredeter"/>
     <w:link w:val="Ttulo4"/>
     <w:uiPriority w:val="9"/>
     <w:rsid w:val="00D36A19"/>
     <w:rPr>
-      <w:rFonts w:ascii="Times New Roman" w:cs="Times New Roman" w:eastAsia="Times New Roman" w:hAnsi="Times New Roman"/>
-      <w:b w:val="1"/>
-      <w:bCs w:val="1"/>
+      <w:rFonts w:ascii="Times New Roman" w:eastAsia="Times New Roman" w:hAnsi="Times New Roman" w:cs="Times New Roman"/>
+      <w:b/>
+      <w:bCs/>
       <w:sz w:val="24"/>
       <w:szCs w:val="24"/>
       <w:lang w:eastAsia="es-PE"/>
@@ -3782,70 +4019,70 @@
     <w:name w:val="Strong"/>
     <w:basedOn w:val="Fuentedeprrafopredeter"/>
     <w:uiPriority w:val="22"/>
-    <w:qFormat w:val="1"/>
+    <w:qFormat/>
     <w:rsid w:val="00D36A19"/>
     <w:rPr>
-      <w:b w:val="1"/>
-      <w:bCs w:val="1"/>
+      <w:b/>
+      <w:bCs/>
     </w:rPr>
   </w:style>
   <w:style w:type="paragraph" w:styleId="NormalWeb">
     <w:name w:val="Normal (Web)"/>
     <w:basedOn w:val="Normal"/>
     <w:uiPriority w:val="99"/>
-    <w:semiHidden w:val="1"/>
-    <w:unhideWhenUsed w:val="1"/>
+    <w:semiHidden/>
+    <w:unhideWhenUsed/>
     <w:rsid w:val="00D36A19"/>
     <w:pPr>
-      <w:spacing w:after="100" w:afterAutospacing="1" w:before="100" w:beforeAutospacing="1" w:line="240" w:lineRule="auto"/>
+      <w:spacing w:before="100" w:beforeAutospacing="1" w:after="100" w:afterAutospacing="1" w:line="240" w:lineRule="auto"/>
     </w:pPr>
     <w:rPr>
-      <w:rFonts w:ascii="Times New Roman" w:cs="Times New Roman" w:eastAsia="Times New Roman" w:hAnsi="Times New Roman"/>
+      <w:rFonts w:ascii="Times New Roman" w:eastAsia="Times New Roman" w:hAnsi="Times New Roman" w:cs="Times New Roman"/>
       <w:sz w:val="24"/>
       <w:szCs w:val="24"/>
-      <w:lang w:eastAsia="es-PE"/>
     </w:rPr>
   </w:style>
-  <w:style w:type="character" w:styleId="Ttulo2Car" w:customStyle="1">
+  <w:style w:type="character" w:customStyle="1" w:styleId="Ttulo2Car">
     <w:name w:val="Título 2 Car"/>
     <w:basedOn w:val="Fuentedeprrafopredeter"/>
     <w:link w:val="Ttulo2"/>
     <w:uiPriority w:val="9"/>
-    <w:semiHidden w:val="1"/>
+    <w:semiHidden/>
     <w:rsid w:val="009F3178"/>
     <w:rPr>
-      <w:rFonts w:asciiTheme="majorHAnsi" w:cstheme="majorBidi" w:eastAsiaTheme="majorEastAsia" w:hAnsiTheme="majorHAnsi"/>
-      <w:color w:val="2f5496" w:themeColor="accent1" w:themeShade="0000BF"/>
+      <w:rFonts w:asciiTheme="majorHAnsi" w:eastAsiaTheme="majorEastAsia" w:hAnsiTheme="majorHAnsi" w:cstheme="majorBidi"/>
+      <w:color w:val="2F5496" w:themeColor="accent1" w:themeShade="BF"/>
       <w:sz w:val="26"/>
       <w:szCs w:val="26"/>
     </w:rPr>
   </w:style>
-  <w:style w:type="character" w:styleId="Ttulo1Car" w:customStyle="1">
+  <w:style w:type="character" w:customStyle="1" w:styleId="Ttulo1Car">
     <w:name w:val="Título 1 Car"/>
     <w:basedOn w:val="Fuentedeprrafopredeter"/>
     <w:link w:val="Ttulo1"/>
     <w:uiPriority w:val="9"/>
     <w:rsid w:val="009F3178"/>
     <w:rPr>
-      <w:rFonts w:asciiTheme="majorHAnsi" w:cstheme="majorBidi" w:eastAsiaTheme="majorEastAsia" w:hAnsiTheme="majorHAnsi"/>
-      <w:color w:val="2f5496" w:themeColor="accent1" w:themeShade="0000BF"/>
+      <w:rFonts w:asciiTheme="majorHAnsi" w:eastAsiaTheme="majorEastAsia" w:hAnsiTheme="majorHAnsi" w:cstheme="majorBidi"/>
+      <w:color w:val="2F5496" w:themeColor="accent1" w:themeShade="BF"/>
       <w:sz w:val="32"/>
       <w:szCs w:val="32"/>
     </w:rPr>
   </w:style>
-  <w:style w:type="paragraph" w:styleId="Subtitle">
+  <w:style w:type="paragraph" w:styleId="Subttulo">
     <w:name w:val="Subtitle"/>
     <w:basedOn w:val="Normal"/>
     <w:next w:val="Normal"/>
+    <w:uiPriority w:val="11"/>
+    <w:qFormat/>
     <w:pPr>
-      <w:keepNext w:val="1"/>
-      <w:keepLines w:val="1"/>
-      <w:pageBreakBefore w:val="0"/>
-      <w:spacing w:after="80" w:before="360" w:lineRule="auto"/>
+      <w:keepNext/>
+      <w:keepLines/>
+      <w:spacing w:before="360" w:after="80"/>
     </w:pPr>
     <w:rPr>
-      <w:rFonts w:ascii="Georgia" w:cs="Georgia" w:eastAsia="Georgia" w:hAnsi="Georgia"/>
-      <w:i w:val="1"/>
+      <w:rFonts w:ascii="Georgia" w:eastAsia="Georgia" w:hAnsi="Georgia" w:cs="Georgia"/>
+      <w:i/>
       <w:color w:val="666666"/>
       <w:sz w:val="48"/>
       <w:szCs w:val="48"/>
@@ -4149,17 +4386,17 @@
 </a:theme>
 </file>
 
-<file path=customXML/item1.xml><?xml version="1.0" encoding="utf-8"?>
+<file path=customXml/item1.xml><?xml version="1.0" encoding="utf-8"?>
 <go:gDocsCustomXmlDataStorage xmlns:go="http://customooxmlschemas.google.com/" xmlns:r="http://schemas.openxmlformats.org/officeDocument/2006/relationships" uri="GoogleDocsCustomDataVersion2">
   <go:docsCustomData xmlns:go="http://customooxmlschemas.google.com/" roundtripDataSignature="AMtx7mgy4VqbdwSAHn0zG2SzQGEQX1S1uQ==">CgMxLjA4AHIhMUlSV1lBb2oyZktPdjIzOWtacExqVE1jTnlCMmRvT2Rl</go:docsCustomData>
 </go:gDocsCustomXmlDataStorage>
 </file>
 
-<file path=customXML/itemProps1.xml><?xml version="1.0" encoding="utf-8"?>
+<file path=customXml/itemProps1.xml><?xml version="1.0" encoding="utf-8"?>
 <ds:datastoreItem xmlns:ds="http://schemas.openxmlformats.org/officeDocument/2006/customXml" ds:itemID="{11111111-1234-1234-1234-123412341234}">
   <ds:schemaRefs>
+    <ds:schemaRef ds:uri="http://customooxmlschemas.google.com/"/>
     <ds:schemaRef ds:uri="http://schemas.openxmlformats.org/officeDocument/2006/relationships"/>
-    <ds:schemaRef ds:uri="http://customooxmlschemas.google.com/"/>
   </ds:schemaRefs>
 </ds:datastoreItem>
 </file>
--- a/trabajo/Outline informe UNALM.docx
+++ b/trabajo/Outline informe UNALM.docx
@@ -50,21 +50,108 @@
           <w:sz w:val="22"/>
           <w:szCs w:val="22"/>
         </w:rPr>
-        <w:t xml:space="preserve">1. </w:t>
-      </w:r>
-      <w:r>
+        <w:t>1. Portada</w:t>
+      </w:r>
+    </w:p>
+    <w:p>
+      <w:pPr>
+        <w:numPr>
+          <w:ilvl w:val="0"/>
+          <w:numId w:val="12"/>
+        </w:numPr>
+        <w:spacing w:before="280" w:after="0" w:line="276" w:lineRule="auto"/>
+        <w:jc w:val="both"/>
+        <w:rPr>
+          <w:rFonts w:ascii="Times New Roman" w:eastAsia="Times New Roman" w:hAnsi="Times New Roman" w:cs="Times New Roman"/>
+        </w:rPr>
+      </w:pPr>
+      <w:r>
+        <w:rPr>
+          <w:rFonts w:ascii="Times New Roman" w:eastAsia="Times New Roman" w:hAnsi="Times New Roman" w:cs="Times New Roman"/>
+        </w:rPr>
+        <w:t>Título del proyecto.</w:t>
+      </w:r>
+    </w:p>
+    <w:p>
+      <w:pPr>
+        <w:numPr>
+          <w:ilvl w:val="0"/>
+          <w:numId w:val="12"/>
+        </w:numPr>
+        <w:spacing w:after="0" w:line="276" w:lineRule="auto"/>
+        <w:jc w:val="both"/>
+        <w:rPr>
+          <w:rFonts w:ascii="Times New Roman" w:eastAsia="Times New Roman" w:hAnsi="Times New Roman" w:cs="Times New Roman"/>
+        </w:rPr>
+      </w:pPr>
+      <w:r>
+        <w:rPr>
+          <w:rFonts w:ascii="Times New Roman" w:eastAsia="Times New Roman" w:hAnsi="Times New Roman" w:cs="Times New Roman"/>
+        </w:rPr>
+        <w:t>Nombres y apellidos de los integrantes del equipo.</w:t>
+      </w:r>
+    </w:p>
+    <w:p>
+      <w:pPr>
+        <w:numPr>
+          <w:ilvl w:val="0"/>
+          <w:numId w:val="12"/>
+        </w:numPr>
+        <w:spacing w:after="0" w:line="276" w:lineRule="auto"/>
+        <w:jc w:val="both"/>
+        <w:rPr>
+          <w:rFonts w:ascii="Times New Roman" w:eastAsia="Times New Roman" w:hAnsi="Times New Roman" w:cs="Times New Roman"/>
+        </w:rPr>
+      </w:pPr>
+      <w:r>
+        <w:rPr>
+          <w:rFonts w:ascii="Times New Roman" w:eastAsia="Times New Roman" w:hAnsi="Times New Roman" w:cs="Times New Roman"/>
+        </w:rPr>
+        <w:t>Curso: Sostenibilidad y Economía Circular.</w:t>
+      </w:r>
+    </w:p>
+    <w:p>
+      <w:pPr>
+        <w:numPr>
+          <w:ilvl w:val="0"/>
+          <w:numId w:val="12"/>
+        </w:numPr>
+        <w:spacing w:after="280" w:line="276" w:lineRule="auto"/>
+        <w:jc w:val="both"/>
+        <w:rPr>
+          <w:rFonts w:ascii="Times New Roman" w:eastAsia="Times New Roman" w:hAnsi="Times New Roman" w:cs="Times New Roman"/>
+        </w:rPr>
+      </w:pPr>
+      <w:r>
+        <w:rPr>
+          <w:rFonts w:ascii="Times New Roman" w:eastAsia="Times New Roman" w:hAnsi="Times New Roman" w:cs="Times New Roman"/>
+        </w:rPr>
+        <w:t>Fecha de entrega.</w:t>
+      </w:r>
+    </w:p>
+    <w:p>
+      <w:pPr>
+        <w:pStyle w:val="Ttulo3"/>
+        <w:spacing w:before="280" w:after="280" w:line="276" w:lineRule="auto"/>
+        <w:jc w:val="both"/>
         <w:rPr>
           <w:sz w:val="22"/>
           <w:szCs w:val="22"/>
         </w:rPr>
-        <w:t>Portada</w:t>
+      </w:pPr>
+      <w:r>
+        <w:rPr>
+          <w:sz w:val="22"/>
+          <w:szCs w:val="22"/>
+        </w:rPr>
+        <w:t>2. Resumen Ejecutivo</w:t>
       </w:r>
     </w:p>
     <w:p>
       <w:pPr>
         <w:numPr>
           <w:ilvl w:val="0"/>
-          <w:numId w:val="12"/>
+          <w:numId w:val="13"/>
         </w:numPr>
         <w:spacing w:before="280" w:after="0" w:line="276" w:lineRule="auto"/>
         <w:jc w:val="both"/>
@@ -76,14 +163,14 @@
         <w:rPr>
           <w:rFonts w:ascii="Times New Roman" w:eastAsia="Times New Roman" w:hAnsi="Times New Roman" w:cs="Times New Roman"/>
         </w:rPr>
-        <w:t>Título del proyecto.</w:t>
+        <w:t>Breve descripción del problema identificado.</w:t>
       </w:r>
     </w:p>
     <w:p>
       <w:pPr>
         <w:numPr>
           <w:ilvl w:val="0"/>
-          <w:numId w:val="12"/>
+          <w:numId w:val="13"/>
         </w:numPr>
         <w:spacing w:after="0" w:line="276" w:lineRule="auto"/>
         <w:jc w:val="both"/>
@@ -95,33 +182,14 @@
         <w:rPr>
           <w:rFonts w:ascii="Times New Roman" w:eastAsia="Times New Roman" w:hAnsi="Times New Roman" w:cs="Times New Roman"/>
         </w:rPr>
-        <w:t>Nombres y apellidos de los integrantes del equipo.</w:t>
+        <w:t>Objetivo del rediseño (proceso, producto o sistema).</w:t>
       </w:r>
     </w:p>
     <w:p>
       <w:pPr>
         <w:numPr>
           <w:ilvl w:val="0"/>
-          <w:numId w:val="12"/>
-        </w:numPr>
-        <w:spacing w:after="0" w:line="276" w:lineRule="auto"/>
-        <w:jc w:val="both"/>
-        <w:rPr>
-          <w:rFonts w:ascii="Times New Roman" w:eastAsia="Times New Roman" w:hAnsi="Times New Roman" w:cs="Times New Roman"/>
-        </w:rPr>
-      </w:pPr>
-      <w:r>
-        <w:rPr>
-          <w:rFonts w:ascii="Times New Roman" w:eastAsia="Times New Roman" w:hAnsi="Times New Roman" w:cs="Times New Roman"/>
-        </w:rPr>
-        <w:t>Curso: Sostenibilidad y Economía Circular.</w:t>
-      </w:r>
-    </w:p>
-    <w:p>
-      <w:pPr>
-        <w:numPr>
-          <w:ilvl w:val="0"/>
-          <w:numId w:val="12"/>
+          <w:numId w:val="13"/>
         </w:numPr>
         <w:spacing w:after="280" w:line="276" w:lineRule="auto"/>
         <w:jc w:val="both"/>
@@ -133,7 +201,7 @@
         <w:rPr>
           <w:rFonts w:ascii="Times New Roman" w:eastAsia="Times New Roman" w:hAnsi="Times New Roman" w:cs="Times New Roman"/>
         </w:rPr>
-        <w:t>Fecha de entrega.</w:t>
+        <w:t>Principales hallazgos y conclusiones.</w:t>
       </w:r>
     </w:p>
     <w:p>
@@ -151,21 +219,21 @@
           <w:sz w:val="22"/>
           <w:szCs w:val="22"/>
         </w:rPr>
-        <w:t xml:space="preserve">2. </w:t>
+        <w:t>3. Introducción</w:t>
       </w:r>
       <w:r>
         <w:rPr>
           <w:sz w:val="22"/>
           <w:szCs w:val="22"/>
         </w:rPr>
-        <w:t>Resumen Ejecutivo</w:t>
+        <w:t xml:space="preserve"> (Pao)</w:t>
       </w:r>
     </w:p>
     <w:p>
       <w:pPr>
         <w:numPr>
           <w:ilvl w:val="0"/>
-          <w:numId w:val="13"/>
+          <w:numId w:val="14"/>
         </w:numPr>
         <w:spacing w:before="280" w:after="0" w:line="276" w:lineRule="auto"/>
         <w:jc w:val="both"/>
@@ -177,14 +245,14 @@
         <w:rPr>
           <w:rFonts w:ascii="Times New Roman" w:eastAsia="Times New Roman" w:hAnsi="Times New Roman" w:cs="Times New Roman"/>
         </w:rPr>
-        <w:t>Breve descripción del problema identificado.</w:t>
+        <w:t>Contexto del problema relacionado con sostenibilidad y economía circular.</w:t>
       </w:r>
     </w:p>
     <w:p>
       <w:pPr>
         <w:numPr>
           <w:ilvl w:val="0"/>
-          <w:numId w:val="13"/>
+          <w:numId w:val="14"/>
         </w:numPr>
         <w:spacing w:after="0" w:line="276" w:lineRule="auto"/>
         <w:jc w:val="both"/>
@@ -196,14 +264,14 @@
         <w:rPr>
           <w:rFonts w:ascii="Times New Roman" w:eastAsia="Times New Roman" w:hAnsi="Times New Roman" w:cs="Times New Roman"/>
         </w:rPr>
-        <w:t>Objetivo del rediseño (proceso, producto o sistema).</w:t>
+        <w:t>Justificación del proyecto.</w:t>
       </w:r>
     </w:p>
     <w:p>
       <w:pPr>
         <w:numPr>
           <w:ilvl w:val="0"/>
-          <w:numId w:val="13"/>
+          <w:numId w:val="14"/>
         </w:numPr>
         <w:spacing w:after="280" w:line="276" w:lineRule="auto"/>
         <w:jc w:val="both"/>
@@ -215,13 +283,7 @@
         <w:rPr>
           <w:rFonts w:ascii="Times New Roman" w:eastAsia="Times New Roman" w:hAnsi="Times New Roman" w:cs="Times New Roman"/>
         </w:rPr>
-        <w:t>Principales hallazgos y c</w:t>
-      </w:r>
-      <w:r>
-        <w:rPr>
-          <w:rFonts w:ascii="Times New Roman" w:eastAsia="Times New Roman" w:hAnsi="Times New Roman" w:cs="Times New Roman"/>
-        </w:rPr>
-        <w:t>onclusiones.</w:t>
+        <w:t>Objetivos (general y específicos).</w:t>
       </w:r>
     </w:p>
     <w:p>
@@ -239,21 +301,21 @@
           <w:sz w:val="22"/>
           <w:szCs w:val="22"/>
         </w:rPr>
-        <w:t xml:space="preserve">3. </w:t>
+        <w:t>4. Metodología</w:t>
       </w:r>
       <w:r>
         <w:rPr>
           <w:sz w:val="22"/>
           <w:szCs w:val="22"/>
         </w:rPr>
-        <w:t>Introducción</w:t>
+        <w:t xml:space="preserve"> (Lenin)</w:t>
       </w:r>
     </w:p>
     <w:p>
       <w:pPr>
         <w:numPr>
           <w:ilvl w:val="0"/>
-          <w:numId w:val="14"/>
+          <w:numId w:val="2"/>
         </w:numPr>
         <w:spacing w:before="280" w:after="0" w:line="276" w:lineRule="auto"/>
         <w:jc w:val="both"/>
@@ -265,33 +327,14 @@
         <w:rPr>
           <w:rFonts w:ascii="Times New Roman" w:eastAsia="Times New Roman" w:hAnsi="Times New Roman" w:cs="Times New Roman"/>
         </w:rPr>
-        <w:t>Contexto del problema relacionado con sostenibilidad y economía circular.</w:t>
+        <w:t>Descripción de las etapas del análisis realizado.</w:t>
       </w:r>
     </w:p>
     <w:p>
       <w:pPr>
         <w:numPr>
           <w:ilvl w:val="0"/>
-          <w:numId w:val="14"/>
-        </w:numPr>
-        <w:spacing w:after="0" w:line="276" w:lineRule="auto"/>
-        <w:jc w:val="both"/>
-        <w:rPr>
-          <w:rFonts w:ascii="Times New Roman" w:eastAsia="Times New Roman" w:hAnsi="Times New Roman" w:cs="Times New Roman"/>
-        </w:rPr>
-      </w:pPr>
-      <w:r>
-        <w:rPr>
-          <w:rFonts w:ascii="Times New Roman" w:eastAsia="Times New Roman" w:hAnsi="Times New Roman" w:cs="Times New Roman"/>
-        </w:rPr>
-        <w:t>Justificación del proyecto.</w:t>
-      </w:r>
-    </w:p>
-    <w:p>
-      <w:pPr>
-        <w:numPr>
-          <w:ilvl w:val="0"/>
-          <w:numId w:val="14"/>
+          <w:numId w:val="2"/>
         </w:numPr>
         <w:spacing w:after="280" w:line="276" w:lineRule="auto"/>
         <w:jc w:val="both"/>
@@ -303,7 +346,7 @@
         <w:rPr>
           <w:rFonts w:ascii="Times New Roman" w:eastAsia="Times New Roman" w:hAnsi="Times New Roman" w:cs="Times New Roman"/>
         </w:rPr>
-        <w:t>Objetivos (general y específicos).</w:t>
+        <w:t>Herramientas y técnicas utilizadas.</w:t>
       </w:r>
     </w:p>
     <w:p>
@@ -321,40 +364,240 @@
           <w:sz w:val="22"/>
           <w:szCs w:val="22"/>
         </w:rPr>
-        <w:t xml:space="preserve">4. </w:t>
+        <w:t>5. Desarrollo del Proyecto</w:t>
       </w:r>
       <w:r>
         <w:rPr>
           <w:sz w:val="22"/>
           <w:szCs w:val="22"/>
         </w:rPr>
-        <w:t>Metodología</w:t>
+        <w:t xml:space="preserve"> (José , Del Piero y el Rey)</w:t>
       </w:r>
     </w:p>
     <w:p>
       <w:pPr>
         <w:numPr>
           <w:ilvl w:val="0"/>
-          <w:numId w:val="2"/>
+          <w:numId w:val="3"/>
         </w:numPr>
         <w:spacing w:before="280" w:after="0" w:line="276" w:lineRule="auto"/>
         <w:jc w:val="both"/>
         <w:rPr>
           <w:rFonts w:ascii="Times New Roman" w:eastAsia="Times New Roman" w:hAnsi="Times New Roman" w:cs="Times New Roman"/>
-        </w:rPr>
-      </w:pPr>
-      <w:r>
-        <w:rPr>
-          <w:rFonts w:ascii="Times New Roman" w:eastAsia="Times New Roman" w:hAnsi="Times New Roman" w:cs="Times New Roman"/>
-        </w:rPr>
-        <w:t>Descripción de las etapas del análisis realizado.</w:t>
+          <w:highlight w:val="yellow"/>
+        </w:rPr>
+      </w:pPr>
+      <w:r>
+        <w:rPr>
+          <w:rFonts w:ascii="Times New Roman" w:eastAsia="Times New Roman" w:hAnsi="Times New Roman" w:cs="Times New Roman"/>
+          <w:b/>
+          <w:highlight w:val="yellow"/>
+        </w:rPr>
+        <w:t>5.1. Diagnóstico Actual</w:t>
+      </w:r>
+    </w:p>
+    <w:p>
+      <w:pPr>
+        <w:numPr>
+          <w:ilvl w:val="1"/>
+          <w:numId w:val="3"/>
+        </w:numPr>
+        <w:spacing w:after="0" w:line="276" w:lineRule="auto"/>
+        <w:jc w:val="both"/>
+        <w:rPr>
+          <w:rFonts w:ascii="Times New Roman" w:eastAsia="Times New Roman" w:hAnsi="Times New Roman" w:cs="Times New Roman"/>
+          <w:highlight w:val="yellow"/>
+        </w:rPr>
+      </w:pPr>
+      <w:r>
+        <w:rPr>
+          <w:rFonts w:ascii="Times New Roman" w:eastAsia="Times New Roman" w:hAnsi="Times New Roman" w:cs="Times New Roman"/>
+          <w:highlight w:val="yellow"/>
+        </w:rPr>
+        <w:t>Descripción del sistema, proceso o producto actual.</w:t>
+      </w:r>
+    </w:p>
+    <w:p>
+      <w:pPr>
+        <w:numPr>
+          <w:ilvl w:val="1"/>
+          <w:numId w:val="3"/>
+        </w:numPr>
+        <w:spacing w:after="0" w:line="276" w:lineRule="auto"/>
+        <w:jc w:val="both"/>
+        <w:rPr>
+          <w:rFonts w:ascii="Times New Roman" w:eastAsia="Times New Roman" w:hAnsi="Times New Roman" w:cs="Times New Roman"/>
+          <w:highlight w:val="yellow"/>
+        </w:rPr>
+      </w:pPr>
+      <w:r>
+        <w:rPr>
+          <w:rFonts w:ascii="Times New Roman" w:eastAsia="Times New Roman" w:hAnsi="Times New Roman" w:cs="Times New Roman"/>
+          <w:highlight w:val="yellow"/>
+        </w:rPr>
+        <w:t>Identificación de puntos críticos relacionados con la sostenibilidad y circularidad.</w:t>
       </w:r>
     </w:p>
     <w:p>
       <w:pPr>
         <w:numPr>
           <w:ilvl w:val="0"/>
-          <w:numId w:val="2"/>
+          <w:numId w:val="3"/>
+        </w:numPr>
+        <w:spacing w:after="0" w:line="276" w:lineRule="auto"/>
+        <w:jc w:val="both"/>
+        <w:rPr>
+          <w:rFonts w:ascii="Times New Roman" w:eastAsia="Times New Roman" w:hAnsi="Times New Roman" w:cs="Times New Roman"/>
+        </w:rPr>
+      </w:pPr>
+      <w:r>
+        <w:rPr>
+          <w:rFonts w:ascii="Times New Roman" w:eastAsia="Times New Roman" w:hAnsi="Times New Roman" w:cs="Times New Roman"/>
+          <w:b/>
+        </w:rPr>
+        <w:t>5.2. Propuesta de Rediseño</w:t>
+      </w:r>
+    </w:p>
+    <w:p>
+      <w:pPr>
+        <w:numPr>
+          <w:ilvl w:val="1"/>
+          <w:numId w:val="3"/>
+        </w:numPr>
+        <w:spacing w:after="0" w:line="276" w:lineRule="auto"/>
+        <w:jc w:val="both"/>
+        <w:rPr>
+          <w:rFonts w:ascii="Times New Roman" w:eastAsia="Times New Roman" w:hAnsi="Times New Roman" w:cs="Times New Roman"/>
+        </w:rPr>
+      </w:pPr>
+      <w:r>
+        <w:rPr>
+          <w:rFonts w:ascii="Times New Roman" w:eastAsia="Times New Roman" w:hAnsi="Times New Roman" w:cs="Times New Roman"/>
+        </w:rPr>
+        <w:t>Detalle de la estrategia planteada para mejorar la sostenibilidad y circularidad.</w:t>
+      </w:r>
+    </w:p>
+    <w:p>
+      <w:pPr>
+        <w:numPr>
+          <w:ilvl w:val="1"/>
+          <w:numId w:val="3"/>
+        </w:numPr>
+        <w:spacing w:after="0" w:line="276" w:lineRule="auto"/>
+        <w:jc w:val="both"/>
+        <w:rPr>
+          <w:rFonts w:ascii="Times New Roman" w:eastAsia="Times New Roman" w:hAnsi="Times New Roman" w:cs="Times New Roman"/>
+        </w:rPr>
+      </w:pPr>
+      <w:r>
+        <w:rPr>
+          <w:rFonts w:ascii="Times New Roman" w:eastAsia="Times New Roman" w:hAnsi="Times New Roman" w:cs="Times New Roman"/>
+        </w:rPr>
+        <w:t>Uso de principios de diseño circular y eco-innovación.</w:t>
+      </w:r>
+    </w:p>
+    <w:p>
+      <w:pPr>
+        <w:numPr>
+          <w:ilvl w:val="0"/>
+          <w:numId w:val="3"/>
+        </w:numPr>
+        <w:spacing w:after="0" w:line="276" w:lineRule="auto"/>
+        <w:jc w:val="both"/>
+        <w:rPr>
+          <w:rFonts w:ascii="Times New Roman" w:eastAsia="Times New Roman" w:hAnsi="Times New Roman" w:cs="Times New Roman"/>
+        </w:rPr>
+      </w:pPr>
+      <w:r>
+        <w:rPr>
+          <w:rFonts w:ascii="Times New Roman" w:eastAsia="Times New Roman" w:hAnsi="Times New Roman" w:cs="Times New Roman"/>
+          <w:b/>
+        </w:rPr>
+        <w:t>5.3. Evaluación del Ciclo de Vida (ACV)</w:t>
+      </w:r>
+    </w:p>
+    <w:p>
+      <w:pPr>
+        <w:numPr>
+          <w:ilvl w:val="1"/>
+          <w:numId w:val="3"/>
+        </w:numPr>
+        <w:spacing w:after="0" w:line="276" w:lineRule="auto"/>
+        <w:jc w:val="both"/>
+        <w:rPr>
+          <w:rFonts w:ascii="Times New Roman" w:eastAsia="Times New Roman" w:hAnsi="Times New Roman" w:cs="Times New Roman"/>
+        </w:rPr>
+      </w:pPr>
+      <w:r>
+        <w:rPr>
+          <w:rFonts w:ascii="Times New Roman" w:eastAsia="Times New Roman" w:hAnsi="Times New Roman" w:cs="Times New Roman"/>
+        </w:rPr>
+        <w:t>Análisis de entradas y salidas.</w:t>
+      </w:r>
+    </w:p>
+    <w:p>
+      <w:pPr>
+        <w:numPr>
+          <w:ilvl w:val="1"/>
+          <w:numId w:val="3"/>
+        </w:numPr>
+        <w:spacing w:after="0" w:line="276" w:lineRule="auto"/>
+        <w:jc w:val="both"/>
+        <w:rPr>
+          <w:rFonts w:ascii="Times New Roman" w:eastAsia="Times New Roman" w:hAnsi="Times New Roman" w:cs="Times New Roman"/>
+        </w:rPr>
+      </w:pPr>
+      <w:r>
+        <w:rPr>
+          <w:rFonts w:ascii="Times New Roman" w:eastAsia="Times New Roman" w:hAnsi="Times New Roman" w:cs="Times New Roman"/>
+        </w:rPr>
+        <w:t>Resultados del análisis de impacto ambiental.</w:t>
+      </w:r>
+    </w:p>
+    <w:p>
+      <w:pPr>
+        <w:numPr>
+          <w:ilvl w:val="0"/>
+          <w:numId w:val="3"/>
+        </w:numPr>
+        <w:spacing w:after="0" w:line="276" w:lineRule="auto"/>
+        <w:jc w:val="both"/>
+        <w:rPr>
+          <w:rFonts w:ascii="Times New Roman" w:eastAsia="Times New Roman" w:hAnsi="Times New Roman" w:cs="Times New Roman"/>
+        </w:rPr>
+      </w:pPr>
+      <w:r>
+        <w:rPr>
+          <w:rFonts w:ascii="Times New Roman" w:eastAsia="Times New Roman" w:hAnsi="Times New Roman" w:cs="Times New Roman"/>
+          <w:b/>
+        </w:rPr>
+        <w:t>5.4. Indicador de Circularidad de Materiales (MCI) e Índice de circularidad (CI)</w:t>
+      </w:r>
+    </w:p>
+    <w:p>
+      <w:pPr>
+        <w:numPr>
+          <w:ilvl w:val="1"/>
+          <w:numId w:val="3"/>
+        </w:numPr>
+        <w:spacing w:after="0" w:line="276" w:lineRule="auto"/>
+        <w:jc w:val="both"/>
+        <w:rPr>
+          <w:rFonts w:ascii="Times New Roman" w:eastAsia="Times New Roman" w:hAnsi="Times New Roman" w:cs="Times New Roman"/>
+        </w:rPr>
+      </w:pPr>
+      <w:r>
+        <w:rPr>
+          <w:rFonts w:ascii="Times New Roman" w:eastAsia="Times New Roman" w:hAnsi="Times New Roman" w:cs="Times New Roman"/>
+        </w:rPr>
+        <w:t>Cálculo del indicador antes y después del rediseño.</w:t>
+      </w:r>
+    </w:p>
+    <w:p>
+      <w:pPr>
+        <w:numPr>
+          <w:ilvl w:val="1"/>
+          <w:numId w:val="3"/>
         </w:numPr>
         <w:spacing w:after="280" w:line="276" w:lineRule="auto"/>
         <w:jc w:val="both"/>
@@ -366,7 +609,7 @@
         <w:rPr>
           <w:rFonts w:ascii="Times New Roman" w:eastAsia="Times New Roman" w:hAnsi="Times New Roman" w:cs="Times New Roman"/>
         </w:rPr>
-        <w:t>Herramientas y técnicas utilizadas.</w:t>
+        <w:t>Análisis de mejora.</w:t>
       </w:r>
     </w:p>
     <w:p>
@@ -384,253 +627,128 @@
           <w:sz w:val="22"/>
           <w:szCs w:val="22"/>
         </w:rPr>
-        <w:t xml:space="preserve">5. </w:t>
-      </w:r>
-      <w:r>
+        <w:t>6. Resultados y Discusión</w:t>
+      </w:r>
+    </w:p>
+    <w:p>
+      <w:pPr>
+        <w:numPr>
+          <w:ilvl w:val="0"/>
+          <w:numId w:val="4"/>
+        </w:numPr>
+        <w:spacing w:before="280" w:after="0" w:line="276" w:lineRule="auto"/>
+        <w:jc w:val="both"/>
+        <w:rPr>
+          <w:rFonts w:ascii="Times New Roman" w:eastAsia="Times New Roman" w:hAnsi="Times New Roman" w:cs="Times New Roman"/>
+        </w:rPr>
+      </w:pPr>
+      <w:r>
+        <w:rPr>
+          <w:rFonts w:ascii="Times New Roman" w:eastAsia="Times New Roman" w:hAnsi="Times New Roman" w:cs="Times New Roman"/>
+        </w:rPr>
+        <w:t>Comparación entre el sistema/proceso/producto original y el rediseñado.</w:t>
+      </w:r>
+    </w:p>
+    <w:p>
+      <w:pPr>
+        <w:numPr>
+          <w:ilvl w:val="0"/>
+          <w:numId w:val="4"/>
+        </w:numPr>
+        <w:spacing w:after="0" w:line="276" w:lineRule="auto"/>
+        <w:jc w:val="both"/>
+        <w:rPr>
+          <w:rFonts w:ascii="Times New Roman" w:eastAsia="Times New Roman" w:hAnsi="Times New Roman" w:cs="Times New Roman"/>
+        </w:rPr>
+      </w:pPr>
+      <w:r>
+        <w:rPr>
+          <w:rFonts w:ascii="Times New Roman" w:eastAsia="Times New Roman" w:hAnsi="Times New Roman" w:cs="Times New Roman"/>
+        </w:rPr>
+        <w:t>Beneficios ambientales, económicos y sociales del rediseño.</w:t>
+      </w:r>
+    </w:p>
+    <w:p>
+      <w:pPr>
+        <w:numPr>
+          <w:ilvl w:val="0"/>
+          <w:numId w:val="4"/>
+        </w:numPr>
+        <w:spacing w:after="280" w:line="276" w:lineRule="auto"/>
+        <w:jc w:val="both"/>
+        <w:rPr>
+          <w:rFonts w:ascii="Times New Roman" w:eastAsia="Times New Roman" w:hAnsi="Times New Roman" w:cs="Times New Roman"/>
+        </w:rPr>
+      </w:pPr>
+      <w:r>
+        <w:rPr>
+          <w:rFonts w:ascii="Times New Roman" w:eastAsia="Times New Roman" w:hAnsi="Times New Roman" w:cs="Times New Roman"/>
+        </w:rPr>
+        <w:t>Barreras y desafíos identificados durante la implementación.</w:t>
+      </w:r>
+    </w:p>
+    <w:p>
+      <w:pPr>
+        <w:pStyle w:val="Ttulo3"/>
+        <w:spacing w:before="280" w:after="280" w:line="276" w:lineRule="auto"/>
+        <w:jc w:val="both"/>
         <w:rPr>
           <w:sz w:val="22"/>
           <w:szCs w:val="22"/>
         </w:rPr>
-        <w:t>Desarrollo del Proyecto</w:t>
+      </w:pPr>
+      <w:r>
+        <w:rPr>
+          <w:sz w:val="22"/>
+          <w:szCs w:val="22"/>
+        </w:rPr>
+        <w:lastRenderedPageBreak/>
+        <w:t>7. Conclusiones y Recomendaciones</w:t>
       </w:r>
     </w:p>
     <w:p>
       <w:pPr>
         <w:numPr>
           <w:ilvl w:val="0"/>
-          <w:numId w:val="3"/>
+          <w:numId w:val="5"/>
         </w:numPr>
         <w:spacing w:before="280" w:after="0" w:line="276" w:lineRule="auto"/>
         <w:jc w:val="both"/>
         <w:rPr>
           <w:rFonts w:ascii="Times New Roman" w:eastAsia="Times New Roman" w:hAnsi="Times New Roman" w:cs="Times New Roman"/>
-          <w:highlight w:val="yellow"/>
-        </w:rPr>
-      </w:pPr>
-      <w:r>
-        <w:rPr>
-          <w:rFonts w:ascii="Times New Roman" w:eastAsia="Times New Roman" w:hAnsi="Times New Roman" w:cs="Times New Roman"/>
-          <w:b/>
-          <w:highlight w:val="yellow"/>
-        </w:rPr>
-        <w:t>5.1. Diagnóstico Actual</w:t>
-      </w:r>
-    </w:p>
-    <w:p>
-      <w:pPr>
-        <w:numPr>
-          <w:ilvl w:val="1"/>
-          <w:numId w:val="3"/>
+        </w:rPr>
+      </w:pPr>
+      <w:r>
+        <w:rPr>
+          <w:rFonts w:ascii="Times New Roman" w:eastAsia="Times New Roman" w:hAnsi="Times New Roman" w:cs="Times New Roman"/>
+        </w:rPr>
+        <w:t>Principales aprendizajes del proyecto.</w:t>
+      </w:r>
+    </w:p>
+    <w:p>
+      <w:pPr>
+        <w:numPr>
+          <w:ilvl w:val="0"/>
+          <w:numId w:val="5"/>
         </w:numPr>
         <w:spacing w:after="0" w:line="276" w:lineRule="auto"/>
         <w:jc w:val="both"/>
         <w:rPr>
           <w:rFonts w:ascii="Times New Roman" w:eastAsia="Times New Roman" w:hAnsi="Times New Roman" w:cs="Times New Roman"/>
-          <w:highlight w:val="yellow"/>
-        </w:rPr>
-      </w:pPr>
-      <w:r>
-        <w:rPr>
-          <w:rFonts w:ascii="Times New Roman" w:eastAsia="Times New Roman" w:hAnsi="Times New Roman" w:cs="Times New Roman"/>
-          <w:highlight w:val="yellow"/>
-        </w:rPr>
-        <w:t>Descripción del sistema, proceso o producto actual.</w:t>
-      </w:r>
-    </w:p>
-    <w:p>
-      <w:pPr>
-        <w:numPr>
-          <w:ilvl w:val="1"/>
-          <w:numId w:val="3"/>
-        </w:numPr>
-        <w:spacing w:after="0" w:line="276" w:lineRule="auto"/>
-        <w:jc w:val="both"/>
-        <w:rPr>
-          <w:rFonts w:ascii="Times New Roman" w:eastAsia="Times New Roman" w:hAnsi="Times New Roman" w:cs="Times New Roman"/>
-          <w:highlight w:val="yellow"/>
-        </w:rPr>
-      </w:pPr>
-      <w:r>
-        <w:rPr>
-          <w:rFonts w:ascii="Times New Roman" w:eastAsia="Times New Roman" w:hAnsi="Times New Roman" w:cs="Times New Roman"/>
-          <w:highlight w:val="yellow"/>
-        </w:rPr>
-        <w:t>Identificación de puntos críticos relacionados con la sostenibilida</w:t>
-      </w:r>
-      <w:r>
-        <w:rPr>
-          <w:rFonts w:ascii="Times New Roman" w:eastAsia="Times New Roman" w:hAnsi="Times New Roman" w:cs="Times New Roman"/>
-          <w:highlight w:val="yellow"/>
-        </w:rPr>
-        <w:t>d y circularidad.</w:t>
+        </w:rPr>
+      </w:pPr>
+      <w:r>
+        <w:rPr>
+          <w:rFonts w:ascii="Times New Roman" w:eastAsia="Times New Roman" w:hAnsi="Times New Roman" w:cs="Times New Roman"/>
+        </w:rPr>
+        <w:t>Sugerencias para la implementación a mayor escala.</w:t>
       </w:r>
     </w:p>
     <w:p>
       <w:pPr>
         <w:numPr>
           <w:ilvl w:val="0"/>
-          <w:numId w:val="3"/>
-        </w:numPr>
-        <w:spacing w:after="0" w:line="276" w:lineRule="auto"/>
-        <w:jc w:val="both"/>
-        <w:rPr>
-          <w:rFonts w:ascii="Times New Roman" w:eastAsia="Times New Roman" w:hAnsi="Times New Roman" w:cs="Times New Roman"/>
-        </w:rPr>
-      </w:pPr>
-      <w:r>
-        <w:rPr>
-          <w:rFonts w:ascii="Times New Roman" w:eastAsia="Times New Roman" w:hAnsi="Times New Roman" w:cs="Times New Roman"/>
-          <w:b/>
-        </w:rPr>
-        <w:t>5.2. Propuesta de Rediseño</w:t>
-      </w:r>
-    </w:p>
-    <w:p>
-      <w:pPr>
-        <w:numPr>
-          <w:ilvl w:val="1"/>
-          <w:numId w:val="3"/>
-        </w:numPr>
-        <w:spacing w:after="0" w:line="276" w:lineRule="auto"/>
-        <w:jc w:val="both"/>
-        <w:rPr>
-          <w:rFonts w:ascii="Times New Roman" w:eastAsia="Times New Roman" w:hAnsi="Times New Roman" w:cs="Times New Roman"/>
-        </w:rPr>
-      </w:pPr>
-      <w:r>
-        <w:rPr>
-          <w:rFonts w:ascii="Times New Roman" w:eastAsia="Times New Roman" w:hAnsi="Times New Roman" w:cs="Times New Roman"/>
-        </w:rPr>
-        <w:t>Detalle de la estrategia planteada para mejorar la sostenibilidad y circularidad.</w:t>
-      </w:r>
-    </w:p>
-    <w:p>
-      <w:pPr>
-        <w:numPr>
-          <w:ilvl w:val="1"/>
-          <w:numId w:val="3"/>
-        </w:numPr>
-        <w:spacing w:after="0" w:line="276" w:lineRule="auto"/>
-        <w:jc w:val="both"/>
-        <w:rPr>
-          <w:rFonts w:ascii="Times New Roman" w:eastAsia="Times New Roman" w:hAnsi="Times New Roman" w:cs="Times New Roman"/>
-        </w:rPr>
-      </w:pPr>
-      <w:r>
-        <w:rPr>
-          <w:rFonts w:ascii="Times New Roman" w:eastAsia="Times New Roman" w:hAnsi="Times New Roman" w:cs="Times New Roman"/>
-        </w:rPr>
-        <w:t>Uso de principios de diseño circular y eco-innovación.</w:t>
-      </w:r>
-    </w:p>
-    <w:p>
-      <w:pPr>
-        <w:numPr>
-          <w:ilvl w:val="0"/>
-          <w:numId w:val="3"/>
-        </w:numPr>
-        <w:spacing w:after="0" w:line="276" w:lineRule="auto"/>
-        <w:jc w:val="both"/>
-        <w:rPr>
-          <w:rFonts w:ascii="Times New Roman" w:eastAsia="Times New Roman" w:hAnsi="Times New Roman" w:cs="Times New Roman"/>
-        </w:rPr>
-      </w:pPr>
-      <w:r>
-        <w:rPr>
-          <w:rFonts w:ascii="Times New Roman" w:eastAsia="Times New Roman" w:hAnsi="Times New Roman" w:cs="Times New Roman"/>
-          <w:b/>
-        </w:rPr>
-        <w:t>5.3. Evaluación del Ciclo de Vida (ACV)</w:t>
-      </w:r>
-    </w:p>
-    <w:p>
-      <w:pPr>
-        <w:numPr>
-          <w:ilvl w:val="1"/>
-          <w:numId w:val="3"/>
-        </w:numPr>
-        <w:spacing w:after="0" w:line="276" w:lineRule="auto"/>
-        <w:jc w:val="both"/>
-        <w:rPr>
-          <w:rFonts w:ascii="Times New Roman" w:eastAsia="Times New Roman" w:hAnsi="Times New Roman" w:cs="Times New Roman"/>
-        </w:rPr>
-      </w:pPr>
-      <w:r>
-        <w:rPr>
-          <w:rFonts w:ascii="Times New Roman" w:eastAsia="Times New Roman" w:hAnsi="Times New Roman" w:cs="Times New Roman"/>
-        </w:rPr>
-        <w:t>Análisis de entradas y salidas.</w:t>
-      </w:r>
-    </w:p>
-    <w:p>
-      <w:pPr>
-        <w:numPr>
-          <w:ilvl w:val="1"/>
-          <w:numId w:val="3"/>
-        </w:numPr>
-        <w:spacing w:after="0" w:line="276" w:lineRule="auto"/>
-        <w:jc w:val="both"/>
-        <w:rPr>
-          <w:rFonts w:ascii="Times New Roman" w:eastAsia="Times New Roman" w:hAnsi="Times New Roman" w:cs="Times New Roman"/>
-        </w:rPr>
-      </w:pPr>
-      <w:r>
-        <w:rPr>
-          <w:rFonts w:ascii="Times New Roman" w:eastAsia="Times New Roman" w:hAnsi="Times New Roman" w:cs="Times New Roman"/>
-        </w:rPr>
-        <w:t>Re</w:t>
-      </w:r>
-      <w:r>
-        <w:rPr>
-          <w:rFonts w:ascii="Times New Roman" w:eastAsia="Times New Roman" w:hAnsi="Times New Roman" w:cs="Times New Roman"/>
-        </w:rPr>
-        <w:t>sultados del análisis de impacto ambiental.</w:t>
-      </w:r>
-    </w:p>
-    <w:p>
-      <w:pPr>
-        <w:numPr>
-          <w:ilvl w:val="0"/>
-          <w:numId w:val="3"/>
-        </w:numPr>
-        <w:spacing w:after="0" w:line="276" w:lineRule="auto"/>
-        <w:jc w:val="both"/>
-        <w:rPr>
-          <w:rFonts w:ascii="Times New Roman" w:eastAsia="Times New Roman" w:hAnsi="Times New Roman" w:cs="Times New Roman"/>
-        </w:rPr>
-      </w:pPr>
-      <w:r>
-        <w:rPr>
-          <w:rFonts w:ascii="Times New Roman" w:eastAsia="Times New Roman" w:hAnsi="Times New Roman" w:cs="Times New Roman"/>
-          <w:b/>
-        </w:rPr>
-        <w:t>5.4. Indicador de Circularidad de Materiales (MCI) e Índice de circularidad (CI)</w:t>
-      </w:r>
-    </w:p>
-    <w:p>
-      <w:pPr>
-        <w:numPr>
-          <w:ilvl w:val="1"/>
-          <w:numId w:val="3"/>
-        </w:numPr>
-        <w:spacing w:after="0" w:line="276" w:lineRule="auto"/>
-        <w:jc w:val="both"/>
-        <w:rPr>
-          <w:rFonts w:ascii="Times New Roman" w:eastAsia="Times New Roman" w:hAnsi="Times New Roman" w:cs="Times New Roman"/>
-        </w:rPr>
-      </w:pPr>
-      <w:r>
-        <w:rPr>
-          <w:rFonts w:ascii="Times New Roman" w:eastAsia="Times New Roman" w:hAnsi="Times New Roman" w:cs="Times New Roman"/>
-        </w:rPr>
-        <w:t>Cálculo del indicador antes y después del rediseño.</w:t>
-      </w:r>
-    </w:p>
-    <w:p>
-      <w:pPr>
-        <w:numPr>
-          <w:ilvl w:val="1"/>
-          <w:numId w:val="3"/>
+          <w:numId w:val="5"/>
         </w:numPr>
         <w:spacing w:after="280" w:line="276" w:lineRule="auto"/>
         <w:jc w:val="both"/>
@@ -642,7 +760,7 @@
         <w:rPr>
           <w:rFonts w:ascii="Times New Roman" w:eastAsia="Times New Roman" w:hAnsi="Times New Roman" w:cs="Times New Roman"/>
         </w:rPr>
-        <w:t>Análisis de mejora.</w:t>
+        <w:t>Posibles mejoras futuras.</w:t>
       </w:r>
     </w:p>
     <w:p>
@@ -660,193 +778,106 @@
           <w:sz w:val="22"/>
           <w:szCs w:val="22"/>
         </w:rPr>
-        <w:t xml:space="preserve">6. </w:t>
-      </w:r>
-      <w:r>
+        <w:t>8. Referencias Bibliográficas</w:t>
+      </w:r>
+    </w:p>
+    <w:p>
+      <w:pPr>
+        <w:numPr>
+          <w:ilvl w:val="0"/>
+          <w:numId w:val="6"/>
+        </w:numPr>
+        <w:spacing w:before="280" w:after="280" w:line="276" w:lineRule="auto"/>
+        <w:jc w:val="both"/>
+        <w:rPr>
+          <w:rFonts w:ascii="Times New Roman" w:eastAsia="Times New Roman" w:hAnsi="Times New Roman" w:cs="Times New Roman"/>
+        </w:rPr>
+      </w:pPr>
+      <w:r>
+        <w:rPr>
+          <w:rFonts w:ascii="Times New Roman" w:eastAsia="Times New Roman" w:hAnsi="Times New Roman" w:cs="Times New Roman"/>
+        </w:rPr>
+        <w:t>Citar todas las fuentes utilizadas siguiendo un formato adecuado (por ejemplo, APA).</w:t>
+      </w:r>
+    </w:p>
+    <w:p>
+      <w:pPr>
+        <w:pStyle w:val="Ttulo3"/>
+        <w:spacing w:before="280" w:after="280" w:line="276" w:lineRule="auto"/>
+        <w:jc w:val="both"/>
         <w:rPr>
           <w:sz w:val="22"/>
           <w:szCs w:val="22"/>
         </w:rPr>
-        <w:t>Resultados y Discusión</w:t>
-      </w:r>
-    </w:p>
-    <w:p>
-      <w:pPr>
-        <w:numPr>
-          <w:ilvl w:val="0"/>
-          <w:numId w:val="4"/>
-        </w:numPr>
-        <w:spacing w:before="280" w:after="0" w:line="276" w:lineRule="auto"/>
-        <w:jc w:val="both"/>
-        <w:rPr>
-          <w:rFonts w:ascii="Times New Roman" w:eastAsia="Times New Roman" w:hAnsi="Times New Roman" w:cs="Times New Roman"/>
-        </w:rPr>
-      </w:pPr>
-      <w:r>
-        <w:rPr>
-          <w:rFonts w:ascii="Times New Roman" w:eastAsia="Times New Roman" w:hAnsi="Times New Roman" w:cs="Times New Roman"/>
-        </w:rPr>
-        <w:t>Comparación entre el sistema/proceso/producto original y el rediseñado.</w:t>
-      </w:r>
-    </w:p>
-    <w:p>
-      <w:pPr>
-        <w:numPr>
-          <w:ilvl w:val="0"/>
-          <w:numId w:val="4"/>
-        </w:numPr>
-        <w:spacing w:after="0" w:line="276" w:lineRule="auto"/>
-        <w:jc w:val="both"/>
-        <w:rPr>
-          <w:rFonts w:ascii="Times New Roman" w:eastAsia="Times New Roman" w:hAnsi="Times New Roman" w:cs="Times New Roman"/>
-        </w:rPr>
-      </w:pPr>
-      <w:r>
-        <w:rPr>
-          <w:rFonts w:ascii="Times New Roman" w:eastAsia="Times New Roman" w:hAnsi="Times New Roman" w:cs="Times New Roman"/>
-        </w:rPr>
-        <w:t>Beneficios ambientales, económicos y sociales del rediseño.</w:t>
-      </w:r>
-    </w:p>
-    <w:p>
-      <w:pPr>
-        <w:numPr>
-          <w:ilvl w:val="0"/>
-          <w:numId w:val="4"/>
-        </w:numPr>
-        <w:spacing w:after="280" w:line="276" w:lineRule="auto"/>
-        <w:jc w:val="both"/>
-        <w:rPr>
-          <w:rFonts w:ascii="Times New Roman" w:eastAsia="Times New Roman" w:hAnsi="Times New Roman" w:cs="Times New Roman"/>
-        </w:rPr>
-      </w:pPr>
-      <w:r>
-        <w:rPr>
-          <w:rFonts w:ascii="Times New Roman" w:eastAsia="Times New Roman" w:hAnsi="Times New Roman" w:cs="Times New Roman"/>
-        </w:rPr>
-        <w:t>Barreras y desafíos identificados durante la implementación.</w:t>
-      </w:r>
-    </w:p>
-    <w:p>
-      <w:pPr>
-        <w:pStyle w:val="Ttulo3"/>
-        <w:spacing w:before="280" w:after="280" w:line="276" w:lineRule="auto"/>
-        <w:jc w:val="both"/>
+      </w:pPr>
+      <w:r>
         <w:rPr>
           <w:sz w:val="22"/>
           <w:szCs w:val="22"/>
         </w:rPr>
-      </w:pPr>
-      <w:r>
+        <w:t>9. Anexos (opcional)</w:t>
+      </w:r>
+    </w:p>
+    <w:p>
+      <w:pPr>
+        <w:numPr>
+          <w:ilvl w:val="0"/>
+          <w:numId w:val="7"/>
+        </w:numPr>
+        <w:spacing w:before="280" w:after="280" w:line="276" w:lineRule="auto"/>
+        <w:jc w:val="both"/>
+        <w:rPr>
+          <w:rFonts w:ascii="Times New Roman" w:eastAsia="Times New Roman" w:hAnsi="Times New Roman" w:cs="Times New Roman"/>
+        </w:rPr>
+      </w:pPr>
+      <w:r>
+        <w:rPr>
+          <w:rFonts w:ascii="Times New Roman" w:eastAsia="Times New Roman" w:hAnsi="Times New Roman" w:cs="Times New Roman"/>
+        </w:rPr>
+        <w:t>Diagramas de flujo, tablas de cálculo, imágenes del rediseño, entre otros.</w:t>
+      </w:r>
+    </w:p>
+    <w:p>
+      <w:pPr>
+        <w:spacing w:before="280" w:after="280" w:line="276" w:lineRule="auto"/>
+        <w:ind w:left="720"/>
+        <w:jc w:val="both"/>
+        <w:rPr>
+          <w:rFonts w:ascii="Times New Roman" w:eastAsia="Times New Roman" w:hAnsi="Times New Roman" w:cs="Times New Roman"/>
+        </w:rPr>
+      </w:pPr>
+    </w:p>
+    <w:p>
+      <w:pPr>
+        <w:pStyle w:val="Ttulo1"/>
         <w:rPr>
           <w:sz w:val="22"/>
           <w:szCs w:val="22"/>
         </w:rPr>
-        <w:lastRenderedPageBreak/>
-        <w:t xml:space="preserve">7. </w:t>
-      </w:r>
-      <w:r>
-        <w:rPr>
-          <w:sz w:val="22"/>
-          <w:szCs w:val="22"/>
-        </w:rPr>
-        <w:t>Conclusiones y Recomendaciones</w:t>
-      </w:r>
-    </w:p>
-    <w:p>
-      <w:pPr>
-        <w:numPr>
-          <w:ilvl w:val="0"/>
-          <w:numId w:val="5"/>
-        </w:numPr>
-        <w:spacing w:before="280" w:after="0" w:line="276" w:lineRule="auto"/>
-        <w:jc w:val="both"/>
-        <w:rPr>
-          <w:rFonts w:ascii="Times New Roman" w:eastAsia="Times New Roman" w:hAnsi="Times New Roman" w:cs="Times New Roman"/>
-        </w:rPr>
-      </w:pPr>
-      <w:r>
-        <w:rPr>
-          <w:rFonts w:ascii="Times New Roman" w:eastAsia="Times New Roman" w:hAnsi="Times New Roman" w:cs="Times New Roman"/>
-        </w:rPr>
-        <w:t xml:space="preserve">Principales aprendizajes del </w:t>
-      </w:r>
-      <w:r>
-        <w:rPr>
-          <w:rFonts w:ascii="Times New Roman" w:eastAsia="Times New Roman" w:hAnsi="Times New Roman" w:cs="Times New Roman"/>
-        </w:rPr>
-        <w:t>proyecto.</w:t>
-      </w:r>
-    </w:p>
-    <w:p>
-      <w:pPr>
-        <w:numPr>
-          <w:ilvl w:val="0"/>
-          <w:numId w:val="5"/>
-        </w:numPr>
-        <w:spacing w:after="0" w:line="276" w:lineRule="auto"/>
-        <w:jc w:val="both"/>
-        <w:rPr>
-          <w:rFonts w:ascii="Times New Roman" w:eastAsia="Times New Roman" w:hAnsi="Times New Roman" w:cs="Times New Roman"/>
-        </w:rPr>
-      </w:pPr>
-      <w:r>
-        <w:rPr>
-          <w:rFonts w:ascii="Times New Roman" w:eastAsia="Times New Roman" w:hAnsi="Times New Roman" w:cs="Times New Roman"/>
-        </w:rPr>
-        <w:t>Sugerencias para la implementación a mayor escala.</w:t>
-      </w:r>
-    </w:p>
-    <w:p>
-      <w:pPr>
-        <w:numPr>
-          <w:ilvl w:val="0"/>
-          <w:numId w:val="5"/>
-        </w:numPr>
-        <w:spacing w:after="280" w:line="276" w:lineRule="auto"/>
-        <w:jc w:val="both"/>
-        <w:rPr>
-          <w:rFonts w:ascii="Times New Roman" w:eastAsia="Times New Roman" w:hAnsi="Times New Roman" w:cs="Times New Roman"/>
-        </w:rPr>
-      </w:pPr>
-      <w:r>
-        <w:rPr>
-          <w:rFonts w:ascii="Times New Roman" w:eastAsia="Times New Roman" w:hAnsi="Times New Roman" w:cs="Times New Roman"/>
-        </w:rPr>
-        <w:t>Posibles mejoras futuras.</w:t>
-      </w:r>
-    </w:p>
-    <w:p>
-      <w:pPr>
-        <w:pStyle w:val="Ttulo3"/>
+      </w:pPr>
+      <w:r>
+        <w:t>Desarrollo de la metodología</w:t>
+      </w:r>
+    </w:p>
+    <w:p>
+      <w:pPr>
         <w:spacing w:before="280" w:after="280" w:line="276" w:lineRule="auto"/>
         <w:jc w:val="both"/>
         <w:rPr>
-          <w:sz w:val="22"/>
-          <w:szCs w:val="22"/>
-        </w:rPr>
-      </w:pPr>
-      <w:r>
-        <w:rPr>
-          <w:sz w:val="22"/>
-          <w:szCs w:val="22"/>
-        </w:rPr>
-        <w:t xml:space="preserve">8. </w:t>
-      </w:r>
-      <w:r>
-        <w:rPr>
-          <w:sz w:val="22"/>
-          <w:szCs w:val="22"/>
-        </w:rPr>
-        <w:t>Referencias Bibliográficas</w:t>
-      </w:r>
-    </w:p>
-    <w:p>
-      <w:pPr>
-        <w:numPr>
-          <w:ilvl w:val="0"/>
-          <w:numId w:val="6"/>
-        </w:numPr>
+          <w:rFonts w:ascii="Times New Roman" w:eastAsia="Times New Roman" w:hAnsi="Times New Roman" w:cs="Times New Roman"/>
+          <w:b/>
+        </w:rPr>
+      </w:pPr>
+      <w:r>
+        <w:rPr>
+          <w:rFonts w:ascii="Times New Roman" w:eastAsia="Times New Roman" w:hAnsi="Times New Roman" w:cs="Times New Roman"/>
+          <w:b/>
+        </w:rPr>
+        <w:t>4. Metodología</w:t>
+      </w:r>
+    </w:p>
+    <w:p>
+      <w:pPr>
         <w:spacing w:before="280" w:after="280" w:line="276" w:lineRule="auto"/>
         <w:jc w:val="both"/>
         <w:rPr>
@@ -857,117 +888,7 @@
         <w:rPr>
           <w:rFonts w:ascii="Times New Roman" w:eastAsia="Times New Roman" w:hAnsi="Times New Roman" w:cs="Times New Roman"/>
         </w:rPr>
-        <w:t>Citar todas las fuentes utilizadas siguiendo un formato adecuado (por ejemplo, APA).</w:t>
-      </w:r>
-    </w:p>
-    <w:p>
-      <w:pPr>
-        <w:pStyle w:val="Ttulo3"/>
-        <w:spacing w:before="280" w:after="280" w:line="276" w:lineRule="auto"/>
-        <w:jc w:val="both"/>
-        <w:rPr>
-          <w:sz w:val="22"/>
-          <w:szCs w:val="22"/>
-        </w:rPr>
-      </w:pPr>
-      <w:r>
-        <w:rPr>
-          <w:sz w:val="22"/>
-          <w:szCs w:val="22"/>
-        </w:rPr>
-        <w:t xml:space="preserve">9. </w:t>
-      </w:r>
-      <w:r>
-        <w:rPr>
-          <w:sz w:val="22"/>
-          <w:szCs w:val="22"/>
-        </w:rPr>
-        <w:t>Anexos (opcional)</w:t>
-      </w:r>
-    </w:p>
-    <w:p>
-      <w:pPr>
-        <w:numPr>
-          <w:ilvl w:val="0"/>
-          <w:numId w:val="7"/>
-        </w:numPr>
-        <w:spacing w:before="280" w:after="280" w:line="276" w:lineRule="auto"/>
-        <w:jc w:val="both"/>
-        <w:rPr>
-          <w:rFonts w:ascii="Times New Roman" w:eastAsia="Times New Roman" w:hAnsi="Times New Roman" w:cs="Times New Roman"/>
-        </w:rPr>
-      </w:pPr>
-      <w:r>
-        <w:rPr>
-          <w:rFonts w:ascii="Times New Roman" w:eastAsia="Times New Roman" w:hAnsi="Times New Roman" w:cs="Times New Roman"/>
-        </w:rPr>
-        <w:t>Diagramas de flujo, tablas de cál</w:t>
-      </w:r>
-      <w:r>
-        <w:rPr>
-          <w:rFonts w:ascii="Times New Roman" w:eastAsia="Times New Roman" w:hAnsi="Times New Roman" w:cs="Times New Roman"/>
-        </w:rPr>
-        <w:t>culo, imágenes del rediseño, entre otros.</w:t>
-      </w:r>
-    </w:p>
-    <w:p>
-      <w:pPr>
-        <w:spacing w:before="280" w:after="280" w:line="276" w:lineRule="auto"/>
-        <w:ind w:left="720"/>
-        <w:jc w:val="both"/>
-        <w:rPr>
-          <w:rFonts w:ascii="Times New Roman" w:eastAsia="Times New Roman" w:hAnsi="Times New Roman" w:cs="Times New Roman"/>
-        </w:rPr>
-      </w:pPr>
-    </w:p>
-    <w:p>
-      <w:pPr>
-        <w:pStyle w:val="Ttulo1"/>
-        <w:rPr>
-          <w:sz w:val="22"/>
-          <w:szCs w:val="22"/>
-        </w:rPr>
-      </w:pPr>
-      <w:r>
-        <w:t>Desarrollo de la metodología</w:t>
-      </w:r>
-    </w:p>
-    <w:p>
-      <w:pPr>
-        <w:spacing w:before="280" w:after="280" w:line="276" w:lineRule="auto"/>
-        <w:jc w:val="both"/>
-        <w:rPr>
-          <w:rFonts w:ascii="Times New Roman" w:eastAsia="Times New Roman" w:hAnsi="Times New Roman" w:cs="Times New Roman"/>
-          <w:b/>
-        </w:rPr>
-      </w:pPr>
-      <w:r>
-        <w:rPr>
-          <w:rFonts w:ascii="Times New Roman" w:eastAsia="Times New Roman" w:hAnsi="Times New Roman" w:cs="Times New Roman"/>
-          <w:b/>
-        </w:rPr>
-        <w:t>4. Metodología</w:t>
-      </w:r>
-    </w:p>
-    <w:p>
-      <w:pPr>
-        <w:spacing w:before="280" w:after="280" w:line="276" w:lineRule="auto"/>
-        <w:jc w:val="both"/>
-        <w:rPr>
-          <w:rFonts w:ascii="Times New Roman" w:eastAsia="Times New Roman" w:hAnsi="Times New Roman" w:cs="Times New Roman"/>
-        </w:rPr>
-      </w:pPr>
-      <w:r>
-        <w:rPr>
-          <w:rFonts w:ascii="Times New Roman" w:eastAsia="Times New Roman" w:hAnsi="Times New Roman" w:cs="Times New Roman"/>
-        </w:rPr>
-        <w:t xml:space="preserve">La metodología del proyecto sigue un enfoque estructurado para identificar oportunidades de mejora en términos de sostenibilidad y circularidad, utilizando herramientas específicas como el Análisis de Ciclo de Vida (ACV) e indicadores de circularidad. Las </w:t>
-      </w:r>
-      <w:r>
-        <w:rPr>
-          <w:rFonts w:ascii="Times New Roman" w:eastAsia="Times New Roman" w:hAnsi="Times New Roman" w:cs="Times New Roman"/>
-        </w:rPr>
-        <w:t>etapas principales son las siguientes:</w:t>
+        <w:t>La metodología del proyecto sigue un enfoque estructurado para identificar oportunidades de mejora en términos de sostenibilidad y circularidad, utilizando herramientas específicas como el Análisis de Ciclo de Vida (ACV) e indicadores de circularidad. Las etapas principales son las siguientes:</w:t>
       </w:r>
     </w:p>
     <w:p>
@@ -1036,13 +957,7 @@
         <w:rPr>
           <w:rFonts w:ascii="Times New Roman" w:eastAsia="Times New Roman" w:hAnsi="Times New Roman" w:cs="Times New Roman"/>
         </w:rPr>
-        <w:t xml:space="preserve"> Definir los límites del sistema, incluyendo las fases del c</w:t>
-      </w:r>
-      <w:r>
-        <w:rPr>
-          <w:rFonts w:ascii="Times New Roman" w:eastAsia="Times New Roman" w:hAnsi="Times New Roman" w:cs="Times New Roman"/>
-        </w:rPr>
-        <w:t>iclo de vida a evaluar (producción, uso, fin de vida, etc.).</w:t>
+        <w:t xml:space="preserve"> Definir los límites del sistema, incluyendo las fases del ciclo de vida a evaluar (producción, uso, fin de vida, etc.).</w:t>
       </w:r>
     </w:p>
     <w:p>
@@ -1111,13 +1026,7 @@
         <w:rPr>
           <w:rFonts w:ascii="Times New Roman" w:eastAsia="Times New Roman" w:hAnsi="Times New Roman" w:cs="Times New Roman"/>
         </w:rPr>
-        <w:t xml:space="preserve"> Recolecció</w:t>
-      </w:r>
-      <w:r>
-        <w:rPr>
-          <w:rFonts w:ascii="Times New Roman" w:eastAsia="Times New Roman" w:hAnsi="Times New Roman" w:cs="Times New Roman"/>
-        </w:rPr>
-        <w:t>n de información sobre materiales, procesos, flujos de energía, y residuos actuales.</w:t>
+        <w:t xml:space="preserve"> Recolección de información sobre materiales, procesos, flujos de energía, y residuos actuales.</w:t>
       </w:r>
     </w:p>
     <w:p>
@@ -1169,13 +1078,7 @@
         <w:rPr>
           <w:rFonts w:ascii="Times New Roman" w:eastAsia="Times New Roman" w:hAnsi="Times New Roman" w:cs="Times New Roman"/>
         </w:rPr>
-        <w:t xml:space="preserve"> </w:t>
-      </w:r>
-      <w:r>
-        <w:rPr>
-          <w:rFonts w:ascii="Times New Roman" w:eastAsia="Times New Roman" w:hAnsi="Times New Roman" w:cs="Times New Roman"/>
-        </w:rPr>
-        <w:t>Evaluar el estado inicial de circularidad del objeto de estudio para identificar brechas.</w:t>
+        <w:t xml:space="preserve"> Evaluar el estado inicial de circularidad del objeto de estudio para identificar brechas.</w:t>
       </w:r>
     </w:p>
     <w:p>
@@ -1251,13 +1154,7 @@
           <w:rFonts w:ascii="Times New Roman" w:eastAsia="Times New Roman" w:hAnsi="Times New Roman" w:cs="Times New Roman"/>
         </w:rPr>
         <w:lastRenderedPageBreak/>
-        <w:t xml:space="preserve">Incluir estrategias de reutilización, reciclaje, y optimización de </w:t>
-      </w:r>
-      <w:r>
-        <w:rPr>
-          <w:rFonts w:ascii="Times New Roman" w:eastAsia="Times New Roman" w:hAnsi="Times New Roman" w:cs="Times New Roman"/>
-        </w:rPr>
-        <w:t>materiales y procesos.</w:t>
+        <w:t>Incluir estrategias de reutilización, reciclaje, y optimización de materiales y procesos.</w:t>
       </w:r>
     </w:p>
     <w:p>
@@ -1352,13 +1249,7 @@
         <w:rPr>
           <w:rFonts w:ascii="Times New Roman" w:eastAsia="Times New Roman" w:hAnsi="Times New Roman" w:cs="Times New Roman"/>
         </w:rPr>
-        <w:t xml:space="preserve"> Evaluar los impactos ambientales del sistema/proceso/producto rediseñado utilizando softwar</w:t>
-      </w:r>
-      <w:r>
-        <w:rPr>
-          <w:rFonts w:ascii="Times New Roman" w:eastAsia="Times New Roman" w:hAnsi="Times New Roman" w:cs="Times New Roman"/>
-        </w:rPr>
-        <w:t>e o metodologías ACV.</w:t>
+        <w:t xml:space="preserve"> Evaluar los impactos ambientales del sistema/proceso/producto rediseñado utilizando software o metodologías ACV.</w:t>
       </w:r>
     </w:p>
     <w:p>
@@ -1453,13 +1344,7 @@
         <w:rPr>
           <w:rFonts w:ascii="Times New Roman" w:eastAsia="Times New Roman" w:hAnsi="Times New Roman" w:cs="Times New Roman"/>
         </w:rPr>
-        <w:t xml:space="preserve"> Cons</w:t>
-      </w:r>
-      <w:r>
-        <w:rPr>
-          <w:rFonts w:ascii="Times New Roman" w:eastAsia="Times New Roman" w:hAnsi="Times New Roman" w:cs="Times New Roman"/>
-        </w:rPr>
-        <w:t>olidar los resultados obtenidos, incluyendo tablas, gráficos y conclusiones.</w:t>
+        <w:t xml:space="preserve"> Consolidar los resultados obtenidos, incluyendo tablas, gráficos y conclusiones.</w:t>
       </w:r>
     </w:p>
     <w:p>
